--- a/Assets/Guide/Công thức cơ bản.docx
+++ b/Assets/Guide/Công thức cơ bản.docx
@@ -6,9 +6,27 @@
       <w:pPr>
         <w:pStyle w:val="Heading1"/>
       </w:pPr>
-      <w:r>
-        <w:t>Nguyên tắc chung</w:t>
-      </w:r>
+      <w:proofErr w:type="spellStart"/>
+      <w:r>
+        <w:t>Nguyên</w:t>
+      </w:r>
+      <w:proofErr w:type="spellEnd"/>
+      <w:r>
+        <w:t xml:space="preserve"> </w:t>
+      </w:r>
+      <w:proofErr w:type="spellStart"/>
+      <w:r>
+        <w:t>tắc</w:t>
+      </w:r>
+      <w:proofErr w:type="spellEnd"/>
+      <w:r>
+        <w:t xml:space="preserve"> </w:t>
+      </w:r>
+      <w:proofErr w:type="spellStart"/>
+      <w:r>
+        <w:t>chung</w:t>
+      </w:r>
+      <w:proofErr w:type="spellEnd"/>
     </w:p>
     <w:p>
       <w:pPr>
@@ -17,8 +35,53 @@
           <w:numId w:val="1"/>
         </w:numPr>
       </w:pPr>
-      <w:r>
-        <w:t>Mỗi stat có công thức riêng (linear / exponential / hybrid) tùy role.</w:t>
+      <w:proofErr w:type="spellStart"/>
+      <w:r>
+        <w:t>Mỗi</w:t>
+      </w:r>
+      <w:proofErr w:type="spellEnd"/>
+      <w:r>
+        <w:t xml:space="preserve"> stat </w:t>
+      </w:r>
+      <w:proofErr w:type="spellStart"/>
+      <w:r>
+        <w:t>có</w:t>
+      </w:r>
+      <w:proofErr w:type="spellEnd"/>
+      <w:r>
+        <w:t xml:space="preserve"> </w:t>
+      </w:r>
+      <w:proofErr w:type="spellStart"/>
+      <w:r>
+        <w:t>công</w:t>
+      </w:r>
+      <w:proofErr w:type="spellEnd"/>
+      <w:r>
+        <w:t xml:space="preserve"> </w:t>
+      </w:r>
+      <w:proofErr w:type="spellStart"/>
+      <w:r>
+        <w:t>thức</w:t>
+      </w:r>
+      <w:proofErr w:type="spellEnd"/>
+      <w:r>
+        <w:t xml:space="preserve"> </w:t>
+      </w:r>
+      <w:proofErr w:type="spellStart"/>
+      <w:r>
+        <w:t>riêng</w:t>
+      </w:r>
+      <w:proofErr w:type="spellEnd"/>
+      <w:r>
+        <w:t xml:space="preserve"> (linear / exponential / hybrid) </w:t>
+      </w:r>
+      <w:proofErr w:type="spellStart"/>
+      <w:r>
+        <w:t>tùy</w:t>
+      </w:r>
+      <w:proofErr w:type="spellEnd"/>
+      <w:r>
+        <w:t xml:space="preserve"> role.</w:t>
       </w:r>
     </w:p>
     <w:p>
@@ -28,8 +91,29 @@
           <w:numId w:val="1"/>
         </w:numPr>
       </w:pPr>
-      <w:r>
-        <w:t>Dùng level (&gt;=1) làm biến.</w:t>
+      <w:proofErr w:type="spellStart"/>
+      <w:r>
+        <w:t>Dùng</w:t>
+      </w:r>
+      <w:proofErr w:type="spellEnd"/>
+      <w:r>
+        <w:t xml:space="preserve"> level (&gt;=1) </w:t>
+      </w:r>
+      <w:proofErr w:type="spellStart"/>
+      <w:r>
+        <w:t>làm</w:t>
+      </w:r>
+      <w:proofErr w:type="spellEnd"/>
+      <w:r>
+        <w:t xml:space="preserve"> </w:t>
+      </w:r>
+      <w:proofErr w:type="spellStart"/>
+      <w:r>
+        <w:t>biến</w:t>
+      </w:r>
+      <w:proofErr w:type="spellEnd"/>
+      <w:r>
+        <w:t>.</w:t>
       </w:r>
     </w:p>
     <w:p>
@@ -39,8 +123,77 @@
           <w:numId w:val="1"/>
         </w:numPr>
       </w:pPr>
-      <w:r>
-        <w:t>Áp dụng giới hạn (caps) cho Shield và AtkSpd để tránh break game.</w:t>
+      <w:proofErr w:type="spellStart"/>
+      <w:r>
+        <w:t>Áp</w:t>
+      </w:r>
+      <w:proofErr w:type="spellEnd"/>
+      <w:r>
+        <w:t xml:space="preserve"> </w:t>
+      </w:r>
+      <w:proofErr w:type="spellStart"/>
+      <w:r>
+        <w:t>dụng</w:t>
+      </w:r>
+      <w:proofErr w:type="spellEnd"/>
+      <w:r>
+        <w:t xml:space="preserve"> </w:t>
+      </w:r>
+      <w:proofErr w:type="spellStart"/>
+      <w:r>
+        <w:t>giới</w:t>
+      </w:r>
+      <w:proofErr w:type="spellEnd"/>
+      <w:r>
+        <w:t xml:space="preserve"> </w:t>
+      </w:r>
+      <w:proofErr w:type="spellStart"/>
+      <w:r>
+        <w:t>hạn</w:t>
+      </w:r>
+      <w:proofErr w:type="spellEnd"/>
+      <w:r>
+        <w:t xml:space="preserve"> (caps) </w:t>
+      </w:r>
+      <w:proofErr w:type="spellStart"/>
+      <w:r>
+        <w:t>cho</w:t>
+      </w:r>
+      <w:proofErr w:type="spellEnd"/>
+      <w:r>
+        <w:t xml:space="preserve"> Shield </w:t>
+      </w:r>
+      <w:proofErr w:type="spellStart"/>
+      <w:r>
+        <w:t>và</w:t>
+      </w:r>
+      <w:proofErr w:type="spellEnd"/>
+      <w:r>
+        <w:t xml:space="preserve"> </w:t>
+      </w:r>
+      <w:proofErr w:type="spellStart"/>
+      <w:r>
+        <w:t>AtkSpd</w:t>
+      </w:r>
+      <w:proofErr w:type="spellEnd"/>
+      <w:r>
+        <w:t xml:space="preserve"> </w:t>
+      </w:r>
+      <w:proofErr w:type="spellStart"/>
+      <w:r>
+        <w:t>để</w:t>
+      </w:r>
+      <w:proofErr w:type="spellEnd"/>
+      <w:r>
+        <w:t xml:space="preserve"> </w:t>
+      </w:r>
+      <w:proofErr w:type="spellStart"/>
+      <w:r>
+        <w:t>tránh</w:t>
+      </w:r>
+      <w:proofErr w:type="spellEnd"/>
+      <w:r>
+        <w:t xml:space="preserve"> break game.</w:t>
       </w:r>
     </w:p>
     <w:p>
@@ -50,13 +203,111 @@
           <w:numId w:val="1"/>
         </w:numPr>
       </w:pPr>
-      <w:r>
-        <w:t>SkillCD giảm theo tỉ lệ (không âm), thường theo công thức multiplicative.</w:t>
-      </w:r>
-    </w:p>
-    <w:p>
-      <w:r>
-        <w:t>Ký hiệu:</w:t>
+      <w:proofErr w:type="spellStart"/>
+      <w:r>
+        <w:t>SkillCD</w:t>
+      </w:r>
+      <w:proofErr w:type="spellEnd"/>
+      <w:r>
+        <w:t xml:space="preserve"> </w:t>
+      </w:r>
+      <w:proofErr w:type="spellStart"/>
+      <w:r>
+        <w:t>giảm</w:t>
+      </w:r>
+      <w:proofErr w:type="spellEnd"/>
+      <w:r>
+        <w:t xml:space="preserve"> </w:t>
+      </w:r>
+      <w:proofErr w:type="spellStart"/>
+      <w:r>
+        <w:t>theo</w:t>
+      </w:r>
+      <w:proofErr w:type="spellEnd"/>
+      <w:r>
+        <w:t xml:space="preserve"> </w:t>
+      </w:r>
+      <w:proofErr w:type="spellStart"/>
+      <w:r>
+        <w:t>tỉ</w:t>
+      </w:r>
+      <w:proofErr w:type="spellEnd"/>
+      <w:r>
+        <w:t xml:space="preserve"> </w:t>
+      </w:r>
+      <w:proofErr w:type="spellStart"/>
+      <w:r>
+        <w:t>lệ</w:t>
+      </w:r>
+      <w:proofErr w:type="spellEnd"/>
+      <w:r>
+        <w:t xml:space="preserve"> (</w:t>
+      </w:r>
+      <w:proofErr w:type="spellStart"/>
+      <w:r>
+        <w:t>không</w:t>
+      </w:r>
+      <w:proofErr w:type="spellEnd"/>
+      <w:r>
+        <w:t xml:space="preserve"> </w:t>
+      </w:r>
+      <w:proofErr w:type="spellStart"/>
+      <w:r>
+        <w:t>âm</w:t>
+      </w:r>
+      <w:proofErr w:type="spellEnd"/>
+      <w:r>
+        <w:t xml:space="preserve">), </w:t>
+      </w:r>
+      <w:proofErr w:type="spellStart"/>
+      <w:r>
+        <w:t>thường</w:t>
+      </w:r>
+      <w:proofErr w:type="spellEnd"/>
+      <w:r>
+        <w:t xml:space="preserve"> </w:t>
+      </w:r>
+      <w:proofErr w:type="spellStart"/>
+      <w:r>
+        <w:t>theo</w:t>
+      </w:r>
+      <w:proofErr w:type="spellEnd"/>
+      <w:r>
+        <w:t xml:space="preserve"> </w:t>
+      </w:r>
+      <w:proofErr w:type="spellStart"/>
+      <w:r>
+        <w:t>công</w:t>
+      </w:r>
+      <w:proofErr w:type="spellEnd"/>
+      <w:r>
+        <w:t xml:space="preserve"> </w:t>
+      </w:r>
+      <w:proofErr w:type="spellStart"/>
+      <w:r>
+        <w:t>thức</w:t>
+      </w:r>
+      <w:proofErr w:type="spellEnd"/>
+      <w:r>
+        <w:t xml:space="preserve"> multiplicative.</w:t>
+      </w:r>
+    </w:p>
+    <w:p>
+      <w:proofErr w:type="spellStart"/>
+      <w:r>
+        <w:t>Ký</w:t>
+      </w:r>
+      <w:proofErr w:type="spellEnd"/>
+      <w:r>
+        <w:t xml:space="preserve"> </w:t>
+      </w:r>
+      <w:proofErr w:type="spellStart"/>
+      <w:r>
+        <w:t>hiệu</w:t>
+      </w:r>
+      <w:proofErr w:type="spellEnd"/>
+      <w:r>
+        <w:t>:</w:t>
       </w:r>
     </w:p>
     <w:p>
@@ -66,8 +317,29 @@
           <w:numId w:val="2"/>
         </w:numPr>
       </w:pPr>
-      <w:r>
-        <w:t>baseX = giá trị base ở level 1</w:t>
+      <w:proofErr w:type="spellStart"/>
+      <w:r>
+        <w:t>baseX</w:t>
+      </w:r>
+      <w:proofErr w:type="spellEnd"/>
+      <w:r>
+        <w:t xml:space="preserve"> = </w:t>
+      </w:r>
+      <w:proofErr w:type="spellStart"/>
+      <w:r>
+        <w:t>giá</w:t>
+      </w:r>
+      <w:proofErr w:type="spellEnd"/>
+      <w:r>
+        <w:t xml:space="preserve"> </w:t>
+      </w:r>
+      <w:proofErr w:type="spellStart"/>
+      <w:r>
+        <w:t>trị</w:t>
+      </w:r>
+      <w:proofErr w:type="spellEnd"/>
+      <w:r>
+        <w:t xml:space="preserve"> base ở level 1</w:t>
       </w:r>
     </w:p>
     <w:p>
@@ -77,8 +349,69 @@
           <w:numId w:val="2"/>
         </w:numPr>
       </w:pPr>
-      <w:r>
-        <w:t>gX_linear = hệ số tăng tuyến tính (thêm mỗi level)</w:t>
+      <w:proofErr w:type="spellStart"/>
+      <w:r>
+        <w:t>gX_linear</w:t>
+      </w:r>
+      <w:proofErr w:type="spellEnd"/>
+      <w:r>
+        <w:t xml:space="preserve"> = </w:t>
+      </w:r>
+      <w:proofErr w:type="spellStart"/>
+      <w:r>
+        <w:t>hệ</w:t>
+      </w:r>
+      <w:proofErr w:type="spellEnd"/>
+      <w:r>
+        <w:t xml:space="preserve"> </w:t>
+      </w:r>
+      <w:proofErr w:type="spellStart"/>
+      <w:r>
+        <w:t>số</w:t>
+      </w:r>
+      <w:proofErr w:type="spellEnd"/>
+      <w:r>
+        <w:t xml:space="preserve"> </w:t>
+      </w:r>
+      <w:proofErr w:type="spellStart"/>
+      <w:r>
+        <w:t>tăng</w:t>
+      </w:r>
+      <w:proofErr w:type="spellEnd"/>
+      <w:r>
+        <w:t xml:space="preserve"> </w:t>
+      </w:r>
+      <w:proofErr w:type="spellStart"/>
+      <w:r>
+        <w:t>tuyến</w:t>
+      </w:r>
+      <w:proofErr w:type="spellEnd"/>
+      <w:r>
+        <w:t xml:space="preserve"> </w:t>
+      </w:r>
+      <w:proofErr w:type="spellStart"/>
+      <w:r>
+        <w:t>tính</w:t>
+      </w:r>
+      <w:proofErr w:type="spellEnd"/>
+      <w:r>
+        <w:t xml:space="preserve"> (</w:t>
+      </w:r>
+      <w:proofErr w:type="spellStart"/>
+      <w:r>
+        <w:t>thêm</w:t>
+      </w:r>
+      <w:proofErr w:type="spellEnd"/>
+      <w:r>
+        <w:t xml:space="preserve"> </w:t>
+      </w:r>
+      <w:proofErr w:type="spellStart"/>
+      <w:r>
+        <w:t>mỗi</w:t>
+      </w:r>
+      <w:proofErr w:type="spellEnd"/>
+      <w:r>
+        <w:t xml:space="preserve"> level)</w:t>
       </w:r>
     </w:p>
     <w:p>
@@ -88,8 +421,53 @@
           <w:numId w:val="2"/>
         </w:numPr>
       </w:pPr>
-      <w:r>
-        <w:t>gX_mul = hệ số tăng tỉ lệ (multiplier per level)</w:t>
+      <w:proofErr w:type="spellStart"/>
+      <w:r>
+        <w:t>gX_mul</w:t>
+      </w:r>
+      <w:proofErr w:type="spellEnd"/>
+      <w:r>
+        <w:t xml:space="preserve"> = </w:t>
+      </w:r>
+      <w:proofErr w:type="spellStart"/>
+      <w:r>
+        <w:t>hệ</w:t>
+      </w:r>
+      <w:proofErr w:type="spellEnd"/>
+      <w:r>
+        <w:t xml:space="preserve"> </w:t>
+      </w:r>
+      <w:proofErr w:type="spellStart"/>
+      <w:r>
+        <w:t>số</w:t>
+      </w:r>
+      <w:proofErr w:type="spellEnd"/>
+      <w:r>
+        <w:t xml:space="preserve"> </w:t>
+      </w:r>
+      <w:proofErr w:type="spellStart"/>
+      <w:r>
+        <w:t>tăng</w:t>
+      </w:r>
+      <w:proofErr w:type="spellEnd"/>
+      <w:r>
+        <w:t xml:space="preserve"> </w:t>
+      </w:r>
+      <w:proofErr w:type="spellStart"/>
+      <w:r>
+        <w:t>tỉ</w:t>
+      </w:r>
+      <w:proofErr w:type="spellEnd"/>
+      <w:r>
+        <w:t xml:space="preserve"> </w:t>
+      </w:r>
+      <w:proofErr w:type="spellStart"/>
+      <w:r>
+        <w:t>lệ</w:t>
+      </w:r>
+      <w:proofErr w:type="spellEnd"/>
+      <w:r>
+        <w:t xml:space="preserve"> (multiplier per level)</w:t>
       </w:r>
     </w:p>
     <w:p>
@@ -114,8 +492,37 @@
       <w:pPr>
         <w:pStyle w:val="Heading1"/>
       </w:pPr>
-      <w:r>
-        <w:t>Công thức tổng quát (per-stat templates)</w:t>
+      <w:proofErr w:type="spellStart"/>
+      <w:r>
+        <w:t>Công</w:t>
+      </w:r>
+      <w:proofErr w:type="spellEnd"/>
+      <w:r>
+        <w:t xml:space="preserve"> </w:t>
+      </w:r>
+      <w:proofErr w:type="spellStart"/>
+      <w:r>
+        <w:t>thức</w:t>
+      </w:r>
+      <w:proofErr w:type="spellEnd"/>
+      <w:r>
+        <w:t xml:space="preserve"> </w:t>
+      </w:r>
+      <w:proofErr w:type="spellStart"/>
+      <w:r>
+        <w:t>tổng</w:t>
+      </w:r>
+      <w:proofErr w:type="spellEnd"/>
+      <w:r>
+        <w:t xml:space="preserve"> </w:t>
+      </w:r>
+      <w:proofErr w:type="spellStart"/>
+      <w:r>
+        <w:t>quát</w:t>
+      </w:r>
+      <w:proofErr w:type="spellEnd"/>
+      <w:r>
+        <w:t xml:space="preserve"> (per-stat templates)</w:t>
       </w:r>
     </w:p>
     <w:p>
@@ -130,7 +537,38 @@
       </w:r>
       <w:r>
         <w:br/>
-        <w:t>HP(level) = (baseHP + gHP_linear*(level-1)) * (gHP_mul)^(level-1)</w:t>
+      </w:r>
+      <w:proofErr w:type="gramStart"/>
+      <w:r>
+        <w:t>HP(</w:t>
+      </w:r>
+      <w:proofErr w:type="gramEnd"/>
+      <w:r>
+        <w:t>level) = (</w:t>
+      </w:r>
+      <w:proofErr w:type="spellStart"/>
+      <w:r>
+        <w:t>baseHP</w:t>
+      </w:r>
+      <w:proofErr w:type="spellEnd"/>
+      <w:r>
+        <w:t xml:space="preserve"> + </w:t>
+      </w:r>
+      <w:proofErr w:type="spellStart"/>
+      <w:r>
+        <w:t>gHP_linear</w:t>
+      </w:r>
+      <w:proofErr w:type="spellEnd"/>
+      <w:r>
+        <w:t>*(level-1)) * (</w:t>
+      </w:r>
+      <w:proofErr w:type="spellStart"/>
+      <w:r>
+        <w:t>gHP_mul</w:t>
+      </w:r>
+      <w:proofErr w:type="spellEnd"/>
+      <w:r>
+        <w:t>)^(level-1)</w:t>
       </w:r>
     </w:p>
     <w:p>
@@ -141,19 +579,113 @@
         </w:numPr>
       </w:pPr>
       <w:r>
-        <w:t>DMG (attack damage per hit): thường linear hoặc nhẹ exponential</w:t>
+        <w:t xml:space="preserve">DMG (attack damage per hit): </w:t>
+      </w:r>
+      <w:proofErr w:type="spellStart"/>
+      <w:r>
+        <w:t>thường</w:t>
+      </w:r>
+      <w:proofErr w:type="spellEnd"/>
+      <w:r>
+        <w:t xml:space="preserve"> linear </w:t>
+      </w:r>
+      <w:proofErr w:type="spellStart"/>
+      <w:r>
+        <w:t>hoặc</w:t>
+      </w:r>
+      <w:proofErr w:type="spellEnd"/>
+      <w:r>
+        <w:t xml:space="preserve"> </w:t>
+      </w:r>
+      <w:proofErr w:type="spellStart"/>
+      <w:r>
+        <w:t>nhẹ</w:t>
+      </w:r>
+      <w:proofErr w:type="spellEnd"/>
+      <w:r>
+        <w:t xml:space="preserve"> exponential</w:t>
       </w:r>
       <w:r>
         <w:br/>
-        <w:t>DMG(level) = baseDMG + gDMG_linear*(level-1)</w:t>
+      </w:r>
+      <w:proofErr w:type="gramStart"/>
+      <w:r>
+        <w:t>DMG(</w:t>
+      </w:r>
+      <w:proofErr w:type="gramEnd"/>
+      <w:r>
+        <w:t xml:space="preserve">level) = </w:t>
+      </w:r>
+      <w:proofErr w:type="spellStart"/>
+      <w:r>
+        <w:t>baseDMG</w:t>
+      </w:r>
+      <w:proofErr w:type="spellEnd"/>
+      <w:r>
+        <w:t xml:space="preserve"> + </w:t>
+      </w:r>
+      <w:proofErr w:type="spellStart"/>
+      <w:r>
+        <w:t>gDMG_linear</w:t>
+      </w:r>
+      <w:proofErr w:type="spellEnd"/>
+      <w:r>
+        <w:t>*(level-1)</w:t>
       </w:r>
       <w:r>
         <w:br/>
-        <w:t>hoặc nếu muốn mạnh late-game:</w:t>
+      </w:r>
+      <w:proofErr w:type="spellStart"/>
+      <w:r>
+        <w:t>hoặc</w:t>
+      </w:r>
+      <w:proofErr w:type="spellEnd"/>
+      <w:r>
+        <w:t xml:space="preserve"> </w:t>
+      </w:r>
+      <w:proofErr w:type="spellStart"/>
+      <w:r>
+        <w:t>nếu</w:t>
+      </w:r>
+      <w:proofErr w:type="spellEnd"/>
+      <w:r>
+        <w:t xml:space="preserve"> </w:t>
+      </w:r>
+      <w:proofErr w:type="spellStart"/>
+      <w:r>
+        <w:t>muốn</w:t>
+      </w:r>
+      <w:proofErr w:type="spellEnd"/>
+      <w:r>
+        <w:t xml:space="preserve"> </w:t>
+      </w:r>
+      <w:proofErr w:type="spellStart"/>
+      <w:r>
+        <w:t>mạnh</w:t>
+      </w:r>
+      <w:proofErr w:type="spellEnd"/>
+      <w:r>
+        <w:t xml:space="preserve"> late-game:</w:t>
       </w:r>
       <w:r>
         <w:br/>
-        <w:t>DMG(level) = baseDMG * (gDMG_mul)^(level-1)</w:t>
+        <w:t xml:space="preserve">DMG(level) = </w:t>
+      </w:r>
+      <w:proofErr w:type="spellStart"/>
+      <w:r>
+        <w:t>baseDMG</w:t>
+      </w:r>
+      <w:proofErr w:type="spellEnd"/>
+      <w:r>
+        <w:t xml:space="preserve"> * (</w:t>
+      </w:r>
+      <w:proofErr w:type="spellStart"/>
+      <w:r>
+        <w:t>gDMG_mul</w:t>
+      </w:r>
+      <w:proofErr w:type="spellEnd"/>
+      <w:r>
+        <w:t>)^(level-1)</w:t>
       </w:r>
     </w:p>
     <w:p>
@@ -163,12 +695,53 @@
           <w:numId w:val="3"/>
         </w:numPr>
       </w:pPr>
-      <w:r>
-        <w:t>AtkSpd (attacks/sec): multiplicative growth with cap</w:t>
+      <w:proofErr w:type="spellStart"/>
+      <w:r>
+        <w:t>AtkSpd</w:t>
+      </w:r>
+      <w:proofErr w:type="spellEnd"/>
+      <w:r>
+        <w:t xml:space="preserve"> (attacks/sec): multiplicative growth with cap</w:t>
       </w:r>
       <w:r>
         <w:br/>
-        <w:t>AtkSpd(level) = min( baseAtkSpd * (gAtkMul)^(level-1) , atkSpdCap )</w:t>
+      </w:r>
+      <w:proofErr w:type="spellStart"/>
+      <w:r>
+        <w:t>AtkSpd</w:t>
+      </w:r>
+      <w:proofErr w:type="spellEnd"/>
+      <w:r>
+        <w:t xml:space="preserve">(level) = </w:t>
+      </w:r>
+      <w:proofErr w:type="gramStart"/>
+      <w:r>
+        <w:t xml:space="preserve">min( </w:t>
+      </w:r>
+      <w:proofErr w:type="spellStart"/>
+      <w:r>
+        <w:t>baseAtkSpd</w:t>
+      </w:r>
+      <w:proofErr w:type="spellEnd"/>
+      <w:proofErr w:type="gramEnd"/>
+      <w:r>
+        <w:t xml:space="preserve"> * (</w:t>
+      </w:r>
+      <w:proofErr w:type="spellStart"/>
+      <w:r>
+        <w:t>gAtkMul</w:t>
+      </w:r>
+      <w:proofErr w:type="spellEnd"/>
+      <w:r>
+        <w:t xml:space="preserve">)^(level-1) , </w:t>
+      </w:r>
+      <w:proofErr w:type="spellStart"/>
+      <w:r>
+        <w:t>atkSpdCap</w:t>
+      </w:r>
+      <w:proofErr w:type="spellEnd"/>
+      <w:r>
+        <w:t xml:space="preserve"> )</w:t>
       </w:r>
     </w:p>
     <w:p>
@@ -178,12 +751,40 @@
           <w:numId w:val="3"/>
         </w:numPr>
       </w:pPr>
-      <w:r>
-        <w:t>Spd (move speed): small linear increments, usually small absolute values</w:t>
+      <w:proofErr w:type="spellStart"/>
+      <w:r>
+        <w:t>Spd</w:t>
+      </w:r>
+      <w:proofErr w:type="spellEnd"/>
+      <w:r>
+        <w:t xml:space="preserve"> (move speed): small linear increments, usually small absolute values</w:t>
       </w:r>
       <w:r>
         <w:br/>
-        <w:t>Spd(level) = baseSpd + gSpd*(level-1) and clamp to reasonable min/max</w:t>
+      </w:r>
+      <w:proofErr w:type="spellStart"/>
+      <w:r>
+        <w:t>Spd</w:t>
+      </w:r>
+      <w:proofErr w:type="spellEnd"/>
+      <w:r>
+        <w:t xml:space="preserve">(level) = </w:t>
+      </w:r>
+      <w:proofErr w:type="spellStart"/>
+      <w:r>
+        <w:t>baseSpd</w:t>
+      </w:r>
+      <w:proofErr w:type="spellEnd"/>
+      <w:r>
+        <w:t xml:space="preserve"> + </w:t>
+      </w:r>
+      <w:proofErr w:type="spellStart"/>
+      <w:r>
+        <w:t>gSpd</w:t>
+      </w:r>
+      <w:proofErr w:type="spellEnd"/>
+      <w:r>
+        <w:t>*(level-1) and clamp to reasonable min/max</w:t>
       </w:r>
     </w:p>
     <w:p>
@@ -198,11 +799,48 @@
       </w:r>
       <w:r>
         <w:br/>
-        <w:t>Shield(level) = min( baseShield + gShield*(level-1), shieldCap )</w:t>
+        <w:t xml:space="preserve">Shield(level) = </w:t>
+      </w:r>
+      <w:proofErr w:type="gramStart"/>
+      <w:r>
+        <w:t xml:space="preserve">min( </w:t>
+      </w:r>
+      <w:proofErr w:type="spellStart"/>
+      <w:r>
+        <w:t>baseShield</w:t>
+      </w:r>
+      <w:proofErr w:type="spellEnd"/>
+      <w:proofErr w:type="gramEnd"/>
+      <w:r>
+        <w:t xml:space="preserve"> + </w:t>
+      </w:r>
+      <w:proofErr w:type="spellStart"/>
+      <w:r>
+        <w:t>gShield</w:t>
+      </w:r>
+      <w:proofErr w:type="spellEnd"/>
+      <w:r>
+        <w:t xml:space="preserve">*(level-1), </w:t>
+      </w:r>
+      <w:proofErr w:type="spellStart"/>
+      <w:r>
+        <w:t>shieldCap</w:t>
+      </w:r>
+      <w:proofErr w:type="spellEnd"/>
+      <w:r>
+        <w:t xml:space="preserve"> )</w:t>
       </w:r>
       <w:r>
         <w:br/>
-        <w:t>(shieldCap e.g. 60%)</w:t>
+        <w:t>(</w:t>
+      </w:r>
+      <w:proofErr w:type="spellStart"/>
+      <w:r>
+        <w:t>shieldCap</w:t>
+      </w:r>
+      <w:proofErr w:type="spellEnd"/>
+      <w:r>
+        <w:t xml:space="preserve"> e.g. 60%)</w:t>
       </w:r>
     </w:p>
     <w:p>
@@ -212,12 +850,53 @@
           <w:numId w:val="3"/>
         </w:numPr>
       </w:pPr>
-      <w:r>
-        <w:t>SkillCD (seconds): multiplicative reduction, with minimum cap</w:t>
+      <w:proofErr w:type="spellStart"/>
+      <w:r>
+        <w:t>SkillCD</w:t>
+      </w:r>
+      <w:proofErr w:type="spellEnd"/>
+      <w:r>
+        <w:t xml:space="preserve"> (seconds): multiplicative reduction, with minimum cap</w:t>
       </w:r>
       <w:r>
         <w:br/>
-        <w:t>SkillCD(level) = max( baseSkillCD * (gCDMul)^(level-1), skillCDMin )</w:t>
+      </w:r>
+      <w:proofErr w:type="spellStart"/>
+      <w:r>
+        <w:t>SkillCD</w:t>
+      </w:r>
+      <w:proofErr w:type="spellEnd"/>
+      <w:r>
+        <w:t xml:space="preserve">(level) = </w:t>
+      </w:r>
+      <w:proofErr w:type="gramStart"/>
+      <w:r>
+        <w:t xml:space="preserve">max( </w:t>
+      </w:r>
+      <w:proofErr w:type="spellStart"/>
+      <w:r>
+        <w:t>baseSkillCD</w:t>
+      </w:r>
+      <w:proofErr w:type="spellEnd"/>
+      <w:proofErr w:type="gramEnd"/>
+      <w:r>
+        <w:t xml:space="preserve"> * (</w:t>
+      </w:r>
+      <w:proofErr w:type="spellStart"/>
+      <w:r>
+        <w:t>gCDMul</w:t>
+      </w:r>
+      <w:proofErr w:type="spellEnd"/>
+      <w:r>
+        <w:t xml:space="preserve">)^(level-1), </w:t>
+      </w:r>
+      <w:proofErr w:type="spellStart"/>
+      <w:r>
+        <w:t>skillCDMin</w:t>
+      </w:r>
+      <w:proofErr w:type="spellEnd"/>
+      <w:r>
+        <w:t xml:space="preserve"> )</w:t>
       </w:r>
     </w:p>
     <w:p>
@@ -231,13 +910,183 @@
       <w:pPr>
         <w:pStyle w:val="Heading1"/>
       </w:pPr>
-      <w:r>
-        <w:t>Tham số đề xuất cho từng Unit (có thể tinh chỉnh)</w:t>
-      </w:r>
-    </w:p>
-    <w:p>
-      <w:r>
-        <w:t>Mình đưa tham số mẫu — bạn có thể thay để cân bằng.</w:t>
+      <w:proofErr w:type="spellStart"/>
+      <w:r>
+        <w:t>Tham</w:t>
+      </w:r>
+      <w:proofErr w:type="spellEnd"/>
+      <w:r>
+        <w:t xml:space="preserve"> </w:t>
+      </w:r>
+      <w:proofErr w:type="spellStart"/>
+      <w:r>
+        <w:t>số</w:t>
+      </w:r>
+      <w:proofErr w:type="spellEnd"/>
+      <w:r>
+        <w:t xml:space="preserve"> </w:t>
+      </w:r>
+      <w:proofErr w:type="spellStart"/>
+      <w:r>
+        <w:t>đề</w:t>
+      </w:r>
+      <w:proofErr w:type="spellEnd"/>
+      <w:r>
+        <w:t xml:space="preserve"> </w:t>
+      </w:r>
+      <w:proofErr w:type="spellStart"/>
+      <w:r>
+        <w:t>xuất</w:t>
+      </w:r>
+      <w:proofErr w:type="spellEnd"/>
+      <w:r>
+        <w:t xml:space="preserve"> </w:t>
+      </w:r>
+      <w:proofErr w:type="spellStart"/>
+      <w:r>
+        <w:t>cho</w:t>
+      </w:r>
+      <w:proofErr w:type="spellEnd"/>
+      <w:r>
+        <w:t xml:space="preserve"> </w:t>
+      </w:r>
+      <w:proofErr w:type="spellStart"/>
+      <w:r>
+        <w:t>từng</w:t>
+      </w:r>
+      <w:proofErr w:type="spellEnd"/>
+      <w:r>
+        <w:t xml:space="preserve"> Unit (</w:t>
+      </w:r>
+      <w:proofErr w:type="spellStart"/>
+      <w:r>
+        <w:t>có</w:t>
+      </w:r>
+      <w:proofErr w:type="spellEnd"/>
+      <w:r>
+        <w:t xml:space="preserve"> </w:t>
+      </w:r>
+      <w:proofErr w:type="spellStart"/>
+      <w:r>
+        <w:t>thể</w:t>
+      </w:r>
+      <w:proofErr w:type="spellEnd"/>
+      <w:r>
+        <w:t xml:space="preserve"> </w:t>
+      </w:r>
+      <w:proofErr w:type="spellStart"/>
+      <w:r>
+        <w:t>tinh</w:t>
+      </w:r>
+      <w:proofErr w:type="spellEnd"/>
+      <w:r>
+        <w:t xml:space="preserve"> </w:t>
+      </w:r>
+      <w:proofErr w:type="spellStart"/>
+      <w:r>
+        <w:t>chỉnh</w:t>
+      </w:r>
+      <w:proofErr w:type="spellEnd"/>
+      <w:r>
+        <w:t>)</w:t>
+      </w:r>
+    </w:p>
+    <w:p>
+      <w:proofErr w:type="spellStart"/>
+      <w:r>
+        <w:t>Mình</w:t>
+      </w:r>
+      <w:proofErr w:type="spellEnd"/>
+      <w:r>
+        <w:t xml:space="preserve"> </w:t>
+      </w:r>
+      <w:proofErr w:type="spellStart"/>
+      <w:r>
+        <w:t>đưa</w:t>
+      </w:r>
+      <w:proofErr w:type="spellEnd"/>
+      <w:r>
+        <w:t xml:space="preserve"> </w:t>
+      </w:r>
+      <w:proofErr w:type="spellStart"/>
+      <w:r>
+        <w:t>tham</w:t>
+      </w:r>
+      <w:proofErr w:type="spellEnd"/>
+      <w:r>
+        <w:t xml:space="preserve"> </w:t>
+      </w:r>
+      <w:proofErr w:type="spellStart"/>
+      <w:r>
+        <w:t>số</w:t>
+      </w:r>
+      <w:proofErr w:type="spellEnd"/>
+      <w:r>
+        <w:t xml:space="preserve"> </w:t>
+      </w:r>
+      <w:proofErr w:type="spellStart"/>
+      <w:r>
+        <w:t>mẫu</w:t>
+      </w:r>
+      <w:proofErr w:type="spellEnd"/>
+      <w:r>
+        <w:t xml:space="preserve"> — </w:t>
+      </w:r>
+      <w:proofErr w:type="spellStart"/>
+      <w:r>
+        <w:t>bạn</w:t>
+      </w:r>
+      <w:proofErr w:type="spellEnd"/>
+      <w:r>
+        <w:t xml:space="preserve"> </w:t>
+      </w:r>
+      <w:proofErr w:type="spellStart"/>
+      <w:r>
+        <w:t>có</w:t>
+      </w:r>
+      <w:proofErr w:type="spellEnd"/>
+      <w:r>
+        <w:t xml:space="preserve"> </w:t>
+      </w:r>
+      <w:proofErr w:type="spellStart"/>
+      <w:r>
+        <w:t>thể</w:t>
+      </w:r>
+      <w:proofErr w:type="spellEnd"/>
+      <w:r>
+        <w:t xml:space="preserve"> </w:t>
+      </w:r>
+      <w:proofErr w:type="spellStart"/>
+      <w:r>
+        <w:t>thay</w:t>
+      </w:r>
+      <w:proofErr w:type="spellEnd"/>
+      <w:r>
+        <w:t xml:space="preserve"> </w:t>
+      </w:r>
+      <w:proofErr w:type="spellStart"/>
+      <w:r>
+        <w:t>để</w:t>
+      </w:r>
+      <w:proofErr w:type="spellEnd"/>
+      <w:r>
+        <w:t xml:space="preserve"> </w:t>
+      </w:r>
+      <w:proofErr w:type="spellStart"/>
+      <w:r>
+        <w:t>cân</w:t>
+      </w:r>
+      <w:proofErr w:type="spellEnd"/>
+      <w:r>
+        <w:t xml:space="preserve"> </w:t>
+      </w:r>
+      <w:proofErr w:type="spellStart"/>
+      <w:r>
+        <w:t>bằng</w:t>
+      </w:r>
+      <w:proofErr w:type="spellEnd"/>
+      <w:r>
+        <w:t>.</w:t>
       </w:r>
     </w:p>
     <w:p>
@@ -257,7 +1106,47 @@
         </w:numPr>
       </w:pPr>
       <w:r>
-        <w:t>Role: cực trâu, ít dmg, có shield, chậm.</w:t>
+        <w:t xml:space="preserve">Role: </w:t>
+      </w:r>
+      <w:proofErr w:type="spellStart"/>
+      <w:r>
+        <w:t>cực</w:t>
+      </w:r>
+      <w:proofErr w:type="spellEnd"/>
+      <w:r>
+        <w:t xml:space="preserve"> </w:t>
+      </w:r>
+      <w:proofErr w:type="spellStart"/>
+      <w:r>
+        <w:t>trâu</w:t>
+      </w:r>
+      <w:proofErr w:type="spellEnd"/>
+      <w:r>
+        <w:t xml:space="preserve">, </w:t>
+      </w:r>
+      <w:proofErr w:type="spellStart"/>
+      <w:r>
+        <w:t>ít</w:t>
+      </w:r>
+      <w:proofErr w:type="spellEnd"/>
+      <w:r>
+        <w:t xml:space="preserve"> dmg, </w:t>
+      </w:r>
+      <w:proofErr w:type="spellStart"/>
+      <w:r>
+        <w:t>có</w:t>
+      </w:r>
+      <w:proofErr w:type="spellEnd"/>
+      <w:r>
+        <w:t xml:space="preserve"> shield, </w:t>
+      </w:r>
+      <w:proofErr w:type="spellStart"/>
+      <w:r>
+        <w:t>chậm</w:t>
+      </w:r>
+      <w:proofErr w:type="spellEnd"/>
+      <w:r>
+        <w:t>.</w:t>
       </w:r>
     </w:p>
     <w:p>
@@ -267,8 +1156,21 @@
           <w:numId w:val="4"/>
         </w:numPr>
       </w:pPr>
-      <w:r>
-        <w:t>Công thức:</w:t>
+      <w:proofErr w:type="spellStart"/>
+      <w:r>
+        <w:t>Công</w:t>
+      </w:r>
+      <w:proofErr w:type="spellEnd"/>
+      <w:r>
+        <w:t xml:space="preserve"> </w:t>
+      </w:r>
+      <w:proofErr w:type="spellStart"/>
+      <w:r>
+        <w:t>thức</w:t>
+      </w:r>
+      <w:proofErr w:type="spellEnd"/>
+      <w:r>
+        <w:t>:</w:t>
       </w:r>
     </w:p>
     <w:p>
@@ -279,7 +1181,23 @@
         </w:numPr>
       </w:pPr>
       <w:r>
-        <w:t>HP = (baseHP + 200*(level-1)) * (1.03)^(level-1)</w:t>
+        <w:t>HP = (</w:t>
+      </w:r>
+      <w:proofErr w:type="spellStart"/>
+      <w:r>
+        <w:t>baseHP</w:t>
+      </w:r>
+      <w:proofErr w:type="spellEnd"/>
+      <w:r>
+        <w:t xml:space="preserve"> + 200*(level-1)) * (</w:t>
+      </w:r>
+      <w:proofErr w:type="gramStart"/>
+      <w:r>
+        <w:t>1.03)^</w:t>
+      </w:r>
+      <w:proofErr w:type="gramEnd"/>
+      <w:r>
+        <w:t>(level-1)</w:t>
       </w:r>
     </w:p>
     <w:p>
@@ -290,7 +1208,15 @@
         </w:numPr>
       </w:pPr>
       <w:r>
-        <w:t>DMG = baseDMG + 2*(level-1)</w:t>
+        <w:t xml:space="preserve">DMG = </w:t>
+      </w:r>
+      <w:proofErr w:type="spellStart"/>
+      <w:r>
+        <w:t>baseDMG</w:t>
+      </w:r>
+      <w:proofErr w:type="spellEnd"/>
+      <w:r>
+        <w:t xml:space="preserve"> + 2*(level-1)</w:t>
       </w:r>
     </w:p>
     <w:p>
@@ -300,8 +1226,34 @@
           <w:numId w:val="4"/>
         </w:numPr>
       </w:pPr>
-      <w:r>
-        <w:t>AtkSpd = min(baseAtkSpd * 1.01^(level-1), 1.1) (cap 1.1 atk/s)</w:t>
+      <w:proofErr w:type="spellStart"/>
+      <w:r>
+        <w:t>AtkSpd</w:t>
+      </w:r>
+      <w:proofErr w:type="spellEnd"/>
+      <w:r>
+        <w:t xml:space="preserve"> = </w:t>
+      </w:r>
+      <w:proofErr w:type="gramStart"/>
+      <w:r>
+        <w:t>min(</w:t>
+      </w:r>
+      <w:proofErr w:type="spellStart"/>
+      <w:proofErr w:type="gramEnd"/>
+      <w:r>
+        <w:t>baseAtkSpd</w:t>
+      </w:r>
+      <w:proofErr w:type="spellEnd"/>
+      <w:r>
+        <w:t xml:space="preserve"> * 1.01^(level-1), 1.1) (cap 1.1 </w:t>
+      </w:r>
+      <w:proofErr w:type="spellStart"/>
+      <w:r>
+        <w:t>atk</w:t>
+      </w:r>
+      <w:proofErr w:type="spellEnd"/>
+      <w:r>
+        <w:t>/s)</w:t>
       </w:r>
     </w:p>
     <w:p>
@@ -311,8 +1263,21 @@
           <w:numId w:val="4"/>
         </w:numPr>
       </w:pPr>
-      <w:r>
-        <w:t>Spd = baseSpd + 0.05*(level-1)</w:t>
+      <w:proofErr w:type="spellStart"/>
+      <w:r>
+        <w:t>Spd</w:t>
+      </w:r>
+      <w:proofErr w:type="spellEnd"/>
+      <w:r>
+        <w:t xml:space="preserve"> = </w:t>
+      </w:r>
+      <w:proofErr w:type="spellStart"/>
+      <w:r>
+        <w:t>baseSpd</w:t>
+      </w:r>
+      <w:proofErr w:type="spellEnd"/>
+      <w:r>
+        <w:t xml:space="preserve"> + 0.05*(level-1)</w:t>
       </w:r>
     </w:p>
     <w:p>
@@ -322,8 +1287,21 @@
           <w:numId w:val="4"/>
         </w:numPr>
       </w:pPr>
-      <w:r>
-        <w:t>Shield(%) = min(baseShield + 2*(level-1), 50) (cap 50%)</w:t>
+      <w:proofErr w:type="gramStart"/>
+      <w:r>
+        <w:t>Shield(</w:t>
+      </w:r>
+      <w:proofErr w:type="gramEnd"/>
+      <w:r>
+        <w:t>%) = min(</w:t>
+      </w:r>
+      <w:proofErr w:type="spellStart"/>
+      <w:r>
+        <w:t>baseShield</w:t>
+      </w:r>
+      <w:proofErr w:type="spellEnd"/>
+      <w:r>
+        <w:t xml:space="preserve"> + 2*(level-1), 50) (cap 50%)</w:t>
       </w:r>
     </w:p>
     <w:p>
@@ -333,8 +1311,34 @@
           <w:numId w:val="4"/>
         </w:numPr>
       </w:pPr>
-      <w:r>
-        <w:t>SkillCD = max(baseSkillCD * 0.99^(level-1), baseSkillCD*0.6)</w:t>
+      <w:proofErr w:type="spellStart"/>
+      <w:r>
+        <w:t>SkillCD</w:t>
+      </w:r>
+      <w:proofErr w:type="spellEnd"/>
+      <w:r>
+        <w:t xml:space="preserve"> = </w:t>
+      </w:r>
+      <w:proofErr w:type="gramStart"/>
+      <w:r>
+        <w:t>max(</w:t>
+      </w:r>
+      <w:proofErr w:type="spellStart"/>
+      <w:proofErr w:type="gramEnd"/>
+      <w:r>
+        <w:t>baseSkillCD</w:t>
+      </w:r>
+      <w:proofErr w:type="spellEnd"/>
+      <w:r>
+        <w:t xml:space="preserve"> * 0.99^(level-1), </w:t>
+      </w:r>
+      <w:proofErr w:type="spellStart"/>
+      <w:r>
+        <w:t>baseSkillCD</w:t>
+      </w:r>
+      <w:proofErr w:type="spellEnd"/>
+      <w:r>
+        <w:t>*0.6)</w:t>
       </w:r>
     </w:p>
     <w:p>
@@ -344,8 +1348,85 @@
           <w:numId w:val="4"/>
         </w:numPr>
       </w:pPr>
-      <w:r>
-        <w:t>Tham số ví dụ (level1): baseHP=2000, baseDMG=15, baseAtkSpd=0.7, baseSpd=2.0, baseShield=15, baseSkillCD=12s</w:t>
+      <w:proofErr w:type="spellStart"/>
+      <w:r>
+        <w:t>Tham</w:t>
+      </w:r>
+      <w:proofErr w:type="spellEnd"/>
+      <w:r>
+        <w:t xml:space="preserve"> </w:t>
+      </w:r>
+      <w:proofErr w:type="spellStart"/>
+      <w:r>
+        <w:t>số</w:t>
+      </w:r>
+      <w:proofErr w:type="spellEnd"/>
+      <w:r>
+        <w:t xml:space="preserve"> </w:t>
+      </w:r>
+      <w:proofErr w:type="spellStart"/>
+      <w:r>
+        <w:t>ví</w:t>
+      </w:r>
+      <w:proofErr w:type="spellEnd"/>
+      <w:r>
+        <w:t xml:space="preserve"> </w:t>
+      </w:r>
+      <w:proofErr w:type="spellStart"/>
+      <w:r>
+        <w:t>dụ</w:t>
+      </w:r>
+      <w:proofErr w:type="spellEnd"/>
+      <w:r>
+        <w:t xml:space="preserve"> (level1): </w:t>
+      </w:r>
+      <w:proofErr w:type="spellStart"/>
+      <w:r>
+        <w:t>baseHP</w:t>
+      </w:r>
+      <w:proofErr w:type="spellEnd"/>
+      <w:r>
+        <w:t xml:space="preserve">=2000, </w:t>
+      </w:r>
+      <w:proofErr w:type="spellStart"/>
+      <w:r>
+        <w:t>baseDMG</w:t>
+      </w:r>
+      <w:proofErr w:type="spellEnd"/>
+      <w:r>
+        <w:t xml:space="preserve">=15, </w:t>
+      </w:r>
+      <w:proofErr w:type="spellStart"/>
+      <w:r>
+        <w:t>baseAtkSpd</w:t>
+      </w:r>
+      <w:proofErr w:type="spellEnd"/>
+      <w:r>
+        <w:t xml:space="preserve">=0.7, </w:t>
+      </w:r>
+      <w:proofErr w:type="spellStart"/>
+      <w:r>
+        <w:t>baseSpd</w:t>
+      </w:r>
+      <w:proofErr w:type="spellEnd"/>
+      <w:r>
+        <w:t xml:space="preserve">=2.0, </w:t>
+      </w:r>
+      <w:proofErr w:type="spellStart"/>
+      <w:r>
+        <w:t>baseShield</w:t>
+      </w:r>
+      <w:proofErr w:type="spellEnd"/>
+      <w:r>
+        <w:t xml:space="preserve">=15, </w:t>
+      </w:r>
+      <w:proofErr w:type="spellStart"/>
+      <w:r>
+        <w:t>baseSkillCD</w:t>
+      </w:r>
+      <w:proofErr w:type="spellEnd"/>
+      <w:r>
+        <w:t>=12s</w:t>
       </w:r>
     </w:p>
     <w:p>
@@ -353,12 +1434,89 @@
         <w:pStyle w:val="Heading2"/>
       </w:pPr>
       <w:r>
-        <w:t>2) Mage (buff ally, low direct DMG, high Spd (move)?)</w:t>
-      </w:r>
-    </w:p>
-    <w:p>
-      <w:r>
-        <w:t>Bạn mô tả: "skill buff ally, low dmg, spd high" — mình hiểu là di chuyển nhanh.</w:t>
+        <w:t xml:space="preserve">2) Mage (buff ally, low direct DMG, high </w:t>
+      </w:r>
+      <w:proofErr w:type="spellStart"/>
+      <w:r>
+        <w:t>Spd</w:t>
+      </w:r>
+      <w:proofErr w:type="spellEnd"/>
+      <w:r>
+        <w:t xml:space="preserve"> (move)?)</w:t>
+      </w:r>
+    </w:p>
+    <w:p>
+      <w:proofErr w:type="spellStart"/>
+      <w:r>
+        <w:t>Bạn</w:t>
+      </w:r>
+      <w:proofErr w:type="spellEnd"/>
+      <w:r>
+        <w:t xml:space="preserve"> </w:t>
+      </w:r>
+      <w:proofErr w:type="spellStart"/>
+      <w:r>
+        <w:t>mô</w:t>
+      </w:r>
+      <w:proofErr w:type="spellEnd"/>
+      <w:r>
+        <w:t xml:space="preserve"> </w:t>
+      </w:r>
+      <w:proofErr w:type="spellStart"/>
+      <w:r>
+        <w:t>tả</w:t>
+      </w:r>
+      <w:proofErr w:type="spellEnd"/>
+      <w:r>
+        <w:t xml:space="preserve">: "skill buff ally, low dmg, </w:t>
+      </w:r>
+      <w:proofErr w:type="spellStart"/>
+      <w:r>
+        <w:t>spd</w:t>
+      </w:r>
+      <w:proofErr w:type="spellEnd"/>
+      <w:r>
+        <w:t xml:space="preserve"> high" — </w:t>
+      </w:r>
+      <w:proofErr w:type="spellStart"/>
+      <w:r>
+        <w:t>mình</w:t>
+      </w:r>
+      <w:proofErr w:type="spellEnd"/>
+      <w:r>
+        <w:t xml:space="preserve"> </w:t>
+      </w:r>
+      <w:proofErr w:type="spellStart"/>
+      <w:r>
+        <w:t>hiểu</w:t>
+      </w:r>
+      <w:proofErr w:type="spellEnd"/>
+      <w:r>
+        <w:t xml:space="preserve"> </w:t>
+      </w:r>
+      <w:proofErr w:type="spellStart"/>
+      <w:r>
+        <w:t>là</w:t>
+      </w:r>
+      <w:proofErr w:type="spellEnd"/>
+      <w:r>
+        <w:t xml:space="preserve"> di </w:t>
+      </w:r>
+      <w:proofErr w:type="spellStart"/>
+      <w:r>
+        <w:t>chuyển</w:t>
+      </w:r>
+      <w:proofErr w:type="spellEnd"/>
+      <w:r>
+        <w:t xml:space="preserve"> </w:t>
+      </w:r>
+      <w:proofErr w:type="spellStart"/>
+      <w:r>
+        <w:t>nhanh</w:t>
+      </w:r>
+      <w:proofErr w:type="spellEnd"/>
+      <w:r>
+        <w:t>.</w:t>
       </w:r>
     </w:p>
     <w:p>
@@ -369,7 +1527,31 @@
         </w:numPr>
       </w:pPr>
       <w:r>
-        <w:t>Role: chủ yếu skill-based, HP thấp.</w:t>
+        <w:t xml:space="preserve">Role: </w:t>
+      </w:r>
+      <w:proofErr w:type="spellStart"/>
+      <w:r>
+        <w:t>chủ</w:t>
+      </w:r>
+      <w:proofErr w:type="spellEnd"/>
+      <w:r>
+        <w:t xml:space="preserve"> </w:t>
+      </w:r>
+      <w:proofErr w:type="spellStart"/>
+      <w:r>
+        <w:t>yếu</w:t>
+      </w:r>
+      <w:proofErr w:type="spellEnd"/>
+      <w:r>
+        <w:t xml:space="preserve"> skill-based, HP </w:t>
+      </w:r>
+      <w:proofErr w:type="spellStart"/>
+      <w:r>
+        <w:t>thấp</w:t>
+      </w:r>
+      <w:proofErr w:type="spellEnd"/>
+      <w:r>
+        <w:t>.</w:t>
       </w:r>
     </w:p>
     <w:p>
@@ -379,8 +1561,21 @@
           <w:numId w:val="5"/>
         </w:numPr>
       </w:pPr>
-      <w:r>
-        <w:t>Công thức:</w:t>
+      <w:proofErr w:type="spellStart"/>
+      <w:r>
+        <w:t>Công</w:t>
+      </w:r>
+      <w:proofErr w:type="spellEnd"/>
+      <w:r>
+        <w:t xml:space="preserve"> </w:t>
+      </w:r>
+      <w:proofErr w:type="spellStart"/>
+      <w:r>
+        <w:t>thức</w:t>
+      </w:r>
+      <w:proofErr w:type="spellEnd"/>
+      <w:r>
+        <w:t>:</w:t>
       </w:r>
     </w:p>
     <w:p>
@@ -391,7 +1586,23 @@
         </w:numPr>
       </w:pPr>
       <w:r>
-        <w:t>HP = baseHP + 30*(level-1) (ít)</w:t>
+        <w:t xml:space="preserve">HP = </w:t>
+      </w:r>
+      <w:proofErr w:type="spellStart"/>
+      <w:r>
+        <w:t>baseHP</w:t>
+      </w:r>
+      <w:proofErr w:type="spellEnd"/>
+      <w:r>
+        <w:t xml:space="preserve"> + 30*(level-1) (</w:t>
+      </w:r>
+      <w:proofErr w:type="spellStart"/>
+      <w:r>
+        <w:t>ít</w:t>
+      </w:r>
+      <w:proofErr w:type="spellEnd"/>
+      <w:r>
+        <w:t>)</w:t>
       </w:r>
     </w:p>
     <w:p>
@@ -402,7 +1613,31 @@
         </w:numPr>
       </w:pPr>
       <w:r>
-        <w:t>DMG = baseDMG * 1.06^(level-1) (skill scale mạnh ở skill damage, không base attack)</w:t>
+        <w:t xml:space="preserve">DMG = </w:t>
+      </w:r>
+      <w:proofErr w:type="spellStart"/>
+      <w:r>
+        <w:t>baseDMG</w:t>
+      </w:r>
+      <w:proofErr w:type="spellEnd"/>
+      <w:r>
+        <w:t xml:space="preserve"> * 1.06^(level-1) (skill scale </w:t>
+      </w:r>
+      <w:proofErr w:type="spellStart"/>
+      <w:r>
+        <w:t>mạnh</w:t>
+      </w:r>
+      <w:proofErr w:type="spellEnd"/>
+      <w:r>
+        <w:t xml:space="preserve"> ở skill damage, </w:t>
+      </w:r>
+      <w:proofErr w:type="spellStart"/>
+      <w:r>
+        <w:t>không</w:t>
+      </w:r>
+      <w:proofErr w:type="spellEnd"/>
+      <w:r>
+        <w:t xml:space="preserve"> base attack)</w:t>
       </w:r>
     </w:p>
     <w:p>
@@ -412,8 +1647,26 @@
           <w:numId w:val="5"/>
         </w:numPr>
       </w:pPr>
-      <w:r>
-        <w:t>AtkSpd = min(baseAtkSpd * 1.03^(level-1), 2.5)</w:t>
+      <w:proofErr w:type="spellStart"/>
+      <w:r>
+        <w:t>AtkSpd</w:t>
+      </w:r>
+      <w:proofErr w:type="spellEnd"/>
+      <w:r>
+        <w:t xml:space="preserve"> = </w:t>
+      </w:r>
+      <w:proofErr w:type="gramStart"/>
+      <w:r>
+        <w:t>min(</w:t>
+      </w:r>
+      <w:proofErr w:type="spellStart"/>
+      <w:proofErr w:type="gramEnd"/>
+      <w:r>
+        <w:t>baseAtkSpd</w:t>
+      </w:r>
+      <w:proofErr w:type="spellEnd"/>
+      <w:r>
+        <w:t xml:space="preserve"> * 1.03^(level-1), 2.5)</w:t>
       </w:r>
     </w:p>
     <w:p>
@@ -423,8 +1676,29 @@
           <w:numId w:val="5"/>
         </w:numPr>
       </w:pPr>
-      <w:r>
-        <w:t>Spd = baseSpd + 0.12*(level-1) (move speed cao)</w:t>
+      <w:proofErr w:type="spellStart"/>
+      <w:r>
+        <w:t>Spd</w:t>
+      </w:r>
+      <w:proofErr w:type="spellEnd"/>
+      <w:r>
+        <w:t xml:space="preserve"> = </w:t>
+      </w:r>
+      <w:proofErr w:type="spellStart"/>
+      <w:r>
+        <w:t>baseSpd</w:t>
+      </w:r>
+      <w:proofErr w:type="spellEnd"/>
+      <w:r>
+        <w:t xml:space="preserve"> + 0.12*(level-1) (move speed </w:t>
+      </w:r>
+      <w:proofErr w:type="spellStart"/>
+      <w:r>
+        <w:t>cao</w:t>
+      </w:r>
+      <w:proofErr w:type="spellEnd"/>
+      <w:r>
+        <w:t>)</w:t>
       </w:r>
     </w:p>
     <w:p>
@@ -435,7 +1709,28 @@
         </w:numPr>
       </w:pPr>
       <w:r>
-        <w:t>Shield = min(baseShield + 0.5*(level-1), 30) (thấp)</w:t>
+        <w:t xml:space="preserve">Shield = </w:t>
+      </w:r>
+      <w:proofErr w:type="gramStart"/>
+      <w:r>
+        <w:t>min(</w:t>
+      </w:r>
+      <w:proofErr w:type="spellStart"/>
+      <w:proofErr w:type="gramEnd"/>
+      <w:r>
+        <w:t>baseShield</w:t>
+      </w:r>
+      <w:proofErr w:type="spellEnd"/>
+      <w:r>
+        <w:t xml:space="preserve"> + 0.5*(level-1), 30) (</w:t>
+      </w:r>
+      <w:proofErr w:type="spellStart"/>
+      <w:r>
+        <w:t>thấp</w:t>
+      </w:r>
+      <w:proofErr w:type="spellEnd"/>
+      <w:r>
+        <w:t>)</w:t>
       </w:r>
     </w:p>
     <w:p>
@@ -445,8 +1740,66 @@
           <w:numId w:val="5"/>
         </w:numPr>
       </w:pPr>
-      <w:r>
-        <w:t>SkillCD = max(baseSkillCD * 0.97^(level-1), baseSkillCD*0.5) (skill trở nên sớm hơn)</w:t>
+      <w:proofErr w:type="spellStart"/>
+      <w:r>
+        <w:t>SkillCD</w:t>
+      </w:r>
+      <w:proofErr w:type="spellEnd"/>
+      <w:r>
+        <w:t xml:space="preserve"> = </w:t>
+      </w:r>
+      <w:proofErr w:type="gramStart"/>
+      <w:r>
+        <w:t>max(</w:t>
+      </w:r>
+      <w:proofErr w:type="spellStart"/>
+      <w:proofErr w:type="gramEnd"/>
+      <w:r>
+        <w:t>baseSkillCD</w:t>
+      </w:r>
+      <w:proofErr w:type="spellEnd"/>
+      <w:r>
+        <w:t xml:space="preserve"> * 0.97^(level-1), </w:t>
+      </w:r>
+      <w:proofErr w:type="spellStart"/>
+      <w:r>
+        <w:t>baseSkillCD</w:t>
+      </w:r>
+      <w:proofErr w:type="spellEnd"/>
+      <w:r>
+        <w:t xml:space="preserve">*0.5) (skill </w:t>
+      </w:r>
+      <w:proofErr w:type="spellStart"/>
+      <w:r>
+        <w:t>trở</w:t>
+      </w:r>
+      <w:proofErr w:type="spellEnd"/>
+      <w:r>
+        <w:t xml:space="preserve"> </w:t>
+      </w:r>
+      <w:proofErr w:type="spellStart"/>
+      <w:r>
+        <w:t>nên</w:t>
+      </w:r>
+      <w:proofErr w:type="spellEnd"/>
+      <w:r>
+        <w:t xml:space="preserve"> </w:t>
+      </w:r>
+      <w:proofErr w:type="spellStart"/>
+      <w:r>
+        <w:t>sớm</w:t>
+      </w:r>
+      <w:proofErr w:type="spellEnd"/>
+      <w:r>
+        <w:t xml:space="preserve"> </w:t>
+      </w:r>
+      <w:proofErr w:type="spellStart"/>
+      <w:r>
+        <w:t>hơn</w:t>
+      </w:r>
+      <w:proofErr w:type="spellEnd"/>
+      <w:r>
+        <w:t>)</w:t>
       </w:r>
     </w:p>
     <w:p>
@@ -456,20 +1809,178 @@
           <w:numId w:val="5"/>
         </w:numPr>
       </w:pPr>
-      <w:r>
-        <w:t>Tham số ví dụ (level1): baseHP=600, baseDMG=12, baseAtkSpd=0.9, baseSpd=3.5, baseShield=5, baseSkillCD=10s</w:t>
-      </w:r>
-    </w:p>
-    <w:p>
+      <w:proofErr w:type="spellStart"/>
+      <w:r>
+        <w:t>Tham</w:t>
+      </w:r>
+      <w:proofErr w:type="spellEnd"/>
+      <w:r>
+        <w:t xml:space="preserve"> </w:t>
+      </w:r>
+      <w:proofErr w:type="spellStart"/>
+      <w:r>
+        <w:t>số</w:t>
+      </w:r>
+      <w:proofErr w:type="spellEnd"/>
+      <w:r>
+        <w:t xml:space="preserve"> </w:t>
+      </w:r>
+      <w:proofErr w:type="spellStart"/>
+      <w:r>
+        <w:t>ví</w:t>
+      </w:r>
+      <w:proofErr w:type="spellEnd"/>
+      <w:r>
+        <w:t xml:space="preserve"> </w:t>
+      </w:r>
+      <w:proofErr w:type="spellStart"/>
+      <w:r>
+        <w:t>dụ</w:t>
+      </w:r>
+      <w:proofErr w:type="spellEnd"/>
+      <w:r>
+        <w:t xml:space="preserve"> (level1): </w:t>
+      </w:r>
+      <w:proofErr w:type="spellStart"/>
+      <w:r>
+        <w:t>baseHP</w:t>
+      </w:r>
+      <w:proofErr w:type="spellEnd"/>
+      <w:r>
+        <w:t xml:space="preserve">=600, </w:t>
+      </w:r>
+      <w:proofErr w:type="spellStart"/>
+      <w:r>
+        <w:t>baseDMG</w:t>
+      </w:r>
+      <w:proofErr w:type="spellEnd"/>
+      <w:r>
+        <w:t xml:space="preserve">=12, </w:t>
+      </w:r>
+      <w:proofErr w:type="spellStart"/>
+      <w:r>
+        <w:t>baseAtkSpd</w:t>
+      </w:r>
+      <w:proofErr w:type="spellEnd"/>
+      <w:r>
+        <w:t xml:space="preserve">=0.9, </w:t>
+      </w:r>
+      <w:proofErr w:type="spellStart"/>
+      <w:r>
+        <w:t>baseSpd</w:t>
+      </w:r>
+      <w:proofErr w:type="spellEnd"/>
+      <w:r>
+        <w:t xml:space="preserve">=3.5, </w:t>
+      </w:r>
+      <w:proofErr w:type="spellStart"/>
+      <w:r>
+        <w:t>baseShield</w:t>
+      </w:r>
+      <w:proofErr w:type="spellEnd"/>
+      <w:r>
+        <w:t xml:space="preserve">=5, </w:t>
+      </w:r>
+      <w:proofErr w:type="spellStart"/>
+      <w:r>
+        <w:t>baseSkillCD</w:t>
+      </w:r>
+      <w:proofErr w:type="spellEnd"/>
+      <w:r>
+        <w:t>=10s</w:t>
+      </w:r>
+    </w:p>
+    <w:p>
+      <w:proofErr w:type="spellStart"/>
       <w:r>
         <w:rPr>
           <w:b/>
           <w:bCs/>
         </w:rPr>
-        <w:t>Lưu ý</w:t>
-      </w:r>
-      <w:r>
-        <w:t>: Mage có kỹ năng buff; ta tính buff effect riêng (xem phần synergy bên dưới).</w:t>
+        <w:t>Lưu</w:t>
+      </w:r>
+      <w:proofErr w:type="spellEnd"/>
+      <w:r>
+        <w:rPr>
+          <w:b/>
+          <w:bCs/>
+        </w:rPr>
+        <w:t xml:space="preserve"> ý</w:t>
+      </w:r>
+      <w:r>
+        <w:t xml:space="preserve">: Mage </w:t>
+      </w:r>
+      <w:proofErr w:type="spellStart"/>
+      <w:r>
+        <w:t>có</w:t>
+      </w:r>
+      <w:proofErr w:type="spellEnd"/>
+      <w:r>
+        <w:t xml:space="preserve"> </w:t>
+      </w:r>
+      <w:proofErr w:type="spellStart"/>
+      <w:r>
+        <w:t>kỹ</w:t>
+      </w:r>
+      <w:proofErr w:type="spellEnd"/>
+      <w:r>
+        <w:t xml:space="preserve"> </w:t>
+      </w:r>
+      <w:proofErr w:type="spellStart"/>
+      <w:r>
+        <w:t>năng</w:t>
+      </w:r>
+      <w:proofErr w:type="spellEnd"/>
+      <w:r>
+        <w:t xml:space="preserve"> buff; ta </w:t>
+      </w:r>
+      <w:proofErr w:type="spellStart"/>
+      <w:r>
+        <w:t>tính</w:t>
+      </w:r>
+      <w:proofErr w:type="spellEnd"/>
+      <w:r>
+        <w:t xml:space="preserve"> buff effect </w:t>
+      </w:r>
+      <w:proofErr w:type="spellStart"/>
+      <w:r>
+        <w:t>riêng</w:t>
+      </w:r>
+      <w:proofErr w:type="spellEnd"/>
+      <w:r>
+        <w:t xml:space="preserve"> (</w:t>
+      </w:r>
+      <w:proofErr w:type="spellStart"/>
+      <w:r>
+        <w:t>xem</w:t>
+      </w:r>
+      <w:proofErr w:type="spellEnd"/>
+      <w:r>
+        <w:t xml:space="preserve"> </w:t>
+      </w:r>
+      <w:proofErr w:type="spellStart"/>
+      <w:r>
+        <w:t>phần</w:t>
+      </w:r>
+      <w:proofErr w:type="spellEnd"/>
+      <w:r>
+        <w:t xml:space="preserve"> synergy </w:t>
+      </w:r>
+      <w:proofErr w:type="spellStart"/>
+      <w:r>
+        <w:t>bên</w:t>
+      </w:r>
+      <w:proofErr w:type="spellEnd"/>
+      <w:r>
+        <w:t xml:space="preserve"> </w:t>
+      </w:r>
+      <w:proofErr w:type="spellStart"/>
+      <w:r>
+        <w:t>dưới</w:t>
+      </w:r>
+      <w:proofErr w:type="spellEnd"/>
+      <w:r>
+        <w:t>).</w:t>
       </w:r>
     </w:p>
     <w:p>
@@ -477,7 +1988,31 @@
         <w:pStyle w:val="Heading2"/>
       </w:pPr>
       <w:r>
-        <w:t>3) MeleeDPS (low HP, high DMG, high AtkSpd, high Spd)</w:t>
+        <w:t xml:space="preserve">3) </w:t>
+      </w:r>
+      <w:proofErr w:type="spellStart"/>
+      <w:r>
+        <w:t>MeleeDPS</w:t>
+      </w:r>
+      <w:proofErr w:type="spellEnd"/>
+      <w:r>
+        <w:t xml:space="preserve"> (low HP, high DMG, high </w:t>
+      </w:r>
+      <w:proofErr w:type="spellStart"/>
+      <w:r>
+        <w:t>AtkSpd</w:t>
+      </w:r>
+      <w:proofErr w:type="spellEnd"/>
+      <w:r>
+        <w:t xml:space="preserve">, high </w:t>
+      </w:r>
+      <w:proofErr w:type="spellStart"/>
+      <w:r>
+        <w:t>Spd</w:t>
+      </w:r>
+      <w:proofErr w:type="spellEnd"/>
+      <w:r>
+        <w:t>)</w:t>
       </w:r>
     </w:p>
     <w:p>
@@ -488,7 +2023,63 @@
         </w:numPr>
       </w:pPr>
       <w:r>
-        <w:t>Role: sát thương chủ lực, rủi ro cao.</w:t>
+        <w:t xml:space="preserve">Role: </w:t>
+      </w:r>
+      <w:proofErr w:type="spellStart"/>
+      <w:r>
+        <w:t>sát</w:t>
+      </w:r>
+      <w:proofErr w:type="spellEnd"/>
+      <w:r>
+        <w:t xml:space="preserve"> </w:t>
+      </w:r>
+      <w:proofErr w:type="spellStart"/>
+      <w:r>
+        <w:t>thương</w:t>
+      </w:r>
+      <w:proofErr w:type="spellEnd"/>
+      <w:r>
+        <w:t xml:space="preserve"> </w:t>
+      </w:r>
+      <w:proofErr w:type="spellStart"/>
+      <w:r>
+        <w:t>chủ</w:t>
+      </w:r>
+      <w:proofErr w:type="spellEnd"/>
+      <w:r>
+        <w:t xml:space="preserve"> </w:t>
+      </w:r>
+      <w:proofErr w:type="spellStart"/>
+      <w:r>
+        <w:t>lực</w:t>
+      </w:r>
+      <w:proofErr w:type="spellEnd"/>
+      <w:r>
+        <w:t xml:space="preserve">, </w:t>
+      </w:r>
+      <w:proofErr w:type="spellStart"/>
+      <w:r>
+        <w:t>rủi</w:t>
+      </w:r>
+      <w:proofErr w:type="spellEnd"/>
+      <w:r>
+        <w:t xml:space="preserve"> </w:t>
+      </w:r>
+      <w:proofErr w:type="spellStart"/>
+      <w:r>
+        <w:t>ro</w:t>
+      </w:r>
+      <w:proofErr w:type="spellEnd"/>
+      <w:r>
+        <w:t xml:space="preserve"> </w:t>
+      </w:r>
+      <w:proofErr w:type="spellStart"/>
+      <w:r>
+        <w:t>cao</w:t>
+      </w:r>
+      <w:proofErr w:type="spellEnd"/>
+      <w:r>
+        <w:t>.</w:t>
       </w:r>
     </w:p>
     <w:p>
@@ -498,8 +2089,21 @@
           <w:numId w:val="6"/>
         </w:numPr>
       </w:pPr>
-      <w:r>
-        <w:t>Công thức:</w:t>
+      <w:proofErr w:type="spellStart"/>
+      <w:r>
+        <w:t>Công</w:t>
+      </w:r>
+      <w:proofErr w:type="spellEnd"/>
+      <w:r>
+        <w:t xml:space="preserve"> </w:t>
+      </w:r>
+      <w:proofErr w:type="spellStart"/>
+      <w:r>
+        <w:t>thức</w:t>
+      </w:r>
+      <w:proofErr w:type="spellEnd"/>
+      <w:r>
+        <w:t>:</w:t>
       </w:r>
     </w:p>
     <w:p>
@@ -510,7 +2114,23 @@
         </w:numPr>
       </w:pPr>
       <w:r>
-        <w:t>HP = baseHP + 25*(level-1) (thấp)</w:t>
+        <w:t xml:space="preserve">HP = </w:t>
+      </w:r>
+      <w:proofErr w:type="spellStart"/>
+      <w:r>
+        <w:t>baseHP</w:t>
+      </w:r>
+      <w:proofErr w:type="spellEnd"/>
+      <w:r>
+        <w:t xml:space="preserve"> + 25*(level-1) (</w:t>
+      </w:r>
+      <w:proofErr w:type="spellStart"/>
+      <w:r>
+        <w:t>thấp</w:t>
+      </w:r>
+      <w:proofErr w:type="spellEnd"/>
+      <w:r>
+        <w:t>)</w:t>
       </w:r>
     </w:p>
     <w:p>
@@ -521,7 +2141,23 @@
         </w:numPr>
       </w:pPr>
       <w:r>
-        <w:t>DMG = baseDMG * 1.10^(level-1) (scale mạnh)</w:t>
+        <w:t xml:space="preserve">DMG = </w:t>
+      </w:r>
+      <w:proofErr w:type="spellStart"/>
+      <w:r>
+        <w:t>baseDMG</w:t>
+      </w:r>
+      <w:proofErr w:type="spellEnd"/>
+      <w:r>
+        <w:t xml:space="preserve"> * 1.10^(level-1) (scale </w:t>
+      </w:r>
+      <w:proofErr w:type="spellStart"/>
+      <w:r>
+        <w:t>mạnh</w:t>
+      </w:r>
+      <w:proofErr w:type="spellEnd"/>
+      <w:r>
+        <w:t>)</w:t>
       </w:r>
     </w:p>
     <w:p>
@@ -531,9 +2167,27 @@
           <w:numId w:val="6"/>
         </w:numPr>
       </w:pPr>
+      <w:proofErr w:type="spellStart"/>
       <w:r>
         <w:lastRenderedPageBreak/>
-        <w:t>AtkSpd = min(baseAtkSpd * 1.04^(level-1), 3.0)</w:t>
+        <w:t>AtkSpd</w:t>
+      </w:r>
+      <w:proofErr w:type="spellEnd"/>
+      <w:r>
+        <w:t xml:space="preserve"> = </w:t>
+      </w:r>
+      <w:proofErr w:type="gramStart"/>
+      <w:r>
+        <w:t>min(</w:t>
+      </w:r>
+      <w:proofErr w:type="spellStart"/>
+      <w:proofErr w:type="gramEnd"/>
+      <w:r>
+        <w:t>baseAtkSpd</w:t>
+      </w:r>
+      <w:proofErr w:type="spellEnd"/>
+      <w:r>
+        <w:t xml:space="preserve"> * 1.04^(level-1), 3.0)</w:t>
       </w:r>
     </w:p>
     <w:p>
@@ -543,8 +2197,21 @@
           <w:numId w:val="6"/>
         </w:numPr>
       </w:pPr>
-      <w:r>
-        <w:t>Spd = baseSpd + 0.10*(level-1) (fast)</w:t>
+      <w:proofErr w:type="spellStart"/>
+      <w:r>
+        <w:t>Spd</w:t>
+      </w:r>
+      <w:proofErr w:type="spellEnd"/>
+      <w:r>
+        <w:t xml:space="preserve"> = </w:t>
+      </w:r>
+      <w:proofErr w:type="spellStart"/>
+      <w:r>
+        <w:t>baseSpd</w:t>
+      </w:r>
+      <w:proofErr w:type="spellEnd"/>
+      <w:r>
+        <w:t xml:space="preserve"> + 0.10*(level-1) (fast)</w:t>
       </w:r>
     </w:p>
     <w:p>
@@ -555,7 +2222,23 @@
         </w:numPr>
       </w:pPr>
       <w:r>
-        <w:t>Shield = baseShield + 0*(level-1) (thường 0)</w:t>
+        <w:t xml:space="preserve">Shield = </w:t>
+      </w:r>
+      <w:proofErr w:type="spellStart"/>
+      <w:r>
+        <w:t>baseShield</w:t>
+      </w:r>
+      <w:proofErr w:type="spellEnd"/>
+      <w:r>
+        <w:t xml:space="preserve"> + 0*(level-1) (</w:t>
+      </w:r>
+      <w:proofErr w:type="spellStart"/>
+      <w:r>
+        <w:t>thường</w:t>
+      </w:r>
+      <w:proofErr w:type="spellEnd"/>
+      <w:r>
+        <w:t xml:space="preserve"> 0)</w:t>
       </w:r>
     </w:p>
     <w:p>
@@ -565,8 +2248,34 @@
           <w:numId w:val="6"/>
         </w:numPr>
       </w:pPr>
-      <w:r>
-        <w:t>SkillCD = max(baseSkillCD * 0.985^(level-1), baseSkillCD*0.7)</w:t>
+      <w:proofErr w:type="spellStart"/>
+      <w:r>
+        <w:t>SkillCD</w:t>
+      </w:r>
+      <w:proofErr w:type="spellEnd"/>
+      <w:r>
+        <w:t xml:space="preserve"> = </w:t>
+      </w:r>
+      <w:proofErr w:type="gramStart"/>
+      <w:r>
+        <w:t>max(</w:t>
+      </w:r>
+      <w:proofErr w:type="spellStart"/>
+      <w:proofErr w:type="gramEnd"/>
+      <w:r>
+        <w:t>baseSkillCD</w:t>
+      </w:r>
+      <w:proofErr w:type="spellEnd"/>
+      <w:r>
+        <w:t xml:space="preserve"> * 0.985^(level-1), </w:t>
+      </w:r>
+      <w:proofErr w:type="spellStart"/>
+      <w:r>
+        <w:t>baseSkillCD</w:t>
+      </w:r>
+      <w:proofErr w:type="spellEnd"/>
+      <w:r>
+        <w:t>*0.7)</w:t>
       </w:r>
     </w:p>
     <w:p>
@@ -576,8 +2285,85 @@
           <w:numId w:val="6"/>
         </w:numPr>
       </w:pPr>
-      <w:r>
-        <w:t>Tham số ví dụ (level1): baseHP=700, baseDMG=45, baseAtkSpd=1.4, baseSpd=3.0, baseShield=0, baseSkillCD=8s</w:t>
+      <w:proofErr w:type="spellStart"/>
+      <w:r>
+        <w:t>Tham</w:t>
+      </w:r>
+      <w:proofErr w:type="spellEnd"/>
+      <w:r>
+        <w:t xml:space="preserve"> </w:t>
+      </w:r>
+      <w:proofErr w:type="spellStart"/>
+      <w:r>
+        <w:t>số</w:t>
+      </w:r>
+      <w:proofErr w:type="spellEnd"/>
+      <w:r>
+        <w:t xml:space="preserve"> </w:t>
+      </w:r>
+      <w:proofErr w:type="spellStart"/>
+      <w:r>
+        <w:t>ví</w:t>
+      </w:r>
+      <w:proofErr w:type="spellEnd"/>
+      <w:r>
+        <w:t xml:space="preserve"> </w:t>
+      </w:r>
+      <w:proofErr w:type="spellStart"/>
+      <w:r>
+        <w:t>dụ</w:t>
+      </w:r>
+      <w:proofErr w:type="spellEnd"/>
+      <w:r>
+        <w:t xml:space="preserve"> (level1): </w:t>
+      </w:r>
+      <w:proofErr w:type="spellStart"/>
+      <w:r>
+        <w:t>baseHP</w:t>
+      </w:r>
+      <w:proofErr w:type="spellEnd"/>
+      <w:r>
+        <w:t xml:space="preserve">=700, </w:t>
+      </w:r>
+      <w:proofErr w:type="spellStart"/>
+      <w:r>
+        <w:t>baseDMG</w:t>
+      </w:r>
+      <w:proofErr w:type="spellEnd"/>
+      <w:r>
+        <w:t xml:space="preserve">=45, </w:t>
+      </w:r>
+      <w:proofErr w:type="spellStart"/>
+      <w:r>
+        <w:t>baseAtkSpd</w:t>
+      </w:r>
+      <w:proofErr w:type="spellEnd"/>
+      <w:r>
+        <w:t xml:space="preserve">=1.4, </w:t>
+      </w:r>
+      <w:proofErr w:type="spellStart"/>
+      <w:r>
+        <w:t>baseSpd</w:t>
+      </w:r>
+      <w:proofErr w:type="spellEnd"/>
+      <w:r>
+        <w:t xml:space="preserve">=3.0, </w:t>
+      </w:r>
+      <w:proofErr w:type="spellStart"/>
+      <w:r>
+        <w:t>baseShield</w:t>
+      </w:r>
+      <w:proofErr w:type="spellEnd"/>
+      <w:r>
+        <w:t xml:space="preserve">=0, </w:t>
+      </w:r>
+      <w:proofErr w:type="spellStart"/>
+      <w:r>
+        <w:t>baseSkillCD</w:t>
+      </w:r>
+      <w:proofErr w:type="spellEnd"/>
+      <w:r>
+        <w:t>=8s</w:t>
       </w:r>
     </w:p>
     <w:p>
@@ -585,7 +2371,15 @@
         <w:pStyle w:val="Heading2"/>
       </w:pPr>
       <w:r>
-        <w:t>4) Special — bomber, only damages structures in air (med HP, no shield, med spd)</w:t>
+        <w:t xml:space="preserve">4) Special — bomber, only damages structures in air (med HP, no shield, med </w:t>
+      </w:r>
+      <w:proofErr w:type="spellStart"/>
+      <w:r>
+        <w:t>spd</w:t>
+      </w:r>
+      <w:proofErr w:type="spellEnd"/>
+      <w:r>
+        <w:t>)</w:t>
       </w:r>
     </w:p>
     <w:p>
@@ -596,7 +2390,31 @@
         </w:numPr>
       </w:pPr>
       <w:r>
-        <w:t>Role: anti-structure flying unit (đặc biệt). Không shield.</w:t>
+        <w:t>Role: anti-structure flying unit (</w:t>
+      </w:r>
+      <w:proofErr w:type="spellStart"/>
+      <w:r>
+        <w:t>đặc</w:t>
+      </w:r>
+      <w:proofErr w:type="spellEnd"/>
+      <w:r>
+        <w:t xml:space="preserve"> </w:t>
+      </w:r>
+      <w:proofErr w:type="spellStart"/>
+      <w:r>
+        <w:t>biệt</w:t>
+      </w:r>
+      <w:proofErr w:type="spellEnd"/>
+      <w:r>
+        <w:t xml:space="preserve">). </w:t>
+      </w:r>
+      <w:proofErr w:type="spellStart"/>
+      <w:r>
+        <w:t>Không</w:t>
+      </w:r>
+      <w:proofErr w:type="spellEnd"/>
+      <w:r>
+        <w:t xml:space="preserve"> shield.</w:t>
       </w:r>
     </w:p>
     <w:p>
@@ -606,8 +2424,21 @@
           <w:numId w:val="7"/>
         </w:numPr>
       </w:pPr>
-      <w:r>
-        <w:t>Công thức:</w:t>
+      <w:proofErr w:type="spellStart"/>
+      <w:r>
+        <w:t>Công</w:t>
+      </w:r>
+      <w:proofErr w:type="spellEnd"/>
+      <w:r>
+        <w:t xml:space="preserve"> </w:t>
+      </w:r>
+      <w:proofErr w:type="spellStart"/>
+      <w:r>
+        <w:t>thức</w:t>
+      </w:r>
+      <w:proofErr w:type="spellEnd"/>
+      <w:r>
+        <w:t>:</w:t>
       </w:r>
     </w:p>
     <w:p>
@@ -618,7 +2449,15 @@
         </w:numPr>
       </w:pPr>
       <w:r>
-        <w:t>HP = baseHP + 80*(level-1)</w:t>
+        <w:t xml:space="preserve">HP = </w:t>
+      </w:r>
+      <w:proofErr w:type="spellStart"/>
+      <w:r>
+        <w:t>baseHP</w:t>
+      </w:r>
+      <w:proofErr w:type="spellEnd"/>
+      <w:r>
+        <w:t xml:space="preserve"> + 80*(level-1)</w:t>
       </w:r>
     </w:p>
     <w:p>
@@ -629,17 +2468,74 @@
         </w:numPr>
       </w:pPr>
       <w:r>
-        <w:t xml:space="preserve">DMG = baseDMG * 1.08^(level-1) — </w:t>
+        <w:t xml:space="preserve">DMG = </w:t>
+      </w:r>
+      <w:proofErr w:type="spellStart"/>
+      <w:r>
+        <w:t>baseDMG</w:t>
+      </w:r>
+      <w:proofErr w:type="spellEnd"/>
+      <w:r>
+        <w:t xml:space="preserve"> * 1.08^(level-1) — </w:t>
       </w:r>
       <w:r>
         <w:rPr>
           <w:b/>
           <w:bCs/>
         </w:rPr>
-        <w:t>DMG to công trình</w:t>
-      </w:r>
-      <w:r>
-        <w:t xml:space="preserve"> (ta có thể set multiplier khi target is structure)</w:t>
+        <w:t xml:space="preserve">DMG to </w:t>
+      </w:r>
+      <w:proofErr w:type="spellStart"/>
+      <w:r>
+        <w:rPr>
+          <w:b/>
+          <w:bCs/>
+        </w:rPr>
+        <w:t>công</w:t>
+      </w:r>
+      <w:proofErr w:type="spellEnd"/>
+      <w:r>
+        <w:rPr>
+          <w:b/>
+          <w:bCs/>
+        </w:rPr>
+        <w:t xml:space="preserve"> </w:t>
+      </w:r>
+      <w:proofErr w:type="spellStart"/>
+      <w:r>
+        <w:rPr>
+          <w:b/>
+          <w:bCs/>
+        </w:rPr>
+        <w:t>trình</w:t>
+      </w:r>
+      <w:proofErr w:type="spellEnd"/>
+      <w:r>
+        <w:t xml:space="preserve"> (ta </w:t>
+      </w:r>
+      <w:proofErr w:type="spellStart"/>
+      <w:r>
+        <w:t>có</w:t>
+      </w:r>
+      <w:proofErr w:type="spellEnd"/>
+      <w:r>
+        <w:t xml:space="preserve"> </w:t>
+      </w:r>
+      <w:proofErr w:type="spellStart"/>
+      <w:r>
+        <w:t>thể</w:t>
+      </w:r>
+      <w:proofErr w:type="spellEnd"/>
+      <w:r>
+        <w:t xml:space="preserve"> set multiplier </w:t>
+      </w:r>
+      <w:proofErr w:type="spellStart"/>
+      <w:r>
+        <w:t>khi</w:t>
+      </w:r>
+      <w:proofErr w:type="spellEnd"/>
+      <w:r>
+        <w:t xml:space="preserve"> target is structure)</w:t>
       </w:r>
     </w:p>
     <w:p>
@@ -649,8 +2545,26 @@
           <w:numId w:val="7"/>
         </w:numPr>
       </w:pPr>
-      <w:r>
-        <w:t>AtkSpd = min(baseAtkSpd * 1.02^(level-1), 1.5)</w:t>
+      <w:proofErr w:type="spellStart"/>
+      <w:r>
+        <w:t>AtkSpd</w:t>
+      </w:r>
+      <w:proofErr w:type="spellEnd"/>
+      <w:r>
+        <w:t xml:space="preserve"> = </w:t>
+      </w:r>
+      <w:proofErr w:type="gramStart"/>
+      <w:r>
+        <w:t>min(</w:t>
+      </w:r>
+      <w:proofErr w:type="spellStart"/>
+      <w:proofErr w:type="gramEnd"/>
+      <w:r>
+        <w:t>baseAtkSpd</w:t>
+      </w:r>
+      <w:proofErr w:type="spellEnd"/>
+      <w:r>
+        <w:t xml:space="preserve"> * 1.02^(level-1), 1.5)</w:t>
       </w:r>
     </w:p>
     <w:p>
@@ -660,8 +2574,21 @@
           <w:numId w:val="7"/>
         </w:numPr>
       </w:pPr>
-      <w:r>
-        <w:t>Spd = baseSpd + 0.08*(level-1)</w:t>
+      <w:proofErr w:type="spellStart"/>
+      <w:r>
+        <w:t>Spd</w:t>
+      </w:r>
+      <w:proofErr w:type="spellEnd"/>
+      <w:r>
+        <w:t xml:space="preserve"> = </w:t>
+      </w:r>
+      <w:proofErr w:type="spellStart"/>
+      <w:r>
+        <w:t>baseSpd</w:t>
+      </w:r>
+      <w:proofErr w:type="spellEnd"/>
+      <w:r>
+        <w:t xml:space="preserve"> + 0.08*(level-1)</w:t>
       </w:r>
     </w:p>
     <w:p>
@@ -682,8 +2609,53 @@
           <w:numId w:val="7"/>
         </w:numPr>
       </w:pPr>
-      <w:r>
-        <w:t>SkillCD = baseSkillCD (nếu không có skill, giữ)</w:t>
+      <w:proofErr w:type="spellStart"/>
+      <w:r>
+        <w:t>SkillCD</w:t>
+      </w:r>
+      <w:proofErr w:type="spellEnd"/>
+      <w:r>
+        <w:t xml:space="preserve"> = </w:t>
+      </w:r>
+      <w:proofErr w:type="spellStart"/>
+      <w:r>
+        <w:t>baseSkillCD</w:t>
+      </w:r>
+      <w:proofErr w:type="spellEnd"/>
+      <w:r>
+        <w:t xml:space="preserve"> (</w:t>
+      </w:r>
+      <w:proofErr w:type="spellStart"/>
+      <w:r>
+        <w:t>nếu</w:t>
+      </w:r>
+      <w:proofErr w:type="spellEnd"/>
+      <w:r>
+        <w:t xml:space="preserve"> </w:t>
+      </w:r>
+      <w:proofErr w:type="spellStart"/>
+      <w:r>
+        <w:t>không</w:t>
+      </w:r>
+      <w:proofErr w:type="spellEnd"/>
+      <w:r>
+        <w:t xml:space="preserve"> </w:t>
+      </w:r>
+      <w:proofErr w:type="spellStart"/>
+      <w:r>
+        <w:t>có</w:t>
+      </w:r>
+      <w:proofErr w:type="spellEnd"/>
+      <w:r>
+        <w:t xml:space="preserve"> skill, </w:t>
+      </w:r>
+      <w:proofErr w:type="spellStart"/>
+      <w:r>
+        <w:t>giữ</w:t>
+      </w:r>
+      <w:proofErr w:type="spellEnd"/>
+      <w:r>
+        <w:t>)</w:t>
       </w:r>
     </w:p>
     <w:p>
@@ -693,8 +2665,85 @@
           <w:numId w:val="7"/>
         </w:numPr>
       </w:pPr>
-      <w:r>
-        <w:t>Tham số ví dụ (level1): baseHP=1200, baseDMG=200 (structure dmg), baseAtkSpd=0.8, baseSpd=2.8, baseShield=0, baseSkillCD=0</w:t>
+      <w:proofErr w:type="spellStart"/>
+      <w:r>
+        <w:t>Tham</w:t>
+      </w:r>
+      <w:proofErr w:type="spellEnd"/>
+      <w:r>
+        <w:t xml:space="preserve"> </w:t>
+      </w:r>
+      <w:proofErr w:type="spellStart"/>
+      <w:r>
+        <w:t>số</w:t>
+      </w:r>
+      <w:proofErr w:type="spellEnd"/>
+      <w:r>
+        <w:t xml:space="preserve"> </w:t>
+      </w:r>
+      <w:proofErr w:type="spellStart"/>
+      <w:r>
+        <w:t>ví</w:t>
+      </w:r>
+      <w:proofErr w:type="spellEnd"/>
+      <w:r>
+        <w:t xml:space="preserve"> </w:t>
+      </w:r>
+      <w:proofErr w:type="spellStart"/>
+      <w:r>
+        <w:t>dụ</w:t>
+      </w:r>
+      <w:proofErr w:type="spellEnd"/>
+      <w:r>
+        <w:t xml:space="preserve"> (level1): </w:t>
+      </w:r>
+      <w:proofErr w:type="spellStart"/>
+      <w:r>
+        <w:t>baseHP</w:t>
+      </w:r>
+      <w:proofErr w:type="spellEnd"/>
+      <w:r>
+        <w:t xml:space="preserve">=1200, </w:t>
+      </w:r>
+      <w:proofErr w:type="spellStart"/>
+      <w:r>
+        <w:t>baseDMG</w:t>
+      </w:r>
+      <w:proofErr w:type="spellEnd"/>
+      <w:r>
+        <w:t xml:space="preserve">=200 (structure dmg), </w:t>
+      </w:r>
+      <w:proofErr w:type="spellStart"/>
+      <w:r>
+        <w:t>baseAtkSpd</w:t>
+      </w:r>
+      <w:proofErr w:type="spellEnd"/>
+      <w:r>
+        <w:t xml:space="preserve">=0.8, </w:t>
+      </w:r>
+      <w:proofErr w:type="spellStart"/>
+      <w:r>
+        <w:t>baseSpd</w:t>
+      </w:r>
+      <w:proofErr w:type="spellEnd"/>
+      <w:r>
+        <w:t xml:space="preserve">=2.8, </w:t>
+      </w:r>
+      <w:proofErr w:type="spellStart"/>
+      <w:r>
+        <w:t>baseShield</w:t>
+      </w:r>
+      <w:proofErr w:type="spellEnd"/>
+      <w:r>
+        <w:t xml:space="preserve">=0, </w:t>
+      </w:r>
+      <w:proofErr w:type="spellStart"/>
+      <w:r>
+        <w:t>baseSkillCD</w:t>
+      </w:r>
+      <w:proofErr w:type="spellEnd"/>
+      <w:r>
+        <w:t>=0</w:t>
       </w:r>
     </w:p>
     <w:p>
@@ -721,40 +2770,178 @@
         <w:t>high Shield</w:t>
       </w:r>
       <w:r>
-        <w:t>, low AtkSpd, med DMG, med SkillCD</w:t>
-      </w:r>
+        <w:t xml:space="preserve">, low </w:t>
+      </w:r>
+      <w:proofErr w:type="spellStart"/>
+      <w:r>
+        <w:t>AtkSpd</w:t>
+      </w:r>
+      <w:proofErr w:type="spellEnd"/>
+      <w:r>
+        <w:t xml:space="preserve">, med DMG, med </w:t>
+      </w:r>
+      <w:proofErr w:type="spellStart"/>
+      <w:r>
+        <w:t>SkillCD</w:t>
+      </w:r>
+      <w:proofErr w:type="spellEnd"/>
       <w:r>
         <w:t>)</w:t>
       </w:r>
     </w:p>
     <w:p>
       <w:r>
-        <w:t>HP     = RoundToInt(baseHP * (1 + 0.18f * (level - 1)))</w:t>
-      </w:r>
-    </w:p>
-    <w:p>
-      <w:r>
-        <w:t>DMG    = RoundToInt(baseDMG + 3f * (level - 1))</w:t>
-      </w:r>
-    </w:p>
-    <w:p>
-      <w:r>
-        <w:t>AtkSpd = min(baseAtkSpd * (1 + 0.015f * (level - 1)), 1.0f) // low cap</w:t>
-      </w:r>
-    </w:p>
-    <w:p>
-      <w:r>
-        <w:t>Spd    = Round((baseSpd + 0.04f * (level - 1)), 2)</w:t>
-      </w:r>
-    </w:p>
-    <w:p>
-      <w:r>
-        <w:t>Shield = min(RoundToInt(baseShield + 6*(level - 1)), 75) // cap 75%</w:t>
-      </w:r>
-    </w:p>
-    <w:p>
-      <w:r>
-        <w:t>SkillCD= Round(max(baseSkillCD * (1 - 0.04f*(level - 1)), baseSkillCD*0.65f), 2)</w:t>
+        <w:t xml:space="preserve">HP     = </w:t>
+      </w:r>
+      <w:proofErr w:type="spellStart"/>
+      <w:proofErr w:type="gramStart"/>
+      <w:r>
+        <w:t>RoundToInt</w:t>
+      </w:r>
+      <w:proofErr w:type="spellEnd"/>
+      <w:r>
+        <w:t>(</w:t>
+      </w:r>
+      <w:proofErr w:type="spellStart"/>
+      <w:proofErr w:type="gramEnd"/>
+      <w:r>
+        <w:t>baseHP</w:t>
+      </w:r>
+      <w:proofErr w:type="spellEnd"/>
+      <w:r>
+        <w:t xml:space="preserve"> * (1 + 0.18f * (level - 1)))</w:t>
+      </w:r>
+    </w:p>
+    <w:p>
+      <w:r>
+        <w:t xml:space="preserve">DMG    = </w:t>
+      </w:r>
+      <w:proofErr w:type="spellStart"/>
+      <w:proofErr w:type="gramStart"/>
+      <w:r>
+        <w:t>RoundToInt</w:t>
+      </w:r>
+      <w:proofErr w:type="spellEnd"/>
+      <w:r>
+        <w:t>(</w:t>
+      </w:r>
+      <w:proofErr w:type="spellStart"/>
+      <w:proofErr w:type="gramEnd"/>
+      <w:r>
+        <w:t>baseDMG</w:t>
+      </w:r>
+      <w:proofErr w:type="spellEnd"/>
+      <w:r>
+        <w:t xml:space="preserve"> + 3f * (level - 1))</w:t>
+      </w:r>
+    </w:p>
+    <w:p>
+      <w:proofErr w:type="spellStart"/>
+      <w:r>
+        <w:t>AtkSpd</w:t>
+      </w:r>
+      <w:proofErr w:type="spellEnd"/>
+      <w:r>
+        <w:t xml:space="preserve"> = </w:t>
+      </w:r>
+      <w:proofErr w:type="gramStart"/>
+      <w:r>
+        <w:t>min(</w:t>
+      </w:r>
+      <w:proofErr w:type="spellStart"/>
+      <w:proofErr w:type="gramEnd"/>
+      <w:r>
+        <w:t>baseAtkSpd</w:t>
+      </w:r>
+      <w:proofErr w:type="spellEnd"/>
+      <w:r>
+        <w:t xml:space="preserve"> * (1 + 0.015f * (level - 1)), 1.0f) // low cap</w:t>
+      </w:r>
+    </w:p>
+    <w:p>
+      <w:proofErr w:type="spellStart"/>
+      <w:r>
+        <w:t>Spd</w:t>
+      </w:r>
+      <w:proofErr w:type="spellEnd"/>
+      <w:r>
+        <w:t xml:space="preserve">    = </w:t>
+      </w:r>
+      <w:proofErr w:type="gramStart"/>
+      <w:r>
+        <w:t>Round(</w:t>
+      </w:r>
+      <w:proofErr w:type="gramEnd"/>
+      <w:r>
+        <w:t>(</w:t>
+      </w:r>
+      <w:proofErr w:type="spellStart"/>
+      <w:r>
+        <w:t>baseSpd</w:t>
+      </w:r>
+      <w:proofErr w:type="spellEnd"/>
+      <w:r>
+        <w:t xml:space="preserve"> + 0.04f * (level - 1)), 2)</w:t>
+      </w:r>
+    </w:p>
+    <w:p>
+      <w:r>
+        <w:t xml:space="preserve">Shield = </w:t>
+      </w:r>
+      <w:proofErr w:type="gramStart"/>
+      <w:r>
+        <w:t>min(</w:t>
+      </w:r>
+      <w:proofErr w:type="spellStart"/>
+      <w:proofErr w:type="gramEnd"/>
+      <w:r>
+        <w:t>RoundToInt</w:t>
+      </w:r>
+      <w:proofErr w:type="spellEnd"/>
+      <w:r>
+        <w:t>(</w:t>
+      </w:r>
+      <w:proofErr w:type="spellStart"/>
+      <w:r>
+        <w:t>baseShield</w:t>
+      </w:r>
+      <w:proofErr w:type="spellEnd"/>
+      <w:r>
+        <w:t xml:space="preserve"> + 6*(level - 1)), 75) // cap 75%</w:t>
+      </w:r>
+    </w:p>
+    <w:p>
+      <w:proofErr w:type="spellStart"/>
+      <w:r>
+        <w:t>SkillCD</w:t>
+      </w:r>
+      <w:proofErr w:type="spellEnd"/>
+      <w:r>
+        <w:t xml:space="preserve">= </w:t>
+      </w:r>
+      <w:proofErr w:type="gramStart"/>
+      <w:r>
+        <w:t>Round(</w:t>
+      </w:r>
+      <w:proofErr w:type="gramEnd"/>
+      <w:r>
+        <w:t>max(</w:t>
+      </w:r>
+      <w:proofErr w:type="spellStart"/>
+      <w:r>
+        <w:t>baseSkillCD</w:t>
+      </w:r>
+      <w:proofErr w:type="spellEnd"/>
+      <w:r>
+        <w:t xml:space="preserve"> * (1 - 0.04f*(level - 1)), </w:t>
+      </w:r>
+      <w:proofErr w:type="spellStart"/>
+      <w:r>
+        <w:t>baseSkillCD</w:t>
+      </w:r>
+      <w:proofErr w:type="spellEnd"/>
+      <w:r>
+        <w:t>*0.65f), 2)</w:t>
       </w:r>
     </w:p>
     <w:p>
@@ -774,118 +2961,397 @@
         <w:t>(</w:t>
       </w:r>
       <w:r>
-        <w:t xml:space="preserve">med HP, low Shield, med AtkSpd, med DMG (scaling), </w:t>
+        <w:t xml:space="preserve">med HP, low Shield, med </w:t>
+      </w:r>
+      <w:proofErr w:type="spellStart"/>
+      <w:r>
+        <w:t>AtkSpd</w:t>
+      </w:r>
+      <w:proofErr w:type="spellEnd"/>
+      <w:r>
+        <w:t xml:space="preserve">, med DMG (scaling), </w:t>
       </w:r>
       <w:r>
         <w:rPr>
           <w:b/>
           <w:bCs/>
         </w:rPr>
-        <w:t>high SkillCD</w:t>
-      </w:r>
-      <w:r>
-        <w:t>)</w:t>
-      </w:r>
-    </w:p>
-    <w:p>
-      <w:r>
-        <w:t>HP     = RoundToInt(baseHP + 40f * (level - 1))</w:t>
-      </w:r>
-    </w:p>
-    <w:p>
-      <w:r>
-        <w:t>DMG    = RoundToInt(baseDMG * pow(1.08f, level - 1))</w:t>
-      </w:r>
-    </w:p>
-    <w:p>
-      <w:r>
-        <w:lastRenderedPageBreak/>
-        <w:t>AtkSpd = min(baseAtkSpd * pow(1.03f, level - 1), 2.2f)</w:t>
-      </w:r>
-    </w:p>
-    <w:p>
-      <w:r>
-        <w:t>Spd    = Round(baseSpd + 0.08f * (level - 1), 2)</w:t>
-      </w:r>
-    </w:p>
-    <w:p>
-      <w:r>
-        <w:t>Shield = min(RoundToInt(baseShield + 1*(level - 1)), 20)</w:t>
-      </w:r>
-    </w:p>
-    <w:p>
-      <w:r>
-        <w:t>SkillCD= Round(max(baseSkillCD * pow(0.96f, level - 1), baseSkillCD*0.6f), 2)</w:t>
-      </w:r>
-    </w:p>
-    <w:p>
-      <w:pPr>
-        <w:pStyle w:val="Heading2"/>
-      </w:pPr>
-      <w:r>
-        <w:t>6</w:t>
-      </w:r>
-      <w:r>
-        <w:t xml:space="preserve">) </w:t>
-      </w:r>
-      <w:r>
-        <w:t>Archer</w:t>
-      </w:r>
-      <w:r>
-        <w:t xml:space="preserve"> (</w:t>
-      </w:r>
-      <w:r>
-        <w:t xml:space="preserve">low HP, low Shield, </w:t>
-      </w:r>
+        <w:t xml:space="preserve">high </w:t>
+      </w:r>
+      <w:proofErr w:type="spellStart"/>
       <w:r>
         <w:rPr>
           <w:b/>
           <w:bCs/>
         </w:rPr>
-        <w:t>high AtkSpd</w:t>
-      </w:r>
-      <w:r>
-        <w:t xml:space="preserve">, high DMG, </w:t>
+        <w:t>SkillCD</w:t>
+      </w:r>
+      <w:proofErr w:type="spellEnd"/>
+      <w:r>
+        <w:t>)</w:t>
+      </w:r>
+    </w:p>
+    <w:p>
+      <w:r>
+        <w:t xml:space="preserve">HP     = </w:t>
+      </w:r>
+      <w:proofErr w:type="spellStart"/>
+      <w:proofErr w:type="gramStart"/>
+      <w:r>
+        <w:t>RoundToInt</w:t>
+      </w:r>
+      <w:proofErr w:type="spellEnd"/>
+      <w:r>
+        <w:t>(</w:t>
+      </w:r>
+      <w:proofErr w:type="spellStart"/>
+      <w:proofErr w:type="gramEnd"/>
+      <w:r>
+        <w:t>baseHP</w:t>
+      </w:r>
+      <w:proofErr w:type="spellEnd"/>
+      <w:r>
+        <w:t xml:space="preserve"> + 40f * (level - 1))</w:t>
+      </w:r>
+    </w:p>
+    <w:p>
+      <w:r>
+        <w:t xml:space="preserve">DMG    = </w:t>
+      </w:r>
+      <w:proofErr w:type="spellStart"/>
+      <w:proofErr w:type="gramStart"/>
+      <w:r>
+        <w:t>RoundToInt</w:t>
+      </w:r>
+      <w:proofErr w:type="spellEnd"/>
+      <w:r>
+        <w:t>(</w:t>
+      </w:r>
+      <w:proofErr w:type="spellStart"/>
+      <w:proofErr w:type="gramEnd"/>
+      <w:r>
+        <w:t>baseDMG</w:t>
+      </w:r>
+      <w:proofErr w:type="spellEnd"/>
+      <w:r>
+        <w:t xml:space="preserve"> * pow(1.08f, level - 1))</w:t>
+      </w:r>
+    </w:p>
+    <w:p>
+      <w:proofErr w:type="spellStart"/>
+      <w:r>
+        <w:lastRenderedPageBreak/>
+        <w:t>AtkSpd</w:t>
+      </w:r>
+      <w:proofErr w:type="spellEnd"/>
+      <w:r>
+        <w:t xml:space="preserve"> = </w:t>
+      </w:r>
+      <w:proofErr w:type="gramStart"/>
+      <w:r>
+        <w:t>min(</w:t>
+      </w:r>
+      <w:proofErr w:type="spellStart"/>
+      <w:proofErr w:type="gramEnd"/>
+      <w:r>
+        <w:t>baseAtkSpd</w:t>
+      </w:r>
+      <w:proofErr w:type="spellEnd"/>
+      <w:r>
+        <w:t xml:space="preserve"> * pow(1.03f, level - 1), 2.2f)</w:t>
+      </w:r>
+    </w:p>
+    <w:p>
+      <w:proofErr w:type="spellStart"/>
+      <w:r>
+        <w:t>Spd</w:t>
+      </w:r>
+      <w:proofErr w:type="spellEnd"/>
+      <w:r>
+        <w:t xml:space="preserve">    = </w:t>
+      </w:r>
+      <w:proofErr w:type="gramStart"/>
+      <w:r>
+        <w:t>Round(</w:t>
+      </w:r>
+      <w:proofErr w:type="spellStart"/>
+      <w:proofErr w:type="gramEnd"/>
+      <w:r>
+        <w:t>baseSpd</w:t>
+      </w:r>
+      <w:proofErr w:type="spellEnd"/>
+      <w:r>
+        <w:t xml:space="preserve"> + 0.08f * (level - 1), 2)</w:t>
+      </w:r>
+    </w:p>
+    <w:p>
+      <w:r>
+        <w:t xml:space="preserve">Shield = </w:t>
+      </w:r>
+      <w:proofErr w:type="gramStart"/>
+      <w:r>
+        <w:t>min(</w:t>
+      </w:r>
+      <w:proofErr w:type="spellStart"/>
+      <w:proofErr w:type="gramEnd"/>
+      <w:r>
+        <w:t>RoundToInt</w:t>
+      </w:r>
+      <w:proofErr w:type="spellEnd"/>
+      <w:r>
+        <w:t>(</w:t>
+      </w:r>
+      <w:proofErr w:type="spellStart"/>
+      <w:r>
+        <w:t>baseShield</w:t>
+      </w:r>
+      <w:proofErr w:type="spellEnd"/>
+      <w:r>
+        <w:t xml:space="preserve"> + 1*(level - 1)), 20)</w:t>
+      </w:r>
+    </w:p>
+    <w:p>
+      <w:proofErr w:type="spellStart"/>
+      <w:r>
+        <w:t>SkillCD</w:t>
+      </w:r>
+      <w:proofErr w:type="spellEnd"/>
+      <w:r>
+        <w:t xml:space="preserve">= </w:t>
+      </w:r>
+      <w:proofErr w:type="gramStart"/>
+      <w:r>
+        <w:t>Round(</w:t>
+      </w:r>
+      <w:proofErr w:type="gramEnd"/>
+      <w:r>
+        <w:t>max(</w:t>
+      </w:r>
+      <w:proofErr w:type="spellStart"/>
+      <w:r>
+        <w:t>baseSkillCD</w:t>
+      </w:r>
+      <w:proofErr w:type="spellEnd"/>
+      <w:r>
+        <w:t xml:space="preserve"> * pow(0.96f, level - 1), </w:t>
+      </w:r>
+      <w:proofErr w:type="spellStart"/>
+      <w:r>
+        <w:t>baseSkillCD</w:t>
+      </w:r>
+      <w:proofErr w:type="spellEnd"/>
+      <w:r>
+        <w:t>*0.6f), 2)</w:t>
+      </w:r>
+    </w:p>
+    <w:p>
+      <w:pPr>
+        <w:pStyle w:val="Heading2"/>
+      </w:pPr>
+      <w:r>
+        <w:t>6</w:t>
+      </w:r>
+      <w:r>
+        <w:t xml:space="preserve">) </w:t>
+      </w:r>
+      <w:r>
+        <w:t>Archer</w:t>
+      </w:r>
+      <w:r>
+        <w:t xml:space="preserve"> (</w:t>
+      </w:r>
+      <w:r>
+        <w:t xml:space="preserve">low HP, low Shield, </w:t>
       </w:r>
       <w:r>
         <w:rPr>
           <w:b/>
           <w:bCs/>
         </w:rPr>
-        <w:t>low SkillCD</w:t>
-      </w:r>
+        <w:t xml:space="preserve">high </w:t>
+      </w:r>
+      <w:proofErr w:type="spellStart"/>
+      <w:r>
+        <w:rPr>
+          <w:b/>
+          <w:bCs/>
+        </w:rPr>
+        <w:t>AtkSpd</w:t>
+      </w:r>
+      <w:proofErr w:type="spellEnd"/>
+      <w:r>
+        <w:t xml:space="preserve">, high DMG, </w:t>
+      </w:r>
+      <w:r>
+        <w:rPr>
+          <w:b/>
+          <w:bCs/>
+        </w:rPr>
+        <w:t xml:space="preserve">low </w:t>
+      </w:r>
+      <w:proofErr w:type="spellStart"/>
+      <w:r>
+        <w:rPr>
+          <w:b/>
+          <w:bCs/>
+        </w:rPr>
+        <w:t>SkillCD</w:t>
+      </w:r>
+      <w:proofErr w:type="spellEnd"/>
       <w:r>
         <w:t>)</w:t>
       </w:r>
     </w:p>
     <w:p>
       <w:r>
-        <w:t>HP     = RoundToInt(baseHP + 20f * (level - 1))</w:t>
-      </w:r>
-    </w:p>
-    <w:p>
-      <w:r>
-        <w:t>DMG    = RoundToInt(baseDMG * pow(1.09f, level - 1))</w:t>
-      </w:r>
-    </w:p>
-    <w:p>
-      <w:r>
-        <w:t>AtkSpd = min(baseAtkSpd * pow(1.06f, level - 1), 3.5f)</w:t>
-      </w:r>
-    </w:p>
-    <w:p>
-      <w:r>
-        <w:t>Spd    = Round(baseSpd + 0.12f * (level - 1), 2)</w:t>
-      </w:r>
-    </w:p>
-    <w:p>
-      <w:r>
-        <w:t>Shield = min(RoundToInt(baseShield + 0.5f*(level - 1)), 25)</w:t>
-      </w:r>
-    </w:p>
-    <w:p>
-      <w:r>
-        <w:t>SkillCD= Round(max(baseSkillCD * pow(0.94f, level - 1), baseSkillCD*0.45f), 2)</w:t>
+        <w:t xml:space="preserve">HP     = </w:t>
+      </w:r>
+      <w:proofErr w:type="spellStart"/>
+      <w:proofErr w:type="gramStart"/>
+      <w:r>
+        <w:t>RoundToInt</w:t>
+      </w:r>
+      <w:proofErr w:type="spellEnd"/>
+      <w:r>
+        <w:t>(</w:t>
+      </w:r>
+      <w:proofErr w:type="spellStart"/>
+      <w:proofErr w:type="gramEnd"/>
+      <w:r>
+        <w:t>baseHP</w:t>
+      </w:r>
+      <w:proofErr w:type="spellEnd"/>
+      <w:r>
+        <w:t xml:space="preserve"> + 20f * (level - 1))</w:t>
+      </w:r>
+    </w:p>
+    <w:p>
+      <w:r>
+        <w:t xml:space="preserve">DMG    = </w:t>
+      </w:r>
+      <w:proofErr w:type="spellStart"/>
+      <w:proofErr w:type="gramStart"/>
+      <w:r>
+        <w:t>RoundToInt</w:t>
+      </w:r>
+      <w:proofErr w:type="spellEnd"/>
+      <w:r>
+        <w:t>(</w:t>
+      </w:r>
+      <w:proofErr w:type="spellStart"/>
+      <w:proofErr w:type="gramEnd"/>
+      <w:r>
+        <w:t>baseDMG</w:t>
+      </w:r>
+      <w:proofErr w:type="spellEnd"/>
+      <w:r>
+        <w:t xml:space="preserve"> * pow(1.09f, level - 1))</w:t>
+      </w:r>
+    </w:p>
+    <w:p>
+      <w:proofErr w:type="spellStart"/>
+      <w:r>
+        <w:t>AtkSpd</w:t>
+      </w:r>
+      <w:proofErr w:type="spellEnd"/>
+      <w:r>
+        <w:t xml:space="preserve"> = </w:t>
+      </w:r>
+      <w:proofErr w:type="gramStart"/>
+      <w:r>
+        <w:t>min(</w:t>
+      </w:r>
+      <w:proofErr w:type="spellStart"/>
+      <w:proofErr w:type="gramEnd"/>
+      <w:r>
+        <w:t>baseAtkSpd</w:t>
+      </w:r>
+      <w:proofErr w:type="spellEnd"/>
+      <w:r>
+        <w:t xml:space="preserve"> * pow(1.06f, level - 1), 3.5f)</w:t>
+      </w:r>
+    </w:p>
+    <w:p>
+      <w:proofErr w:type="spellStart"/>
+      <w:r>
+        <w:t>Spd</w:t>
+      </w:r>
+      <w:proofErr w:type="spellEnd"/>
+      <w:r>
+        <w:t xml:space="preserve">    = </w:t>
+      </w:r>
+      <w:proofErr w:type="gramStart"/>
+      <w:r>
+        <w:t>Round(</w:t>
+      </w:r>
+      <w:proofErr w:type="spellStart"/>
+      <w:proofErr w:type="gramEnd"/>
+      <w:r>
+        <w:t>baseSpd</w:t>
+      </w:r>
+      <w:proofErr w:type="spellEnd"/>
+      <w:r>
+        <w:t xml:space="preserve"> + 0.12f * (level - 1), 2)</w:t>
+      </w:r>
+    </w:p>
+    <w:p>
+      <w:r>
+        <w:t xml:space="preserve">Shield = </w:t>
+      </w:r>
+      <w:proofErr w:type="gramStart"/>
+      <w:r>
+        <w:t>min(</w:t>
+      </w:r>
+      <w:proofErr w:type="spellStart"/>
+      <w:proofErr w:type="gramEnd"/>
+      <w:r>
+        <w:t>RoundToInt</w:t>
+      </w:r>
+      <w:proofErr w:type="spellEnd"/>
+      <w:r>
+        <w:t>(</w:t>
+      </w:r>
+      <w:proofErr w:type="spellStart"/>
+      <w:r>
+        <w:t>baseShield</w:t>
+      </w:r>
+      <w:proofErr w:type="spellEnd"/>
+      <w:r>
+        <w:t xml:space="preserve"> + 0.5f*(level - 1)), 25)</w:t>
+      </w:r>
+    </w:p>
+    <w:p>
+      <w:proofErr w:type="spellStart"/>
+      <w:r>
+        <w:t>SkillCD</w:t>
+      </w:r>
+      <w:proofErr w:type="spellEnd"/>
+      <w:r>
+        <w:t xml:space="preserve">= </w:t>
+      </w:r>
+      <w:proofErr w:type="gramStart"/>
+      <w:r>
+        <w:t>Round(</w:t>
+      </w:r>
+      <w:proofErr w:type="gramEnd"/>
+      <w:r>
+        <w:t>max(</w:t>
+      </w:r>
+      <w:proofErr w:type="spellStart"/>
+      <w:r>
+        <w:t>baseSkillCD</w:t>
+      </w:r>
+      <w:proofErr w:type="spellEnd"/>
+      <w:r>
+        <w:t xml:space="preserve"> * pow(0.94f, level - 1), </w:t>
+      </w:r>
+      <w:proofErr w:type="spellStart"/>
+      <w:r>
+        <w:t>baseSkillCD</w:t>
+      </w:r>
+      <w:proofErr w:type="spellEnd"/>
+      <w:r>
+        <w:t>*0.45f), 2)</w:t>
       </w:r>
     </w:p>
     <w:p>
@@ -899,13 +3365,183 @@
       <w:pPr>
         <w:pStyle w:val="Heading1"/>
       </w:pPr>
-      <w:r>
-        <w:t>Ví dụ bảng (Level 1, 5, 10) — chỉ liệt HP &amp; DPS(=DMG*AtkSpd) nhanh để trực quan</w:t>
-      </w:r>
-    </w:p>
-    <w:p>
-      <w:r>
-        <w:t>(ghi số làm ví dụ; bạn có thể tinh chỉnh tham số base/growth)</w:t>
+      <w:proofErr w:type="spellStart"/>
+      <w:r>
+        <w:t>Ví</w:t>
+      </w:r>
+      <w:proofErr w:type="spellEnd"/>
+      <w:r>
+        <w:t xml:space="preserve"> </w:t>
+      </w:r>
+      <w:proofErr w:type="spellStart"/>
+      <w:r>
+        <w:t>dụ</w:t>
+      </w:r>
+      <w:proofErr w:type="spellEnd"/>
+      <w:r>
+        <w:t xml:space="preserve"> </w:t>
+      </w:r>
+      <w:proofErr w:type="spellStart"/>
+      <w:r>
+        <w:t>bảng</w:t>
+      </w:r>
+      <w:proofErr w:type="spellEnd"/>
+      <w:r>
+        <w:t xml:space="preserve"> (Level 1, 5, 10) — </w:t>
+      </w:r>
+      <w:proofErr w:type="spellStart"/>
+      <w:r>
+        <w:t>chỉ</w:t>
+      </w:r>
+      <w:proofErr w:type="spellEnd"/>
+      <w:r>
+        <w:t xml:space="preserve"> </w:t>
+      </w:r>
+      <w:proofErr w:type="spellStart"/>
+      <w:r>
+        <w:t>liệt</w:t>
+      </w:r>
+      <w:proofErr w:type="spellEnd"/>
+      <w:r>
+        <w:t xml:space="preserve"> HP &amp; DPS(=DMG*</w:t>
+      </w:r>
+      <w:proofErr w:type="spellStart"/>
+      <w:r>
+        <w:t>AtkSpd</w:t>
+      </w:r>
+      <w:proofErr w:type="spellEnd"/>
+      <w:r>
+        <w:t xml:space="preserve">) </w:t>
+      </w:r>
+      <w:proofErr w:type="spellStart"/>
+      <w:r>
+        <w:t>nhanh</w:t>
+      </w:r>
+      <w:proofErr w:type="spellEnd"/>
+      <w:r>
+        <w:t xml:space="preserve"> </w:t>
+      </w:r>
+      <w:proofErr w:type="spellStart"/>
+      <w:r>
+        <w:t>để</w:t>
+      </w:r>
+      <w:proofErr w:type="spellEnd"/>
+      <w:r>
+        <w:t xml:space="preserve"> </w:t>
+      </w:r>
+      <w:proofErr w:type="spellStart"/>
+      <w:r>
+        <w:t>trực</w:t>
+      </w:r>
+      <w:proofErr w:type="spellEnd"/>
+      <w:r>
+        <w:t xml:space="preserve"> </w:t>
+      </w:r>
+      <w:proofErr w:type="spellStart"/>
+      <w:r>
+        <w:t>quan</w:t>
+      </w:r>
+      <w:proofErr w:type="spellEnd"/>
+    </w:p>
+    <w:p>
+      <w:r>
+        <w:t>(</w:t>
+      </w:r>
+      <w:proofErr w:type="spellStart"/>
+      <w:r>
+        <w:t>ghi</w:t>
+      </w:r>
+      <w:proofErr w:type="spellEnd"/>
+      <w:r>
+        <w:t xml:space="preserve"> </w:t>
+      </w:r>
+      <w:proofErr w:type="spellStart"/>
+      <w:r>
+        <w:t>số</w:t>
+      </w:r>
+      <w:proofErr w:type="spellEnd"/>
+      <w:r>
+        <w:t xml:space="preserve"> </w:t>
+      </w:r>
+      <w:proofErr w:type="spellStart"/>
+      <w:r>
+        <w:t>làm</w:t>
+      </w:r>
+      <w:proofErr w:type="spellEnd"/>
+      <w:r>
+        <w:t xml:space="preserve"> </w:t>
+      </w:r>
+      <w:proofErr w:type="spellStart"/>
+      <w:r>
+        <w:t>ví</w:t>
+      </w:r>
+      <w:proofErr w:type="spellEnd"/>
+      <w:r>
+        <w:t xml:space="preserve"> </w:t>
+      </w:r>
+      <w:proofErr w:type="spellStart"/>
+      <w:r>
+        <w:t>dụ</w:t>
+      </w:r>
+      <w:proofErr w:type="spellEnd"/>
+      <w:r>
+        <w:t xml:space="preserve">; </w:t>
+      </w:r>
+      <w:proofErr w:type="spellStart"/>
+      <w:r>
+        <w:t>bạn</w:t>
+      </w:r>
+      <w:proofErr w:type="spellEnd"/>
+      <w:r>
+        <w:t xml:space="preserve"> </w:t>
+      </w:r>
+      <w:proofErr w:type="spellStart"/>
+      <w:r>
+        <w:t>có</w:t>
+      </w:r>
+      <w:proofErr w:type="spellEnd"/>
+      <w:r>
+        <w:t xml:space="preserve"> </w:t>
+      </w:r>
+      <w:proofErr w:type="spellStart"/>
+      <w:r>
+        <w:t>thể</w:t>
+      </w:r>
+      <w:proofErr w:type="spellEnd"/>
+      <w:r>
+        <w:t xml:space="preserve"> </w:t>
+      </w:r>
+      <w:proofErr w:type="spellStart"/>
+      <w:r>
+        <w:t>tinh</w:t>
+      </w:r>
+      <w:proofErr w:type="spellEnd"/>
+      <w:r>
+        <w:t xml:space="preserve"> </w:t>
+      </w:r>
+      <w:proofErr w:type="spellStart"/>
+      <w:r>
+        <w:t>chỉnh</w:t>
+      </w:r>
+      <w:proofErr w:type="spellEnd"/>
+      <w:r>
+        <w:t xml:space="preserve"> </w:t>
+      </w:r>
+      <w:proofErr w:type="spellStart"/>
+      <w:r>
+        <w:t>tham</w:t>
+      </w:r>
+      <w:proofErr w:type="spellEnd"/>
+      <w:r>
+        <w:t xml:space="preserve"> </w:t>
+      </w:r>
+      <w:proofErr w:type="spellStart"/>
+      <w:r>
+        <w:t>số</w:t>
+      </w:r>
+      <w:proofErr w:type="spellEnd"/>
+      <w:r>
+        <w:t xml:space="preserve"> base/growth)</w:t>
       </w:r>
     </w:p>
     <w:p>
@@ -913,7 +3549,31 @@
         <w:pStyle w:val="Heading2"/>
       </w:pPr>
       <w:r>
-        <w:t>Tank (baseHP=2000, baseDMG=15, baseAtkSpd=0.7)</w:t>
+        <w:t>Tank (</w:t>
+      </w:r>
+      <w:proofErr w:type="spellStart"/>
+      <w:r>
+        <w:t>baseHP</w:t>
+      </w:r>
+      <w:proofErr w:type="spellEnd"/>
+      <w:r>
+        <w:t xml:space="preserve">=2000, </w:t>
+      </w:r>
+      <w:proofErr w:type="spellStart"/>
+      <w:r>
+        <w:t>baseDMG</w:t>
+      </w:r>
+      <w:proofErr w:type="spellEnd"/>
+      <w:r>
+        <w:t xml:space="preserve">=15, </w:t>
+      </w:r>
+      <w:proofErr w:type="spellStart"/>
+      <w:r>
+        <w:t>baseAtkSpd</w:t>
+      </w:r>
+      <w:proofErr w:type="spellEnd"/>
+      <w:r>
+        <w:t>=0.7)</w:t>
       </w:r>
     </w:p>
     <w:p>
@@ -924,7 +3584,15 @@
         </w:numPr>
       </w:pPr>
       <w:r>
-        <w:t>L1: HP≈2000, DMG=15, AtkSpd=0.7 → DPS=10.5</w:t>
+        <w:t xml:space="preserve">L1: HP≈2000, DMG=15, </w:t>
+      </w:r>
+      <w:proofErr w:type="spellStart"/>
+      <w:r>
+        <w:t>AtkSpd</w:t>
+      </w:r>
+      <w:proofErr w:type="spellEnd"/>
+      <w:r>
+        <w:t>=0.7 → DPS=10.5</w:t>
       </w:r>
     </w:p>
     <w:p>
@@ -935,7 +3603,11 @@
         </w:numPr>
       </w:pPr>
       <w:r>
-        <w:t>L5: HP≈ (2000+200</w:t>
+        <w:t>L5: HP≈ (2000+</w:t>
+      </w:r>
+      <w:proofErr w:type="gramStart"/>
+      <w:r>
+        <w:t>200</w:t>
       </w:r>
       <w:r>
         <w:rPr>
@@ -945,7 +3617,11 @@
         <w:t>4)</w:t>
       </w:r>
       <w:r>
-        <w:t>(1.03^4) ≈ (2800)</w:t>
+        <w:t>(</w:t>
+      </w:r>
+      <w:proofErr w:type="gramEnd"/>
+      <w:r>
+        <w:t>1.03^4) ≈ (2800)</w:t>
       </w:r>
       <w:r>
         <w:rPr>
@@ -973,10 +3649,22 @@
           <w:i/>
           <w:iCs/>
         </w:rPr>
-        <w:t>9)1.03^9 ≈ 38001.304 ≈ 4955, DPS≈ (15+18)</w:t>
-      </w:r>
-      <w:r>
-        <w:t>~0.77 ≈33*0.77≈25.4</w:t>
+        <w:t>9)1.03^9 ≈ 38001.304 ≈ 4955, DPS≈ (15+</w:t>
+      </w:r>
+      <w:proofErr w:type="gramStart"/>
+      <w:r>
+        <w:rPr>
+          <w:i/>
+          <w:iCs/>
+        </w:rPr>
+        <w:t>18)</w:t>
+      </w:r>
+      <w:r>
+        <w:t>~</w:t>
+      </w:r>
+      <w:proofErr w:type="gramEnd"/>
+      <w:r>
+        <w:t>0.77 ≈33*0.77≈25.4</w:t>
       </w:r>
     </w:p>
     <w:p>
@@ -984,7 +3672,31 @@
         <w:pStyle w:val="Heading2"/>
       </w:pPr>
       <w:r>
-        <w:t>Mage (baseHP=600, baseDMG=12, baseAtkSpd=0.9)</w:t>
+        <w:t>Mage (</w:t>
+      </w:r>
+      <w:proofErr w:type="spellStart"/>
+      <w:r>
+        <w:t>baseHP</w:t>
+      </w:r>
+      <w:proofErr w:type="spellEnd"/>
+      <w:r>
+        <w:t xml:space="preserve">=600, </w:t>
+      </w:r>
+      <w:proofErr w:type="spellStart"/>
+      <w:r>
+        <w:t>baseDMG</w:t>
+      </w:r>
+      <w:proofErr w:type="spellEnd"/>
+      <w:r>
+        <w:t xml:space="preserve">=12, </w:t>
+      </w:r>
+      <w:proofErr w:type="spellStart"/>
+      <w:r>
+        <w:t>baseAtkSpd</w:t>
+      </w:r>
+      <w:proofErr w:type="spellEnd"/>
+      <w:r>
+        <w:t>=0.9)</w:t>
       </w:r>
     </w:p>
     <w:p>
@@ -1044,8 +3756,37 @@
       <w:pPr>
         <w:pStyle w:val="Heading2"/>
       </w:pPr>
-      <w:r>
-        <w:t>MeleeDPS (baseHP=700, baseDMG=45, baseAtkSpd=1.4)</w:t>
+      <w:proofErr w:type="spellStart"/>
+      <w:r>
+        <w:t>MeleeDPS</w:t>
+      </w:r>
+      <w:proofErr w:type="spellEnd"/>
+      <w:r>
+        <w:t xml:space="preserve"> (</w:t>
+      </w:r>
+      <w:proofErr w:type="spellStart"/>
+      <w:r>
+        <w:t>baseHP</w:t>
+      </w:r>
+      <w:proofErr w:type="spellEnd"/>
+      <w:r>
+        <w:t xml:space="preserve">=700, </w:t>
+      </w:r>
+      <w:proofErr w:type="spellStart"/>
+      <w:r>
+        <w:t>baseDMG</w:t>
+      </w:r>
+      <w:proofErr w:type="spellEnd"/>
+      <w:r>
+        <w:t xml:space="preserve">=45, </w:t>
+      </w:r>
+      <w:proofErr w:type="spellStart"/>
+      <w:r>
+        <w:t>baseAtkSpd</w:t>
+      </w:r>
+      <w:proofErr w:type="spellEnd"/>
+      <w:r>
+        <w:t>=1.4)</w:t>
       </w:r>
     </w:p>
     <w:p>
@@ -1098,7 +3839,15 @@
         <w:t>9=925, DMG≈45</w:t>
       </w:r>
       <w:r>
-        <w:t>1.10^9≈105, AtkSpd≈~1.94 → DPS≈203</w:t>
+        <w:t xml:space="preserve">1.10^9≈105, </w:t>
+      </w:r>
+      <w:proofErr w:type="spellStart"/>
+      <w:r>
+        <w:t>AtkSpd</w:t>
+      </w:r>
+      <w:proofErr w:type="spellEnd"/>
+      <w:r>
+        <w:t>≈~1.94 → DPS≈203</w:t>
       </w:r>
     </w:p>
     <w:p>
@@ -1107,7 +3856,31 @@
       </w:pPr>
       <w:r>
         <w:lastRenderedPageBreak/>
-        <w:t>Special Bomber (baseHP=1200, baseDMG=200, baseAtkSpd=0.8)</w:t>
+        <w:t>Special Bomber (</w:t>
+      </w:r>
+      <w:proofErr w:type="spellStart"/>
+      <w:r>
+        <w:t>baseHP</w:t>
+      </w:r>
+      <w:proofErr w:type="spellEnd"/>
+      <w:r>
+        <w:t xml:space="preserve">=1200, </w:t>
+      </w:r>
+      <w:proofErr w:type="spellStart"/>
+      <w:r>
+        <w:t>baseDMG</w:t>
+      </w:r>
+      <w:proofErr w:type="spellEnd"/>
+      <w:r>
+        <w:t xml:space="preserve">=200, </w:t>
+      </w:r>
+      <w:proofErr w:type="spellStart"/>
+      <w:r>
+        <w:t>baseAtkSpd</w:t>
+      </w:r>
+      <w:proofErr w:type="spellEnd"/>
+      <w:r>
+        <w:t>=0.8)</w:t>
       </w:r>
     </w:p>
     <w:p>
@@ -1118,7 +3891,39 @@
         </w:numPr>
       </w:pPr>
       <w:r>
-        <w:t>L1: HP=1200, DPS=160 (chú ý: DPS áp dụng cho structure)</w:t>
+        <w:t>L1: HP=1200, DPS=160 (</w:t>
+      </w:r>
+      <w:proofErr w:type="spellStart"/>
+      <w:r>
+        <w:t>chú</w:t>
+      </w:r>
+      <w:proofErr w:type="spellEnd"/>
+      <w:r>
+        <w:t xml:space="preserve"> ý: DPS </w:t>
+      </w:r>
+      <w:proofErr w:type="spellStart"/>
+      <w:r>
+        <w:t>áp</w:t>
+      </w:r>
+      <w:proofErr w:type="spellEnd"/>
+      <w:r>
+        <w:t xml:space="preserve"> </w:t>
+      </w:r>
+      <w:proofErr w:type="spellStart"/>
+      <w:r>
+        <w:t>dụng</w:t>
+      </w:r>
+      <w:proofErr w:type="spellEnd"/>
+      <w:r>
+        <w:t xml:space="preserve"> </w:t>
+      </w:r>
+      <w:proofErr w:type="spellStart"/>
+      <w:r>
+        <w:t>cho</w:t>
+      </w:r>
+      <w:proofErr w:type="spellEnd"/>
+      <w:r>
+        <w:t xml:space="preserve"> structure)</w:t>
       </w:r>
     </w:p>
     <w:p>
@@ -1160,22 +3965,261 @@
         <w:t>9=1920, DMG≈200</w:t>
       </w:r>
       <w:r>
-        <w:t>1.08^9≈399, AtkSpd≈~0.97 → DPS≈387</w:t>
-      </w:r>
-    </w:p>
-    <w:p>
-      <w:r>
-        <w:t xml:space="preserve">Những con số này chỉ để tham khảo — mục tiêu là thấy </w:t>
-      </w:r>
+        <w:t xml:space="preserve">1.08^9≈399, </w:t>
+      </w:r>
+      <w:proofErr w:type="spellStart"/>
+      <w:r>
+        <w:t>AtkSpd</w:t>
+      </w:r>
+      <w:proofErr w:type="spellEnd"/>
+      <w:r>
+        <w:t>≈~0.97 → DPS≈387</w:t>
+      </w:r>
+    </w:p>
+    <w:p>
+      <w:proofErr w:type="spellStart"/>
+      <w:r>
+        <w:t>Những</w:t>
+      </w:r>
+      <w:proofErr w:type="spellEnd"/>
+      <w:r>
+        <w:t xml:space="preserve"> con </w:t>
+      </w:r>
+      <w:proofErr w:type="spellStart"/>
+      <w:r>
+        <w:t>số</w:t>
+      </w:r>
+      <w:proofErr w:type="spellEnd"/>
+      <w:r>
+        <w:t xml:space="preserve"> </w:t>
+      </w:r>
+      <w:proofErr w:type="spellStart"/>
+      <w:r>
+        <w:t>này</w:t>
+      </w:r>
+      <w:proofErr w:type="spellEnd"/>
+      <w:r>
+        <w:t xml:space="preserve"> </w:t>
+      </w:r>
+      <w:proofErr w:type="spellStart"/>
+      <w:r>
+        <w:t>chỉ</w:t>
+      </w:r>
+      <w:proofErr w:type="spellEnd"/>
+      <w:r>
+        <w:t xml:space="preserve"> </w:t>
+      </w:r>
+      <w:proofErr w:type="spellStart"/>
+      <w:r>
+        <w:t>để</w:t>
+      </w:r>
+      <w:proofErr w:type="spellEnd"/>
+      <w:r>
+        <w:t xml:space="preserve"> </w:t>
+      </w:r>
+      <w:proofErr w:type="spellStart"/>
+      <w:r>
+        <w:t>tham</w:t>
+      </w:r>
+      <w:proofErr w:type="spellEnd"/>
+      <w:r>
+        <w:t xml:space="preserve"> </w:t>
+      </w:r>
+      <w:proofErr w:type="spellStart"/>
+      <w:r>
+        <w:t>khảo</w:t>
+      </w:r>
+      <w:proofErr w:type="spellEnd"/>
+      <w:r>
+        <w:t xml:space="preserve"> — </w:t>
+      </w:r>
+      <w:proofErr w:type="spellStart"/>
+      <w:r>
+        <w:t>mục</w:t>
+      </w:r>
+      <w:proofErr w:type="spellEnd"/>
+      <w:r>
+        <w:t xml:space="preserve"> </w:t>
+      </w:r>
+      <w:proofErr w:type="spellStart"/>
+      <w:r>
+        <w:t>tiêu</w:t>
+      </w:r>
+      <w:proofErr w:type="spellEnd"/>
+      <w:r>
+        <w:t xml:space="preserve"> </w:t>
+      </w:r>
+      <w:proofErr w:type="spellStart"/>
+      <w:r>
+        <w:t>là</w:t>
+      </w:r>
+      <w:proofErr w:type="spellEnd"/>
+      <w:r>
+        <w:t xml:space="preserve"> </w:t>
+      </w:r>
+      <w:proofErr w:type="spellStart"/>
+      <w:r>
+        <w:t>thấy</w:t>
+      </w:r>
+      <w:proofErr w:type="spellEnd"/>
+      <w:r>
+        <w:t xml:space="preserve"> </w:t>
+      </w:r>
+      <w:proofErr w:type="spellStart"/>
       <w:r>
         <w:rPr>
           <w:b/>
           <w:bCs/>
         </w:rPr>
-        <w:t>tính chất</w:t>
-      </w:r>
-      <w:r>
-        <w:t>: Tank HP tăng mạnh, MeleeDPS DPS tăng rất mạnh, Mage DPS từ skill (vẫn có base attack nhưng skill scale mạnh), Bomber gây damage lớn trên công trình.</w:t>
+        <w:t>tính</w:t>
+      </w:r>
+      <w:proofErr w:type="spellEnd"/>
+      <w:r>
+        <w:rPr>
+          <w:b/>
+          <w:bCs/>
+        </w:rPr>
+        <w:t xml:space="preserve"> </w:t>
+      </w:r>
+      <w:proofErr w:type="spellStart"/>
+      <w:r>
+        <w:rPr>
+          <w:b/>
+          <w:bCs/>
+        </w:rPr>
+        <w:t>chất</w:t>
+      </w:r>
+      <w:proofErr w:type="spellEnd"/>
+      <w:r>
+        <w:t xml:space="preserve">: Tank HP </w:t>
+      </w:r>
+      <w:proofErr w:type="spellStart"/>
+      <w:r>
+        <w:t>tăng</w:t>
+      </w:r>
+      <w:proofErr w:type="spellEnd"/>
+      <w:r>
+        <w:t xml:space="preserve"> </w:t>
+      </w:r>
+      <w:proofErr w:type="spellStart"/>
+      <w:r>
+        <w:t>mạnh</w:t>
+      </w:r>
+      <w:proofErr w:type="spellEnd"/>
+      <w:r>
+        <w:t xml:space="preserve">, </w:t>
+      </w:r>
+      <w:proofErr w:type="spellStart"/>
+      <w:r>
+        <w:t>MeleeDPS</w:t>
+      </w:r>
+      <w:proofErr w:type="spellEnd"/>
+      <w:r>
+        <w:t xml:space="preserve"> DPS </w:t>
+      </w:r>
+      <w:proofErr w:type="spellStart"/>
+      <w:r>
+        <w:t>tăng</w:t>
+      </w:r>
+      <w:proofErr w:type="spellEnd"/>
+      <w:r>
+        <w:t xml:space="preserve"> </w:t>
+      </w:r>
+      <w:proofErr w:type="spellStart"/>
+      <w:r>
+        <w:t>rất</w:t>
+      </w:r>
+      <w:proofErr w:type="spellEnd"/>
+      <w:r>
+        <w:t xml:space="preserve"> </w:t>
+      </w:r>
+      <w:proofErr w:type="spellStart"/>
+      <w:r>
+        <w:t>mạnh</w:t>
+      </w:r>
+      <w:proofErr w:type="spellEnd"/>
+      <w:r>
+        <w:t xml:space="preserve">, Mage DPS </w:t>
+      </w:r>
+      <w:proofErr w:type="spellStart"/>
+      <w:r>
+        <w:t>từ</w:t>
+      </w:r>
+      <w:proofErr w:type="spellEnd"/>
+      <w:r>
+        <w:t xml:space="preserve"> skill (</w:t>
+      </w:r>
+      <w:proofErr w:type="spellStart"/>
+      <w:r>
+        <w:t>vẫn</w:t>
+      </w:r>
+      <w:proofErr w:type="spellEnd"/>
+      <w:r>
+        <w:t xml:space="preserve"> </w:t>
+      </w:r>
+      <w:proofErr w:type="spellStart"/>
+      <w:r>
+        <w:t>có</w:t>
+      </w:r>
+      <w:proofErr w:type="spellEnd"/>
+      <w:r>
+        <w:t xml:space="preserve"> base attack </w:t>
+      </w:r>
+      <w:proofErr w:type="spellStart"/>
+      <w:r>
+        <w:t>nhưng</w:t>
+      </w:r>
+      <w:proofErr w:type="spellEnd"/>
+      <w:r>
+        <w:t xml:space="preserve"> skill scale </w:t>
+      </w:r>
+      <w:proofErr w:type="spellStart"/>
+      <w:r>
+        <w:t>mạnh</w:t>
+      </w:r>
+      <w:proofErr w:type="spellEnd"/>
+      <w:r>
+        <w:t xml:space="preserve">), Bomber </w:t>
+      </w:r>
+      <w:proofErr w:type="spellStart"/>
+      <w:r>
+        <w:t>gây</w:t>
+      </w:r>
+      <w:proofErr w:type="spellEnd"/>
+      <w:r>
+        <w:t xml:space="preserve"> damage </w:t>
+      </w:r>
+      <w:proofErr w:type="spellStart"/>
+      <w:r>
+        <w:t>lớn</w:t>
+      </w:r>
+      <w:proofErr w:type="spellEnd"/>
+      <w:r>
+        <w:t xml:space="preserve"> </w:t>
+      </w:r>
+      <w:proofErr w:type="spellStart"/>
+      <w:r>
+        <w:t>trên</w:t>
+      </w:r>
+      <w:proofErr w:type="spellEnd"/>
+      <w:r>
+        <w:t xml:space="preserve"> </w:t>
+      </w:r>
+      <w:proofErr w:type="spellStart"/>
+      <w:r>
+        <w:t>công</w:t>
+      </w:r>
+      <w:proofErr w:type="spellEnd"/>
+      <w:r>
+        <w:t xml:space="preserve"> </w:t>
+      </w:r>
+      <w:proofErr w:type="spellStart"/>
+      <w:r>
+        <w:t>trình</w:t>
+      </w:r>
+      <w:proofErr w:type="spellEnd"/>
+      <w:r>
+        <w:t>.</w:t>
       </w:r>
     </w:p>
     <w:p>
@@ -1190,7 +4234,63 @@
         <w:pStyle w:val="Heading1"/>
       </w:pPr>
       <w:r>
-        <w:t>Synergy liên quan đến những unit này (gợi ý ngắn)</w:t>
+        <w:t xml:space="preserve">Synergy </w:t>
+      </w:r>
+      <w:proofErr w:type="spellStart"/>
+      <w:r>
+        <w:t>liên</w:t>
+      </w:r>
+      <w:proofErr w:type="spellEnd"/>
+      <w:r>
+        <w:t xml:space="preserve"> </w:t>
+      </w:r>
+      <w:proofErr w:type="spellStart"/>
+      <w:r>
+        <w:t>quan</w:t>
+      </w:r>
+      <w:proofErr w:type="spellEnd"/>
+      <w:r>
+        <w:t xml:space="preserve"> </w:t>
+      </w:r>
+      <w:proofErr w:type="spellStart"/>
+      <w:r>
+        <w:t>đến</w:t>
+      </w:r>
+      <w:proofErr w:type="spellEnd"/>
+      <w:r>
+        <w:t xml:space="preserve"> </w:t>
+      </w:r>
+      <w:proofErr w:type="spellStart"/>
+      <w:r>
+        <w:t>những</w:t>
+      </w:r>
+      <w:proofErr w:type="spellEnd"/>
+      <w:r>
+        <w:t xml:space="preserve"> unit </w:t>
+      </w:r>
+      <w:proofErr w:type="spellStart"/>
+      <w:r>
+        <w:t>này</w:t>
+      </w:r>
+      <w:proofErr w:type="spellEnd"/>
+      <w:r>
+        <w:t xml:space="preserve"> (</w:t>
+      </w:r>
+      <w:proofErr w:type="spellStart"/>
+      <w:r>
+        <w:t>gợi</w:t>
+      </w:r>
+      <w:proofErr w:type="spellEnd"/>
+      <w:r>
+        <w:t xml:space="preserve"> ý </w:t>
+      </w:r>
+      <w:proofErr w:type="spellStart"/>
+      <w:r>
+        <w:t>ngắn</w:t>
+      </w:r>
+      <w:proofErr w:type="spellEnd"/>
+      <w:r>
+        <w:t>)</w:t>
       </w:r>
     </w:p>
     <w:p>
@@ -1208,7 +4308,95 @@
         <w:t>Mage</w:t>
       </w:r>
       <w:r>
-        <w:t xml:space="preserve"> buff AtkSpd hoặc DMG cho allies → khi tính TotalPower, nhân DPS của các ally được buff thêm *(1 + buff%).</w:t>
+        <w:t xml:space="preserve"> buff </w:t>
+      </w:r>
+      <w:proofErr w:type="spellStart"/>
+      <w:r>
+        <w:t>AtkSpd</w:t>
+      </w:r>
+      <w:proofErr w:type="spellEnd"/>
+      <w:r>
+        <w:t xml:space="preserve"> </w:t>
+      </w:r>
+      <w:proofErr w:type="spellStart"/>
+      <w:r>
+        <w:t>hoặc</w:t>
+      </w:r>
+      <w:proofErr w:type="spellEnd"/>
+      <w:r>
+        <w:t xml:space="preserve"> DMG </w:t>
+      </w:r>
+      <w:proofErr w:type="spellStart"/>
+      <w:r>
+        <w:t>cho</w:t>
+      </w:r>
+      <w:proofErr w:type="spellEnd"/>
+      <w:r>
+        <w:t xml:space="preserve"> allies → </w:t>
+      </w:r>
+      <w:proofErr w:type="spellStart"/>
+      <w:r>
+        <w:t>khi</w:t>
+      </w:r>
+      <w:proofErr w:type="spellEnd"/>
+      <w:r>
+        <w:t xml:space="preserve"> </w:t>
+      </w:r>
+      <w:proofErr w:type="spellStart"/>
+      <w:r>
+        <w:t>tính</w:t>
+      </w:r>
+      <w:proofErr w:type="spellEnd"/>
+      <w:r>
+        <w:t xml:space="preserve"> </w:t>
+      </w:r>
+      <w:proofErr w:type="spellStart"/>
+      <w:r>
+        <w:t>TotalPower</w:t>
+      </w:r>
+      <w:proofErr w:type="spellEnd"/>
+      <w:r>
+        <w:t xml:space="preserve">, </w:t>
+      </w:r>
+      <w:proofErr w:type="spellStart"/>
+      <w:r>
+        <w:t>nhân</w:t>
+      </w:r>
+      <w:proofErr w:type="spellEnd"/>
+      <w:r>
+        <w:t xml:space="preserve"> DPS </w:t>
+      </w:r>
+      <w:proofErr w:type="spellStart"/>
+      <w:r>
+        <w:t>của</w:t>
+      </w:r>
+      <w:proofErr w:type="spellEnd"/>
+      <w:r>
+        <w:t xml:space="preserve"> </w:t>
+      </w:r>
+      <w:proofErr w:type="spellStart"/>
+      <w:r>
+        <w:t>các</w:t>
+      </w:r>
+      <w:proofErr w:type="spellEnd"/>
+      <w:r>
+        <w:t xml:space="preserve"> ally </w:t>
+      </w:r>
+      <w:proofErr w:type="spellStart"/>
+      <w:r>
+        <w:t>được</w:t>
+      </w:r>
+      <w:proofErr w:type="spellEnd"/>
+      <w:r>
+        <w:t xml:space="preserve"> buff </w:t>
+      </w:r>
+      <w:proofErr w:type="spellStart"/>
+      <w:r>
+        <w:t>thêm</w:t>
+      </w:r>
+      <w:proofErr w:type="spellEnd"/>
+      <w:r>
+        <w:t xml:space="preserve"> *(1 + buff%).</w:t>
       </w:r>
     </w:p>
     <w:p>
@@ -1226,7 +4414,63 @@
         <w:t>Tank</w:t>
       </w:r>
       <w:r>
-        <w:t xml:space="preserve"> aura tăng shield/HP giảm damage toàn team → tác động lớn đến EHP.</w:t>
+        <w:t xml:space="preserve"> aura </w:t>
+      </w:r>
+      <w:proofErr w:type="spellStart"/>
+      <w:r>
+        <w:t>tăng</w:t>
+      </w:r>
+      <w:proofErr w:type="spellEnd"/>
+      <w:r>
+        <w:t xml:space="preserve"> shield/HP </w:t>
+      </w:r>
+      <w:proofErr w:type="spellStart"/>
+      <w:r>
+        <w:t>giảm</w:t>
+      </w:r>
+      <w:proofErr w:type="spellEnd"/>
+      <w:r>
+        <w:t xml:space="preserve"> damage </w:t>
+      </w:r>
+      <w:proofErr w:type="spellStart"/>
+      <w:r>
+        <w:t>toàn</w:t>
+      </w:r>
+      <w:proofErr w:type="spellEnd"/>
+      <w:r>
+        <w:t xml:space="preserve"> team → </w:t>
+      </w:r>
+      <w:proofErr w:type="spellStart"/>
+      <w:r>
+        <w:t>tác</w:t>
+      </w:r>
+      <w:proofErr w:type="spellEnd"/>
+      <w:r>
+        <w:t xml:space="preserve"> </w:t>
+      </w:r>
+      <w:proofErr w:type="spellStart"/>
+      <w:r>
+        <w:t>động</w:t>
+      </w:r>
+      <w:proofErr w:type="spellEnd"/>
+      <w:r>
+        <w:t xml:space="preserve"> </w:t>
+      </w:r>
+      <w:proofErr w:type="spellStart"/>
+      <w:r>
+        <w:t>lớn</w:t>
+      </w:r>
+      <w:proofErr w:type="spellEnd"/>
+      <w:r>
+        <w:t xml:space="preserve"> </w:t>
+      </w:r>
+      <w:proofErr w:type="spellStart"/>
+      <w:r>
+        <w:t>đến</w:t>
+      </w:r>
+      <w:proofErr w:type="spellEnd"/>
+      <w:r>
+        <w:t xml:space="preserve"> EHP.</w:t>
       </w:r>
     </w:p>
     <w:p>
@@ -1236,6 +4480,7 @@
           <w:numId w:val="12"/>
         </w:numPr>
       </w:pPr>
+      <w:proofErr w:type="spellStart"/>
       <w:r>
         <w:rPr>
           <w:b/>
@@ -1243,8 +4488,65 @@
         </w:rPr>
         <w:t>MeleeDPS</w:t>
       </w:r>
-      <w:r>
-        <w:t xml:space="preserve"> hưởng nhiều từ AtkSpd buff (tăng DPS đáng kể).</w:t>
+      <w:proofErr w:type="spellEnd"/>
+      <w:r>
+        <w:t xml:space="preserve"> </w:t>
+      </w:r>
+      <w:proofErr w:type="spellStart"/>
+      <w:r>
+        <w:t>hưởng</w:t>
+      </w:r>
+      <w:proofErr w:type="spellEnd"/>
+      <w:r>
+        <w:t xml:space="preserve"> </w:t>
+      </w:r>
+      <w:proofErr w:type="spellStart"/>
+      <w:r>
+        <w:t>nhiều</w:t>
+      </w:r>
+      <w:proofErr w:type="spellEnd"/>
+      <w:r>
+        <w:t xml:space="preserve"> </w:t>
+      </w:r>
+      <w:proofErr w:type="spellStart"/>
+      <w:r>
+        <w:t>từ</w:t>
+      </w:r>
+      <w:proofErr w:type="spellEnd"/>
+      <w:r>
+        <w:t xml:space="preserve"> </w:t>
+      </w:r>
+      <w:proofErr w:type="spellStart"/>
+      <w:r>
+        <w:t>AtkSpd</w:t>
+      </w:r>
+      <w:proofErr w:type="spellEnd"/>
+      <w:r>
+        <w:t xml:space="preserve"> buff (</w:t>
+      </w:r>
+      <w:proofErr w:type="spellStart"/>
+      <w:r>
+        <w:t>tăng</w:t>
+      </w:r>
+      <w:proofErr w:type="spellEnd"/>
+      <w:r>
+        <w:t xml:space="preserve"> DPS </w:t>
+      </w:r>
+      <w:proofErr w:type="spellStart"/>
+      <w:r>
+        <w:t>đáng</w:t>
+      </w:r>
+      <w:proofErr w:type="spellEnd"/>
+      <w:r>
+        <w:t xml:space="preserve"> </w:t>
+      </w:r>
+      <w:proofErr w:type="spellStart"/>
+      <w:r>
+        <w:t>kể</w:t>
+      </w:r>
+      <w:proofErr w:type="spellEnd"/>
+      <w:r>
+        <w:t>).</w:t>
       </w:r>
     </w:p>
     <w:p>
@@ -1253,6 +4555,9 @@
           <w:ilvl w:val="0"/>
           <w:numId w:val="12"/>
         </w:numPr>
+        <w:pBdr>
+          <w:bottom w:val="single" w:sz="6" w:space="1" w:color="auto"/>
+        </w:pBdr>
       </w:pPr>
       <w:r>
         <w:rPr>
@@ -1262,7 +4567,975 @@
         <w:t>Bomber</w:t>
       </w:r>
       <w:r>
-        <w:t xml:space="preserve"> có hiệu ứng riêng khi target là structure: apply multiplier structureMultiplier (ví dụ ×2 damage vs structure).</w:t>
+        <w:t xml:space="preserve"> </w:t>
+      </w:r>
+      <w:proofErr w:type="spellStart"/>
+      <w:r>
+        <w:t>có</w:t>
+      </w:r>
+      <w:proofErr w:type="spellEnd"/>
+      <w:r>
+        <w:t xml:space="preserve"> </w:t>
+      </w:r>
+      <w:proofErr w:type="spellStart"/>
+      <w:r>
+        <w:t>hiệu</w:t>
+      </w:r>
+      <w:proofErr w:type="spellEnd"/>
+      <w:r>
+        <w:t xml:space="preserve"> </w:t>
+      </w:r>
+      <w:proofErr w:type="spellStart"/>
+      <w:r>
+        <w:t>ứng</w:t>
+      </w:r>
+      <w:proofErr w:type="spellEnd"/>
+      <w:r>
+        <w:t xml:space="preserve"> </w:t>
+      </w:r>
+      <w:proofErr w:type="spellStart"/>
+      <w:r>
+        <w:t>riêng</w:t>
+      </w:r>
+      <w:proofErr w:type="spellEnd"/>
+      <w:r>
+        <w:t xml:space="preserve"> </w:t>
+      </w:r>
+      <w:proofErr w:type="spellStart"/>
+      <w:r>
+        <w:t>khi</w:t>
+      </w:r>
+      <w:proofErr w:type="spellEnd"/>
+      <w:r>
+        <w:t xml:space="preserve"> target </w:t>
+      </w:r>
+      <w:proofErr w:type="spellStart"/>
+      <w:r>
+        <w:t>là</w:t>
+      </w:r>
+      <w:proofErr w:type="spellEnd"/>
+      <w:r>
+        <w:t xml:space="preserve"> structure: apply multiplier </w:t>
+      </w:r>
+      <w:proofErr w:type="spellStart"/>
+      <w:r>
+        <w:t>structureMultiplier</w:t>
+      </w:r>
+      <w:proofErr w:type="spellEnd"/>
+      <w:r>
+        <w:t xml:space="preserve"> (</w:t>
+      </w:r>
+      <w:proofErr w:type="spellStart"/>
+      <w:r>
+        <w:t>ví</w:t>
+      </w:r>
+      <w:proofErr w:type="spellEnd"/>
+      <w:r>
+        <w:t xml:space="preserve"> </w:t>
+      </w:r>
+      <w:proofErr w:type="spellStart"/>
+      <w:r>
+        <w:t>dụ</w:t>
+      </w:r>
+      <w:proofErr w:type="spellEnd"/>
+      <w:r>
+        <w:t xml:space="preserve"> ×2 damage vs structure).</w:t>
+      </w:r>
+    </w:p>
+    <w:p>
+      <w:pPr>
+        <w:pStyle w:val="Heading2"/>
+      </w:pPr>
+      <w:r>
+        <w:t xml:space="preserve">1. Tank skill: </w:t>
+      </w:r>
+      <w:proofErr w:type="spellStart"/>
+      <w:r>
+        <w:t>Đánh</w:t>
+      </w:r>
+      <w:proofErr w:type="spellEnd"/>
+      <w:r>
+        <w:t xml:space="preserve"> </w:t>
+      </w:r>
+      <w:proofErr w:type="spellStart"/>
+      <w:r>
+        <w:t>đẩy</w:t>
+      </w:r>
+      <w:proofErr w:type="spellEnd"/>
+      <w:r>
+        <w:t xml:space="preserve"> </w:t>
+      </w:r>
+      <w:proofErr w:type="spellStart"/>
+      <w:r>
+        <w:t>lùi</w:t>
+      </w:r>
+      <w:proofErr w:type="spellEnd"/>
+      <w:r>
+        <w:t xml:space="preserve"> (knockback) + </w:t>
+      </w:r>
+      <w:proofErr w:type="spellStart"/>
+      <w:r>
+        <w:t>gây</w:t>
+      </w:r>
+      <w:proofErr w:type="spellEnd"/>
+      <w:r>
+        <w:t xml:space="preserve"> damage</w:t>
+      </w:r>
+    </w:p>
+    <w:p>
+      <w:pPr>
+        <w:numPr>
+          <w:ilvl w:val="0"/>
+          <w:numId w:val="13"/>
+        </w:numPr>
+      </w:pPr>
+      <w:proofErr w:type="spellStart"/>
+      <w:r>
+        <w:rPr>
+          <w:b/>
+          <w:bCs/>
+        </w:rPr>
+        <w:t>KnockbackDistance</w:t>
+      </w:r>
+      <w:proofErr w:type="spellEnd"/>
+      <w:r>
+        <w:t xml:space="preserve"> = 3f (</w:t>
+      </w:r>
+      <w:proofErr w:type="spellStart"/>
+      <w:r>
+        <w:t>cố</w:t>
+      </w:r>
+      <w:proofErr w:type="spellEnd"/>
+      <w:r>
+        <w:t xml:space="preserve"> </w:t>
+      </w:r>
+      <w:proofErr w:type="spellStart"/>
+      <w:r>
+        <w:t>định</w:t>
+      </w:r>
+      <w:proofErr w:type="spellEnd"/>
+      <w:r>
+        <w:t xml:space="preserve">, </w:t>
+      </w:r>
+      <w:proofErr w:type="spellStart"/>
+      <w:r>
+        <w:t>không</w:t>
+      </w:r>
+      <w:proofErr w:type="spellEnd"/>
+      <w:r>
+        <w:t xml:space="preserve"> scale </w:t>
+      </w:r>
+      <w:proofErr w:type="spellStart"/>
+      <w:r>
+        <w:t>nhiều</w:t>
+      </w:r>
+      <w:proofErr w:type="spellEnd"/>
+      <w:r>
+        <w:t xml:space="preserve"> </w:t>
+      </w:r>
+      <w:proofErr w:type="spellStart"/>
+      <w:r>
+        <w:t>để</w:t>
+      </w:r>
+      <w:proofErr w:type="spellEnd"/>
+      <w:r>
+        <w:t xml:space="preserve"> </w:t>
+      </w:r>
+      <w:proofErr w:type="spellStart"/>
+      <w:r>
+        <w:t>tránh</w:t>
+      </w:r>
+      <w:proofErr w:type="spellEnd"/>
+      <w:r>
+        <w:t xml:space="preserve"> </w:t>
+      </w:r>
+      <w:proofErr w:type="spellStart"/>
+      <w:r>
+        <w:t>mất</w:t>
+      </w:r>
+      <w:proofErr w:type="spellEnd"/>
+      <w:r>
+        <w:t xml:space="preserve"> </w:t>
+      </w:r>
+      <w:proofErr w:type="spellStart"/>
+      <w:r>
+        <w:t>cân</w:t>
+      </w:r>
+      <w:proofErr w:type="spellEnd"/>
+      <w:r>
+        <w:t xml:space="preserve"> </w:t>
+      </w:r>
+      <w:proofErr w:type="spellStart"/>
+      <w:r>
+        <w:t>bằng</w:t>
+      </w:r>
+      <w:proofErr w:type="spellEnd"/>
+      <w:r>
+        <w:t>)</w:t>
+      </w:r>
+    </w:p>
+    <w:p>
+      <w:pPr>
+        <w:numPr>
+          <w:ilvl w:val="0"/>
+          <w:numId w:val="13"/>
+        </w:numPr>
+      </w:pPr>
+      <w:r>
+        <w:rPr>
+          <w:b/>
+          <w:bCs/>
+        </w:rPr>
+        <w:t>Damage</w:t>
+      </w:r>
+      <w:r>
+        <w:t xml:space="preserve"> = </w:t>
+      </w:r>
+      <w:proofErr w:type="spellStart"/>
+      <w:r>
+        <w:t>baseSkillDMG</w:t>
+      </w:r>
+      <w:proofErr w:type="spellEnd"/>
+      <w:r>
+        <w:t xml:space="preserve"> * (</w:t>
+      </w:r>
+      <w:proofErr w:type="gramStart"/>
+      <w:r>
+        <w:t>1.15)^</w:t>
+      </w:r>
+      <w:proofErr w:type="gramEnd"/>
+      <w:r>
+        <w:t>(level-1)</w:t>
+      </w:r>
+      <w:r>
+        <w:br/>
+        <w:t xml:space="preserve">→ </w:t>
+      </w:r>
+      <w:proofErr w:type="spellStart"/>
+      <w:r>
+        <w:t>Mỗi</w:t>
+      </w:r>
+      <w:proofErr w:type="spellEnd"/>
+      <w:r>
+        <w:t xml:space="preserve"> </w:t>
+      </w:r>
+      <w:proofErr w:type="spellStart"/>
+      <w:r>
+        <w:t>cấp</w:t>
+      </w:r>
+      <w:proofErr w:type="spellEnd"/>
+      <w:r>
+        <w:t xml:space="preserve"> +15%, Lv8 ≈ </w:t>
+      </w:r>
+      <w:r>
+        <w:rPr>
+          <w:b/>
+          <w:bCs/>
+        </w:rPr>
+        <w:t>2.7x</w:t>
+      </w:r>
+      <w:r>
+        <w:t xml:space="preserve"> DMG </w:t>
+      </w:r>
+      <w:proofErr w:type="spellStart"/>
+      <w:r>
+        <w:t>gốc</w:t>
+      </w:r>
+      <w:proofErr w:type="spellEnd"/>
+      <w:r>
+        <w:t>.</w:t>
+      </w:r>
+    </w:p>
+    <w:p>
+      <w:pPr>
+        <w:numPr>
+          <w:ilvl w:val="0"/>
+          <w:numId w:val="13"/>
+        </w:numPr>
+      </w:pPr>
+      <w:r>
+        <w:rPr>
+          <w:b/>
+          <w:bCs/>
+        </w:rPr>
+        <w:t>Cooldown</w:t>
+      </w:r>
+      <w:r>
+        <w:t xml:space="preserve"> = </w:t>
+      </w:r>
+      <w:proofErr w:type="spellStart"/>
+      <w:r>
+        <w:t>gắn</w:t>
+      </w:r>
+      <w:proofErr w:type="spellEnd"/>
+      <w:r>
+        <w:t xml:space="preserve"> </w:t>
+      </w:r>
+      <w:proofErr w:type="spellStart"/>
+      <w:r>
+        <w:t>theo</w:t>
+      </w:r>
+      <w:proofErr w:type="spellEnd"/>
+      <w:r>
+        <w:t xml:space="preserve"> </w:t>
+      </w:r>
+      <w:proofErr w:type="spellStart"/>
+      <w:r>
+        <w:t>SkillCD</w:t>
+      </w:r>
+      <w:proofErr w:type="spellEnd"/>
+      <w:r>
+        <w:t xml:space="preserve"> </w:t>
+      </w:r>
+      <w:proofErr w:type="spellStart"/>
+      <w:r>
+        <w:t>đã</w:t>
+      </w:r>
+      <w:proofErr w:type="spellEnd"/>
+      <w:r>
+        <w:t xml:space="preserve"> </w:t>
+      </w:r>
+      <w:proofErr w:type="spellStart"/>
+      <w:r>
+        <w:t>tính</w:t>
+      </w:r>
+      <w:proofErr w:type="spellEnd"/>
+      <w:r>
+        <w:t xml:space="preserve"> ở growth formula.</w:t>
+      </w:r>
+    </w:p>
+    <w:p>
+      <w:r>
+        <w:rPr>
+          <w:rFonts w:ascii="Segoe UI Emoji" w:hAnsi="Segoe UI Emoji" w:cs="Segoe UI Emoji"/>
+        </w:rPr>
+        <w:t>👉</w:t>
+      </w:r>
+      <w:r>
+        <w:t xml:space="preserve"> </w:t>
+      </w:r>
+      <w:proofErr w:type="spellStart"/>
+      <w:r>
+        <w:t>Ví</w:t>
+      </w:r>
+      <w:proofErr w:type="spellEnd"/>
+      <w:r>
+        <w:t xml:space="preserve"> </w:t>
+      </w:r>
+      <w:proofErr w:type="spellStart"/>
+      <w:r>
+        <w:t>dụ</w:t>
+      </w:r>
+      <w:proofErr w:type="spellEnd"/>
+      <w:r>
+        <w:t xml:space="preserve"> </w:t>
+      </w:r>
+      <w:proofErr w:type="spellStart"/>
+      <w:r>
+        <w:t>với</w:t>
+      </w:r>
+      <w:proofErr w:type="spellEnd"/>
+      <w:r>
+        <w:t xml:space="preserve"> </w:t>
+      </w:r>
+      <w:proofErr w:type="spellStart"/>
+      <w:r>
+        <w:t>baseSkillDMG</w:t>
+      </w:r>
+      <w:proofErr w:type="spellEnd"/>
+      <w:r>
+        <w:t xml:space="preserve"> = 50:</w:t>
+      </w:r>
+    </w:p>
+    <w:p>
+      <w:pPr>
+        <w:numPr>
+          <w:ilvl w:val="0"/>
+          <w:numId w:val="14"/>
+        </w:numPr>
+      </w:pPr>
+      <w:r>
+        <w:t>Lv1 = 50 dmg</w:t>
+      </w:r>
+    </w:p>
+    <w:p>
+      <w:pPr>
+        <w:numPr>
+          <w:ilvl w:val="0"/>
+          <w:numId w:val="14"/>
+        </w:numPr>
+      </w:pPr>
+      <w:r>
+        <w:t>Lv8 ≈ 135 dmg</w:t>
+      </w:r>
+    </w:p>
+    <w:p>
+      <w:r>
+        <w:pict w14:anchorId="2BD9AD29">
+          <v:rect id="_x0000_i1041" style="width:0;height:1.5pt" o:hralign="center" o:hrstd="t" o:hr="t" fillcolor="#a0a0a0" stroked="f"/>
+        </w:pict>
+      </w:r>
+    </w:p>
+    <w:p>
+      <w:pPr>
+        <w:pStyle w:val="Heading2"/>
+      </w:pPr>
+      <w:r>
+        <w:t xml:space="preserve">2. Mage skill: Debuff </w:t>
+      </w:r>
+      <w:proofErr w:type="spellStart"/>
+      <w:r>
+        <w:t>giảm</w:t>
+      </w:r>
+      <w:proofErr w:type="spellEnd"/>
+      <w:r>
+        <w:t xml:space="preserve"> damage AOE</w:t>
+      </w:r>
+    </w:p>
+    <w:p>
+      <w:pPr>
+        <w:numPr>
+          <w:ilvl w:val="0"/>
+          <w:numId w:val="15"/>
+        </w:numPr>
+      </w:pPr>
+      <w:r>
+        <w:rPr>
+          <w:b/>
+          <w:bCs/>
+        </w:rPr>
+        <w:t>Range</w:t>
+      </w:r>
+      <w:r>
+        <w:t xml:space="preserve"> = 5f (AOE </w:t>
+      </w:r>
+      <w:proofErr w:type="spellStart"/>
+      <w:r>
+        <w:t>cố</w:t>
+      </w:r>
+      <w:proofErr w:type="spellEnd"/>
+      <w:r>
+        <w:t xml:space="preserve"> </w:t>
+      </w:r>
+      <w:proofErr w:type="spellStart"/>
+      <w:r>
+        <w:t>định</w:t>
+      </w:r>
+      <w:proofErr w:type="spellEnd"/>
+      <w:r>
+        <w:t xml:space="preserve">, </w:t>
+      </w:r>
+      <w:proofErr w:type="spellStart"/>
+      <w:r>
+        <w:t>giữ</w:t>
+      </w:r>
+      <w:proofErr w:type="spellEnd"/>
+      <w:r>
+        <w:t xml:space="preserve"> </w:t>
+      </w:r>
+      <w:proofErr w:type="spellStart"/>
+      <w:r>
+        <w:t>bản</w:t>
+      </w:r>
+      <w:proofErr w:type="spellEnd"/>
+      <w:r>
+        <w:t xml:space="preserve"> </w:t>
+      </w:r>
+      <w:proofErr w:type="spellStart"/>
+      <w:r>
+        <w:t>sắc</w:t>
+      </w:r>
+      <w:proofErr w:type="spellEnd"/>
+      <w:r>
+        <w:t xml:space="preserve"> “mage zone control”)</w:t>
+      </w:r>
+    </w:p>
+    <w:p>
+      <w:pPr>
+        <w:numPr>
+          <w:ilvl w:val="0"/>
+          <w:numId w:val="15"/>
+        </w:numPr>
+      </w:pPr>
+      <w:proofErr w:type="spellStart"/>
+      <w:r>
+        <w:rPr>
+          <w:b/>
+          <w:bCs/>
+        </w:rPr>
+        <w:t>ReducePercent</w:t>
+      </w:r>
+      <w:proofErr w:type="spellEnd"/>
+      <w:r>
+        <w:t xml:space="preserve"> = 10% + 3% * (level-1)</w:t>
+      </w:r>
+      <w:r>
+        <w:br/>
+        <w:t>→ Lv1 = 10%, Lv8 = 31% dmg reduction.</w:t>
+      </w:r>
+    </w:p>
+    <w:p>
+      <w:pPr>
+        <w:numPr>
+          <w:ilvl w:val="0"/>
+          <w:numId w:val="15"/>
+        </w:numPr>
+      </w:pPr>
+      <w:r>
+        <w:rPr>
+          <w:b/>
+          <w:bCs/>
+        </w:rPr>
+        <w:t>Duration</w:t>
+      </w:r>
+      <w:r>
+        <w:t xml:space="preserve"> = 2 + 0.3*(level-1) </w:t>
+      </w:r>
+      <w:proofErr w:type="spellStart"/>
+      <w:r>
+        <w:t>giây</w:t>
+      </w:r>
+      <w:proofErr w:type="spellEnd"/>
+      <w:r>
+        <w:br/>
+        <w:t>→ Lv1 = 2s, Lv8 = 4.1s</w:t>
+      </w:r>
+    </w:p>
+    <w:p>
+      <w:r>
+        <w:rPr>
+          <w:rFonts w:ascii="Segoe UI Emoji" w:hAnsi="Segoe UI Emoji" w:cs="Segoe UI Emoji"/>
+        </w:rPr>
+        <w:t>👉</w:t>
+      </w:r>
+      <w:r>
+        <w:t xml:space="preserve"> </w:t>
+      </w:r>
+      <w:proofErr w:type="spellStart"/>
+      <w:r>
+        <w:t>Kết</w:t>
+      </w:r>
+      <w:proofErr w:type="spellEnd"/>
+      <w:r>
+        <w:t xml:space="preserve"> </w:t>
+      </w:r>
+      <w:proofErr w:type="spellStart"/>
+      <w:r>
+        <w:t>hợp</w:t>
+      </w:r>
+      <w:proofErr w:type="spellEnd"/>
+      <w:r>
+        <w:t xml:space="preserve">: Mage </w:t>
+      </w:r>
+      <w:proofErr w:type="spellStart"/>
+      <w:r>
+        <w:t>sẽ</w:t>
+      </w:r>
+      <w:proofErr w:type="spellEnd"/>
+      <w:r>
+        <w:t xml:space="preserve"> </w:t>
+      </w:r>
+      <w:proofErr w:type="spellStart"/>
+      <w:r>
+        <w:t>càng</w:t>
+      </w:r>
+      <w:proofErr w:type="spellEnd"/>
+      <w:r>
+        <w:t xml:space="preserve"> </w:t>
+      </w:r>
+      <w:proofErr w:type="spellStart"/>
+      <w:r>
+        <w:t>mạnh</w:t>
+      </w:r>
+      <w:proofErr w:type="spellEnd"/>
+      <w:r>
+        <w:t xml:space="preserve"> </w:t>
+      </w:r>
+      <w:proofErr w:type="spellStart"/>
+      <w:r>
+        <w:t>về</w:t>
+      </w:r>
+      <w:proofErr w:type="spellEnd"/>
+      <w:r>
+        <w:t xml:space="preserve"> late </w:t>
+      </w:r>
+      <w:proofErr w:type="spellStart"/>
+      <w:r>
+        <w:t>khi</w:t>
+      </w:r>
+      <w:proofErr w:type="spellEnd"/>
+      <w:r>
+        <w:t xml:space="preserve"> debuff </w:t>
+      </w:r>
+      <w:proofErr w:type="spellStart"/>
+      <w:r>
+        <w:t>nhiều</w:t>
+      </w:r>
+      <w:proofErr w:type="spellEnd"/>
+      <w:r>
+        <w:t xml:space="preserve"> </w:t>
+      </w:r>
+      <w:proofErr w:type="spellStart"/>
+      <w:r>
+        <w:t>địch</w:t>
+      </w:r>
+      <w:proofErr w:type="spellEnd"/>
+      <w:r>
+        <w:t xml:space="preserve"> </w:t>
+      </w:r>
+      <w:proofErr w:type="spellStart"/>
+      <w:r>
+        <w:t>cùng</w:t>
+      </w:r>
+      <w:proofErr w:type="spellEnd"/>
+      <w:r>
+        <w:t xml:space="preserve"> </w:t>
+      </w:r>
+      <w:proofErr w:type="spellStart"/>
+      <w:r>
+        <w:t>lúc</w:t>
+      </w:r>
+      <w:proofErr w:type="spellEnd"/>
+      <w:r>
+        <w:t>.</w:t>
+      </w:r>
+    </w:p>
+    <w:p>
+      <w:r>
+        <w:lastRenderedPageBreak/>
+        <w:pict w14:anchorId="58D4D61F">
+          <v:rect id="_x0000_i1042" style="width:0;height:1.5pt" o:hralign="center" o:hrstd="t" o:hr="t" fillcolor="#a0a0a0" stroked="f"/>
+        </w:pict>
+      </w:r>
+    </w:p>
+    <w:p>
+      <w:pPr>
+        <w:pStyle w:val="Heading2"/>
+      </w:pPr>
+      <w:r>
+        <w:t>3. Melee DPS skill: Frenzy (</w:t>
+      </w:r>
+      <w:proofErr w:type="spellStart"/>
+      <w:r>
+        <w:t>tăng</w:t>
+      </w:r>
+      <w:proofErr w:type="spellEnd"/>
+      <w:r>
+        <w:t xml:space="preserve"> </w:t>
+      </w:r>
+      <w:proofErr w:type="spellStart"/>
+      <w:r>
+        <w:t>AtkSpd</w:t>
+      </w:r>
+      <w:proofErr w:type="spellEnd"/>
+      <w:r>
+        <w:t xml:space="preserve"> x3 </w:t>
+      </w:r>
+      <w:proofErr w:type="spellStart"/>
+      <w:r>
+        <w:t>trong</w:t>
+      </w:r>
+      <w:proofErr w:type="spellEnd"/>
+      <w:r>
+        <w:t xml:space="preserve"> X </w:t>
+      </w:r>
+      <w:proofErr w:type="spellStart"/>
+      <w:r>
+        <w:t>giây</w:t>
+      </w:r>
+      <w:proofErr w:type="spellEnd"/>
+      <w:r>
+        <w:t>)</w:t>
+      </w:r>
+    </w:p>
+    <w:p>
+      <w:pPr>
+        <w:numPr>
+          <w:ilvl w:val="0"/>
+          <w:numId w:val="16"/>
+        </w:numPr>
+      </w:pPr>
+      <w:r>
+        <w:rPr>
+          <w:b/>
+          <w:bCs/>
+        </w:rPr>
+        <w:t>Multiplier</w:t>
+      </w:r>
+      <w:r>
+        <w:t xml:space="preserve"> = ×3 (</w:t>
+      </w:r>
+      <w:proofErr w:type="spellStart"/>
+      <w:r>
+        <w:t>cố</w:t>
+      </w:r>
+      <w:proofErr w:type="spellEnd"/>
+      <w:r>
+        <w:t xml:space="preserve"> </w:t>
+      </w:r>
+      <w:proofErr w:type="spellStart"/>
+      <w:r>
+        <w:t>định</w:t>
+      </w:r>
+      <w:proofErr w:type="spellEnd"/>
+      <w:r>
+        <w:t xml:space="preserve">, </w:t>
+      </w:r>
+      <w:proofErr w:type="spellStart"/>
+      <w:r>
+        <w:t>bản</w:t>
+      </w:r>
+      <w:proofErr w:type="spellEnd"/>
+      <w:r>
+        <w:t xml:space="preserve"> </w:t>
+      </w:r>
+      <w:proofErr w:type="spellStart"/>
+      <w:r>
+        <w:t>sắc</w:t>
+      </w:r>
+      <w:proofErr w:type="spellEnd"/>
+      <w:r>
+        <w:t xml:space="preserve"> </w:t>
+      </w:r>
+      <w:proofErr w:type="spellStart"/>
+      <w:r>
+        <w:t>bùng</w:t>
+      </w:r>
+      <w:proofErr w:type="spellEnd"/>
+      <w:r>
+        <w:t xml:space="preserve"> </w:t>
+      </w:r>
+      <w:proofErr w:type="spellStart"/>
+      <w:r>
+        <w:t>nổ</w:t>
+      </w:r>
+      <w:proofErr w:type="spellEnd"/>
+      <w:r>
+        <w:t>)</w:t>
+      </w:r>
+    </w:p>
+    <w:p>
+      <w:pPr>
+        <w:numPr>
+          <w:ilvl w:val="0"/>
+          <w:numId w:val="16"/>
+        </w:numPr>
+      </w:pPr>
+      <w:r>
+        <w:rPr>
+          <w:b/>
+          <w:bCs/>
+        </w:rPr>
+        <w:t>Duration</w:t>
+      </w:r>
+      <w:r>
+        <w:t xml:space="preserve"> = 2 + 0.5*(level-1) </w:t>
+      </w:r>
+      <w:proofErr w:type="spellStart"/>
+      <w:r>
+        <w:t>giây</w:t>
+      </w:r>
+      <w:proofErr w:type="spellEnd"/>
+      <w:r>
+        <w:br/>
+        <w:t>→ Lv1 = 2s, Lv8 = 5.5s</w:t>
+      </w:r>
+    </w:p>
+    <w:p>
+      <w:pPr>
+        <w:numPr>
+          <w:ilvl w:val="0"/>
+          <w:numId w:val="16"/>
+        </w:numPr>
+      </w:pPr>
+      <w:r>
+        <w:rPr>
+          <w:b/>
+          <w:bCs/>
+        </w:rPr>
+        <w:t>Cooldown</w:t>
+      </w:r>
+      <w:r>
+        <w:t xml:space="preserve"> = </w:t>
+      </w:r>
+      <w:proofErr w:type="spellStart"/>
+      <w:r>
+        <w:t>gắn</w:t>
+      </w:r>
+      <w:proofErr w:type="spellEnd"/>
+      <w:r>
+        <w:t xml:space="preserve"> </w:t>
+      </w:r>
+      <w:proofErr w:type="spellStart"/>
+      <w:r>
+        <w:t>với</w:t>
+      </w:r>
+      <w:proofErr w:type="spellEnd"/>
+      <w:r>
+        <w:t xml:space="preserve"> growth formula, </w:t>
+      </w:r>
+      <w:proofErr w:type="spellStart"/>
+      <w:r>
+        <w:t>có</w:t>
+      </w:r>
+      <w:proofErr w:type="spellEnd"/>
+      <w:r>
+        <w:t xml:space="preserve"> </w:t>
+      </w:r>
+      <w:proofErr w:type="spellStart"/>
+      <w:r>
+        <w:t>thể</w:t>
+      </w:r>
+      <w:proofErr w:type="spellEnd"/>
+      <w:r>
+        <w:t xml:space="preserve"> </w:t>
+      </w:r>
+      <w:proofErr w:type="spellStart"/>
+      <w:r>
+        <w:t>giảm</w:t>
+      </w:r>
+      <w:proofErr w:type="spellEnd"/>
+      <w:r>
+        <w:t xml:space="preserve"> </w:t>
+      </w:r>
+      <w:proofErr w:type="spellStart"/>
+      <w:r>
+        <w:t>dần</w:t>
+      </w:r>
+      <w:proofErr w:type="spellEnd"/>
+      <w:r>
+        <w:t xml:space="preserve"> </w:t>
+      </w:r>
+      <w:proofErr w:type="spellStart"/>
+      <w:r>
+        <w:t>theo</w:t>
+      </w:r>
+      <w:proofErr w:type="spellEnd"/>
+      <w:r>
+        <w:t xml:space="preserve"> level </w:t>
+      </w:r>
+      <w:proofErr w:type="spellStart"/>
+      <w:r>
+        <w:t>để</w:t>
+      </w:r>
+      <w:proofErr w:type="spellEnd"/>
+      <w:r>
+        <w:t xml:space="preserve"> </w:t>
+      </w:r>
+      <w:proofErr w:type="spellStart"/>
+      <w:r>
+        <w:t>dùng</w:t>
+      </w:r>
+      <w:proofErr w:type="spellEnd"/>
+      <w:r>
+        <w:t xml:space="preserve"> skill </w:t>
+      </w:r>
+      <w:proofErr w:type="spellStart"/>
+      <w:r>
+        <w:t>nhiều</w:t>
+      </w:r>
+      <w:proofErr w:type="spellEnd"/>
+      <w:r>
+        <w:t xml:space="preserve"> </w:t>
+      </w:r>
+      <w:proofErr w:type="spellStart"/>
+      <w:r>
+        <w:t>hơn</w:t>
+      </w:r>
+      <w:proofErr w:type="spellEnd"/>
+      <w:r>
+        <w:t>.</w:t>
+      </w:r>
+    </w:p>
+    <w:p>
+      <w:r>
+        <w:rPr>
+          <w:rFonts w:ascii="Segoe UI Emoji" w:hAnsi="Segoe UI Emoji" w:cs="Segoe UI Emoji"/>
+        </w:rPr>
+        <w:t>👉</w:t>
+      </w:r>
+      <w:r>
+        <w:t xml:space="preserve"> </w:t>
+      </w:r>
+      <w:proofErr w:type="spellStart"/>
+      <w:r>
+        <w:t>Hiệu</w:t>
+      </w:r>
+      <w:proofErr w:type="spellEnd"/>
+      <w:r>
+        <w:t xml:space="preserve"> </w:t>
+      </w:r>
+      <w:proofErr w:type="spellStart"/>
+      <w:r>
+        <w:t>ứng</w:t>
+      </w:r>
+      <w:proofErr w:type="spellEnd"/>
+      <w:r>
+        <w:t xml:space="preserve">: DPS spike </w:t>
+      </w:r>
+      <w:proofErr w:type="spellStart"/>
+      <w:r>
+        <w:t>rất</w:t>
+      </w:r>
+      <w:proofErr w:type="spellEnd"/>
+      <w:r>
+        <w:t xml:space="preserve"> </w:t>
+      </w:r>
+      <w:proofErr w:type="spellStart"/>
+      <w:r>
+        <w:t>mạnh</w:t>
+      </w:r>
+      <w:proofErr w:type="spellEnd"/>
+      <w:r>
+        <w:t xml:space="preserve"> </w:t>
+      </w:r>
+      <w:proofErr w:type="spellStart"/>
+      <w:r>
+        <w:t>trong</w:t>
+      </w:r>
+      <w:proofErr w:type="spellEnd"/>
+      <w:r>
+        <w:t xml:space="preserve"> </w:t>
+      </w:r>
+      <w:proofErr w:type="spellStart"/>
+      <w:r>
+        <w:t>thời</w:t>
+      </w:r>
+      <w:proofErr w:type="spellEnd"/>
+      <w:r>
+        <w:t xml:space="preserve"> </w:t>
+      </w:r>
+      <w:proofErr w:type="spellStart"/>
+      <w:r>
+        <w:t>gian</w:t>
+      </w:r>
+      <w:proofErr w:type="spellEnd"/>
+      <w:r>
+        <w:t xml:space="preserve"> </w:t>
+      </w:r>
+      <w:proofErr w:type="spellStart"/>
+      <w:r>
+        <w:t>ngắn</w:t>
+      </w:r>
+      <w:proofErr w:type="spellEnd"/>
+      <w:r>
+        <w:t xml:space="preserve"> → </w:t>
+      </w:r>
+      <w:proofErr w:type="spellStart"/>
+      <w:r>
+        <w:t>phù</w:t>
+      </w:r>
+      <w:proofErr w:type="spellEnd"/>
+      <w:r>
+        <w:t xml:space="preserve"> </w:t>
+      </w:r>
+      <w:proofErr w:type="spellStart"/>
+      <w:r>
+        <w:t>hợp</w:t>
+      </w:r>
+      <w:proofErr w:type="spellEnd"/>
+      <w:r>
+        <w:t xml:space="preserve"> role “burst DPS”.</w:t>
       </w:r>
     </w:p>
     <w:p/>
@@ -1428,6 +5701,155 @@
     </w:lvl>
   </w:abstractNum>
   <w:abstractNum w:abstractNumId="1" w15:restartNumberingAfterBreak="0">
+    <w:nsid w:val="06213D90"/>
+    <w:multiLevelType w:val="multilevel"/>
+    <w:tmpl w:val="1DBAB522"/>
+    <w:lvl w:ilvl="0">
+      <w:start w:val="1"/>
+      <w:numFmt w:val="bullet"/>
+      <w:lvlText w:val=""/>
+      <w:lvlJc w:val="left"/>
+      <w:pPr>
+        <w:tabs>
+          <w:tab w:val="num" w:pos="720"/>
+        </w:tabs>
+        <w:ind w:left="720" w:hanging="360"/>
+      </w:pPr>
+      <w:rPr>
+        <w:rFonts w:ascii="Symbol" w:hAnsi="Symbol" w:hint="default"/>
+        <w:sz w:val="20"/>
+      </w:rPr>
+    </w:lvl>
+    <w:lvl w:ilvl="1" w:tentative="1">
+      <w:start w:val="1"/>
+      <w:numFmt w:val="bullet"/>
+      <w:lvlText w:val="o"/>
+      <w:lvlJc w:val="left"/>
+      <w:pPr>
+        <w:tabs>
+          <w:tab w:val="num" w:pos="1440"/>
+        </w:tabs>
+        <w:ind w:left="1440" w:hanging="360"/>
+      </w:pPr>
+      <w:rPr>
+        <w:rFonts w:ascii="Courier New" w:hAnsi="Courier New" w:hint="default"/>
+        <w:sz w:val="20"/>
+      </w:rPr>
+    </w:lvl>
+    <w:lvl w:ilvl="2" w:tentative="1">
+      <w:start w:val="1"/>
+      <w:numFmt w:val="bullet"/>
+      <w:lvlText w:val=""/>
+      <w:lvlJc w:val="left"/>
+      <w:pPr>
+        <w:tabs>
+          <w:tab w:val="num" w:pos="2160"/>
+        </w:tabs>
+        <w:ind w:left="2160" w:hanging="360"/>
+      </w:pPr>
+      <w:rPr>
+        <w:rFonts w:ascii="Wingdings" w:hAnsi="Wingdings" w:hint="default"/>
+        <w:sz w:val="20"/>
+      </w:rPr>
+    </w:lvl>
+    <w:lvl w:ilvl="3" w:tentative="1">
+      <w:start w:val="1"/>
+      <w:numFmt w:val="bullet"/>
+      <w:lvlText w:val=""/>
+      <w:lvlJc w:val="left"/>
+      <w:pPr>
+        <w:tabs>
+          <w:tab w:val="num" w:pos="2880"/>
+        </w:tabs>
+        <w:ind w:left="2880" w:hanging="360"/>
+      </w:pPr>
+      <w:rPr>
+        <w:rFonts w:ascii="Wingdings" w:hAnsi="Wingdings" w:hint="default"/>
+        <w:sz w:val="20"/>
+      </w:rPr>
+    </w:lvl>
+    <w:lvl w:ilvl="4" w:tentative="1">
+      <w:start w:val="1"/>
+      <w:numFmt w:val="bullet"/>
+      <w:lvlText w:val=""/>
+      <w:lvlJc w:val="left"/>
+      <w:pPr>
+        <w:tabs>
+          <w:tab w:val="num" w:pos="3600"/>
+        </w:tabs>
+        <w:ind w:left="3600" w:hanging="360"/>
+      </w:pPr>
+      <w:rPr>
+        <w:rFonts w:ascii="Wingdings" w:hAnsi="Wingdings" w:hint="default"/>
+        <w:sz w:val="20"/>
+      </w:rPr>
+    </w:lvl>
+    <w:lvl w:ilvl="5" w:tentative="1">
+      <w:start w:val="1"/>
+      <w:numFmt w:val="bullet"/>
+      <w:lvlText w:val=""/>
+      <w:lvlJc w:val="left"/>
+      <w:pPr>
+        <w:tabs>
+          <w:tab w:val="num" w:pos="4320"/>
+        </w:tabs>
+        <w:ind w:left="4320" w:hanging="360"/>
+      </w:pPr>
+      <w:rPr>
+        <w:rFonts w:ascii="Wingdings" w:hAnsi="Wingdings" w:hint="default"/>
+        <w:sz w:val="20"/>
+      </w:rPr>
+    </w:lvl>
+    <w:lvl w:ilvl="6" w:tentative="1">
+      <w:start w:val="1"/>
+      <w:numFmt w:val="bullet"/>
+      <w:lvlText w:val=""/>
+      <w:lvlJc w:val="left"/>
+      <w:pPr>
+        <w:tabs>
+          <w:tab w:val="num" w:pos="5040"/>
+        </w:tabs>
+        <w:ind w:left="5040" w:hanging="360"/>
+      </w:pPr>
+      <w:rPr>
+        <w:rFonts w:ascii="Wingdings" w:hAnsi="Wingdings" w:hint="default"/>
+        <w:sz w:val="20"/>
+      </w:rPr>
+    </w:lvl>
+    <w:lvl w:ilvl="7" w:tentative="1">
+      <w:start w:val="1"/>
+      <w:numFmt w:val="bullet"/>
+      <w:lvlText w:val=""/>
+      <w:lvlJc w:val="left"/>
+      <w:pPr>
+        <w:tabs>
+          <w:tab w:val="num" w:pos="5760"/>
+        </w:tabs>
+        <w:ind w:left="5760" w:hanging="360"/>
+      </w:pPr>
+      <w:rPr>
+        <w:rFonts w:ascii="Wingdings" w:hAnsi="Wingdings" w:hint="default"/>
+        <w:sz w:val="20"/>
+      </w:rPr>
+    </w:lvl>
+    <w:lvl w:ilvl="8" w:tentative="1">
+      <w:start w:val="1"/>
+      <w:numFmt w:val="bullet"/>
+      <w:lvlText w:val=""/>
+      <w:lvlJc w:val="left"/>
+      <w:pPr>
+        <w:tabs>
+          <w:tab w:val="num" w:pos="6480"/>
+        </w:tabs>
+        <w:ind w:left="6480" w:hanging="360"/>
+      </w:pPr>
+      <w:rPr>
+        <w:rFonts w:ascii="Wingdings" w:hAnsi="Wingdings" w:hint="default"/>
+        <w:sz w:val="20"/>
+      </w:rPr>
+    </w:lvl>
+  </w:abstractNum>
+  <w:abstractNum w:abstractNumId="2" w15:restartNumberingAfterBreak="0">
     <w:nsid w:val="0C7D3E7F"/>
     <w:multiLevelType w:val="multilevel"/>
     <w:tmpl w:val="7E84205E"/>
@@ -1576,7 +5998,7 @@
       </w:rPr>
     </w:lvl>
   </w:abstractNum>
-  <w:abstractNum w:abstractNumId="2" w15:restartNumberingAfterBreak="0">
+  <w:abstractNum w:abstractNumId="3" w15:restartNumberingAfterBreak="0">
     <w:nsid w:val="2EE2604A"/>
     <w:multiLevelType w:val="multilevel"/>
     <w:tmpl w:val="64A6993C"/>
@@ -1725,7 +6147,7 @@
       </w:rPr>
     </w:lvl>
   </w:abstractNum>
-  <w:abstractNum w:abstractNumId="3" w15:restartNumberingAfterBreak="0">
+  <w:abstractNum w:abstractNumId="4" w15:restartNumberingAfterBreak="0">
     <w:nsid w:val="3B3C26AB"/>
     <w:multiLevelType w:val="multilevel"/>
     <w:tmpl w:val="388474D2"/>
@@ -1874,7 +6296,7 @@
       </w:rPr>
     </w:lvl>
   </w:abstractNum>
-  <w:abstractNum w:abstractNumId="4" w15:restartNumberingAfterBreak="0">
+  <w:abstractNum w:abstractNumId="5" w15:restartNumberingAfterBreak="0">
     <w:nsid w:val="41423535"/>
     <w:multiLevelType w:val="multilevel"/>
     <w:tmpl w:val="EE3AB0DC"/>
@@ -2023,7 +6445,7 @@
       </w:rPr>
     </w:lvl>
   </w:abstractNum>
-  <w:abstractNum w:abstractNumId="5" w15:restartNumberingAfterBreak="0">
+  <w:abstractNum w:abstractNumId="6" w15:restartNumberingAfterBreak="0">
     <w:nsid w:val="41923558"/>
     <w:multiLevelType w:val="multilevel"/>
     <w:tmpl w:val="83FE11F2"/>
@@ -2172,7 +6594,7 @@
       </w:rPr>
     </w:lvl>
   </w:abstractNum>
-  <w:abstractNum w:abstractNumId="6" w15:restartNumberingAfterBreak="0">
+  <w:abstractNum w:abstractNumId="7" w15:restartNumberingAfterBreak="0">
     <w:nsid w:val="45B91C1A"/>
     <w:multiLevelType w:val="multilevel"/>
     <w:tmpl w:val="73C0FF32"/>
@@ -2321,7 +6743,156 @@
       </w:rPr>
     </w:lvl>
   </w:abstractNum>
-  <w:abstractNum w:abstractNumId="7" w15:restartNumberingAfterBreak="0">
+  <w:abstractNum w:abstractNumId="8" w15:restartNumberingAfterBreak="0">
+    <w:nsid w:val="47456536"/>
+    <w:multiLevelType w:val="multilevel"/>
+    <w:tmpl w:val="16668DE8"/>
+    <w:lvl w:ilvl="0">
+      <w:start w:val="1"/>
+      <w:numFmt w:val="bullet"/>
+      <w:lvlText w:val=""/>
+      <w:lvlJc w:val="left"/>
+      <w:pPr>
+        <w:tabs>
+          <w:tab w:val="num" w:pos="720"/>
+        </w:tabs>
+        <w:ind w:left="720" w:hanging="360"/>
+      </w:pPr>
+      <w:rPr>
+        <w:rFonts w:ascii="Symbol" w:hAnsi="Symbol" w:hint="default"/>
+        <w:sz w:val="20"/>
+      </w:rPr>
+    </w:lvl>
+    <w:lvl w:ilvl="1" w:tentative="1">
+      <w:start w:val="1"/>
+      <w:numFmt w:val="bullet"/>
+      <w:lvlText w:val="o"/>
+      <w:lvlJc w:val="left"/>
+      <w:pPr>
+        <w:tabs>
+          <w:tab w:val="num" w:pos="1440"/>
+        </w:tabs>
+        <w:ind w:left="1440" w:hanging="360"/>
+      </w:pPr>
+      <w:rPr>
+        <w:rFonts w:ascii="Courier New" w:hAnsi="Courier New" w:hint="default"/>
+        <w:sz w:val="20"/>
+      </w:rPr>
+    </w:lvl>
+    <w:lvl w:ilvl="2" w:tentative="1">
+      <w:start w:val="1"/>
+      <w:numFmt w:val="bullet"/>
+      <w:lvlText w:val=""/>
+      <w:lvlJc w:val="left"/>
+      <w:pPr>
+        <w:tabs>
+          <w:tab w:val="num" w:pos="2160"/>
+        </w:tabs>
+        <w:ind w:left="2160" w:hanging="360"/>
+      </w:pPr>
+      <w:rPr>
+        <w:rFonts w:ascii="Wingdings" w:hAnsi="Wingdings" w:hint="default"/>
+        <w:sz w:val="20"/>
+      </w:rPr>
+    </w:lvl>
+    <w:lvl w:ilvl="3" w:tentative="1">
+      <w:start w:val="1"/>
+      <w:numFmt w:val="bullet"/>
+      <w:lvlText w:val=""/>
+      <w:lvlJc w:val="left"/>
+      <w:pPr>
+        <w:tabs>
+          <w:tab w:val="num" w:pos="2880"/>
+        </w:tabs>
+        <w:ind w:left="2880" w:hanging="360"/>
+      </w:pPr>
+      <w:rPr>
+        <w:rFonts w:ascii="Wingdings" w:hAnsi="Wingdings" w:hint="default"/>
+        <w:sz w:val="20"/>
+      </w:rPr>
+    </w:lvl>
+    <w:lvl w:ilvl="4" w:tentative="1">
+      <w:start w:val="1"/>
+      <w:numFmt w:val="bullet"/>
+      <w:lvlText w:val=""/>
+      <w:lvlJc w:val="left"/>
+      <w:pPr>
+        <w:tabs>
+          <w:tab w:val="num" w:pos="3600"/>
+        </w:tabs>
+        <w:ind w:left="3600" w:hanging="360"/>
+      </w:pPr>
+      <w:rPr>
+        <w:rFonts w:ascii="Wingdings" w:hAnsi="Wingdings" w:hint="default"/>
+        <w:sz w:val="20"/>
+      </w:rPr>
+    </w:lvl>
+    <w:lvl w:ilvl="5" w:tentative="1">
+      <w:start w:val="1"/>
+      <w:numFmt w:val="bullet"/>
+      <w:lvlText w:val=""/>
+      <w:lvlJc w:val="left"/>
+      <w:pPr>
+        <w:tabs>
+          <w:tab w:val="num" w:pos="4320"/>
+        </w:tabs>
+        <w:ind w:left="4320" w:hanging="360"/>
+      </w:pPr>
+      <w:rPr>
+        <w:rFonts w:ascii="Wingdings" w:hAnsi="Wingdings" w:hint="default"/>
+        <w:sz w:val="20"/>
+      </w:rPr>
+    </w:lvl>
+    <w:lvl w:ilvl="6" w:tentative="1">
+      <w:start w:val="1"/>
+      <w:numFmt w:val="bullet"/>
+      <w:lvlText w:val=""/>
+      <w:lvlJc w:val="left"/>
+      <w:pPr>
+        <w:tabs>
+          <w:tab w:val="num" w:pos="5040"/>
+        </w:tabs>
+        <w:ind w:left="5040" w:hanging="360"/>
+      </w:pPr>
+      <w:rPr>
+        <w:rFonts w:ascii="Wingdings" w:hAnsi="Wingdings" w:hint="default"/>
+        <w:sz w:val="20"/>
+      </w:rPr>
+    </w:lvl>
+    <w:lvl w:ilvl="7" w:tentative="1">
+      <w:start w:val="1"/>
+      <w:numFmt w:val="bullet"/>
+      <w:lvlText w:val=""/>
+      <w:lvlJc w:val="left"/>
+      <w:pPr>
+        <w:tabs>
+          <w:tab w:val="num" w:pos="5760"/>
+        </w:tabs>
+        <w:ind w:left="5760" w:hanging="360"/>
+      </w:pPr>
+      <w:rPr>
+        <w:rFonts w:ascii="Wingdings" w:hAnsi="Wingdings" w:hint="default"/>
+        <w:sz w:val="20"/>
+      </w:rPr>
+    </w:lvl>
+    <w:lvl w:ilvl="8" w:tentative="1">
+      <w:start w:val="1"/>
+      <w:numFmt w:val="bullet"/>
+      <w:lvlText w:val=""/>
+      <w:lvlJc w:val="left"/>
+      <w:pPr>
+        <w:tabs>
+          <w:tab w:val="num" w:pos="6480"/>
+        </w:tabs>
+        <w:ind w:left="6480" w:hanging="360"/>
+      </w:pPr>
+      <w:rPr>
+        <w:rFonts w:ascii="Wingdings" w:hAnsi="Wingdings" w:hint="default"/>
+        <w:sz w:val="20"/>
+      </w:rPr>
+    </w:lvl>
+  </w:abstractNum>
+  <w:abstractNum w:abstractNumId="9" w15:restartNumberingAfterBreak="0">
     <w:nsid w:val="48385342"/>
     <w:multiLevelType w:val="multilevel"/>
     <w:tmpl w:val="B24CBF54"/>
@@ -2470,7 +7041,7 @@
       </w:rPr>
     </w:lvl>
   </w:abstractNum>
-  <w:abstractNum w:abstractNumId="8" w15:restartNumberingAfterBreak="0">
+  <w:abstractNum w:abstractNumId="10" w15:restartNumberingAfterBreak="0">
     <w:nsid w:val="49D417A1"/>
     <w:multiLevelType w:val="multilevel"/>
     <w:tmpl w:val="415E2C3A"/>
@@ -2619,7 +7190,7 @@
       </w:rPr>
     </w:lvl>
   </w:abstractNum>
-  <w:abstractNum w:abstractNumId="9" w15:restartNumberingAfterBreak="0">
+  <w:abstractNum w:abstractNumId="11" w15:restartNumberingAfterBreak="0">
     <w:nsid w:val="4EA7204B"/>
     <w:multiLevelType w:val="multilevel"/>
     <w:tmpl w:val="1ACEB6E0"/>
@@ -2768,7 +7339,7 @@
       </w:rPr>
     </w:lvl>
   </w:abstractNum>
-  <w:abstractNum w:abstractNumId="10" w15:restartNumberingAfterBreak="0">
+  <w:abstractNum w:abstractNumId="12" w15:restartNumberingAfterBreak="0">
     <w:nsid w:val="58050FF0"/>
     <w:multiLevelType w:val="multilevel"/>
     <w:tmpl w:val="2E7EDE82"/>
@@ -2917,7 +7488,156 @@
       </w:rPr>
     </w:lvl>
   </w:abstractNum>
-  <w:abstractNum w:abstractNumId="11" w15:restartNumberingAfterBreak="0">
+  <w:abstractNum w:abstractNumId="13" w15:restartNumberingAfterBreak="0">
+    <w:nsid w:val="58E46762"/>
+    <w:multiLevelType w:val="multilevel"/>
+    <w:tmpl w:val="E7FAECEA"/>
+    <w:lvl w:ilvl="0">
+      <w:start w:val="1"/>
+      <w:numFmt w:val="bullet"/>
+      <w:lvlText w:val=""/>
+      <w:lvlJc w:val="left"/>
+      <w:pPr>
+        <w:tabs>
+          <w:tab w:val="num" w:pos="720"/>
+        </w:tabs>
+        <w:ind w:left="720" w:hanging="360"/>
+      </w:pPr>
+      <w:rPr>
+        <w:rFonts w:ascii="Symbol" w:hAnsi="Symbol" w:hint="default"/>
+        <w:sz w:val="20"/>
+      </w:rPr>
+    </w:lvl>
+    <w:lvl w:ilvl="1" w:tentative="1">
+      <w:start w:val="1"/>
+      <w:numFmt w:val="bullet"/>
+      <w:lvlText w:val="o"/>
+      <w:lvlJc w:val="left"/>
+      <w:pPr>
+        <w:tabs>
+          <w:tab w:val="num" w:pos="1440"/>
+        </w:tabs>
+        <w:ind w:left="1440" w:hanging="360"/>
+      </w:pPr>
+      <w:rPr>
+        <w:rFonts w:ascii="Courier New" w:hAnsi="Courier New" w:hint="default"/>
+        <w:sz w:val="20"/>
+      </w:rPr>
+    </w:lvl>
+    <w:lvl w:ilvl="2" w:tentative="1">
+      <w:start w:val="1"/>
+      <w:numFmt w:val="bullet"/>
+      <w:lvlText w:val=""/>
+      <w:lvlJc w:val="left"/>
+      <w:pPr>
+        <w:tabs>
+          <w:tab w:val="num" w:pos="2160"/>
+        </w:tabs>
+        <w:ind w:left="2160" w:hanging="360"/>
+      </w:pPr>
+      <w:rPr>
+        <w:rFonts w:ascii="Wingdings" w:hAnsi="Wingdings" w:hint="default"/>
+        <w:sz w:val="20"/>
+      </w:rPr>
+    </w:lvl>
+    <w:lvl w:ilvl="3" w:tentative="1">
+      <w:start w:val="1"/>
+      <w:numFmt w:val="bullet"/>
+      <w:lvlText w:val=""/>
+      <w:lvlJc w:val="left"/>
+      <w:pPr>
+        <w:tabs>
+          <w:tab w:val="num" w:pos="2880"/>
+        </w:tabs>
+        <w:ind w:left="2880" w:hanging="360"/>
+      </w:pPr>
+      <w:rPr>
+        <w:rFonts w:ascii="Wingdings" w:hAnsi="Wingdings" w:hint="default"/>
+        <w:sz w:val="20"/>
+      </w:rPr>
+    </w:lvl>
+    <w:lvl w:ilvl="4" w:tentative="1">
+      <w:start w:val="1"/>
+      <w:numFmt w:val="bullet"/>
+      <w:lvlText w:val=""/>
+      <w:lvlJc w:val="left"/>
+      <w:pPr>
+        <w:tabs>
+          <w:tab w:val="num" w:pos="3600"/>
+        </w:tabs>
+        <w:ind w:left="3600" w:hanging="360"/>
+      </w:pPr>
+      <w:rPr>
+        <w:rFonts w:ascii="Wingdings" w:hAnsi="Wingdings" w:hint="default"/>
+        <w:sz w:val="20"/>
+      </w:rPr>
+    </w:lvl>
+    <w:lvl w:ilvl="5" w:tentative="1">
+      <w:start w:val="1"/>
+      <w:numFmt w:val="bullet"/>
+      <w:lvlText w:val=""/>
+      <w:lvlJc w:val="left"/>
+      <w:pPr>
+        <w:tabs>
+          <w:tab w:val="num" w:pos="4320"/>
+        </w:tabs>
+        <w:ind w:left="4320" w:hanging="360"/>
+      </w:pPr>
+      <w:rPr>
+        <w:rFonts w:ascii="Wingdings" w:hAnsi="Wingdings" w:hint="default"/>
+        <w:sz w:val="20"/>
+      </w:rPr>
+    </w:lvl>
+    <w:lvl w:ilvl="6" w:tentative="1">
+      <w:start w:val="1"/>
+      <w:numFmt w:val="bullet"/>
+      <w:lvlText w:val=""/>
+      <w:lvlJc w:val="left"/>
+      <w:pPr>
+        <w:tabs>
+          <w:tab w:val="num" w:pos="5040"/>
+        </w:tabs>
+        <w:ind w:left="5040" w:hanging="360"/>
+      </w:pPr>
+      <w:rPr>
+        <w:rFonts w:ascii="Wingdings" w:hAnsi="Wingdings" w:hint="default"/>
+        <w:sz w:val="20"/>
+      </w:rPr>
+    </w:lvl>
+    <w:lvl w:ilvl="7" w:tentative="1">
+      <w:start w:val="1"/>
+      <w:numFmt w:val="bullet"/>
+      <w:lvlText w:val=""/>
+      <w:lvlJc w:val="left"/>
+      <w:pPr>
+        <w:tabs>
+          <w:tab w:val="num" w:pos="5760"/>
+        </w:tabs>
+        <w:ind w:left="5760" w:hanging="360"/>
+      </w:pPr>
+      <w:rPr>
+        <w:rFonts w:ascii="Wingdings" w:hAnsi="Wingdings" w:hint="default"/>
+        <w:sz w:val="20"/>
+      </w:rPr>
+    </w:lvl>
+    <w:lvl w:ilvl="8" w:tentative="1">
+      <w:start w:val="1"/>
+      <w:numFmt w:val="bullet"/>
+      <w:lvlText w:val=""/>
+      <w:lvlJc w:val="left"/>
+      <w:pPr>
+        <w:tabs>
+          <w:tab w:val="num" w:pos="6480"/>
+        </w:tabs>
+        <w:ind w:left="6480" w:hanging="360"/>
+      </w:pPr>
+      <w:rPr>
+        <w:rFonts w:ascii="Wingdings" w:hAnsi="Wingdings" w:hint="default"/>
+        <w:sz w:val="20"/>
+      </w:rPr>
+    </w:lvl>
+  </w:abstractNum>
+  <w:abstractNum w:abstractNumId="14" w15:restartNumberingAfterBreak="0">
     <w:nsid w:val="6B851B4C"/>
     <w:multiLevelType w:val="multilevel"/>
     <w:tmpl w:val="B3C64BB0"/>
@@ -3066,41 +7786,202 @@
       </w:rPr>
     </w:lvl>
   </w:abstractNum>
+  <w:abstractNum w:abstractNumId="15" w15:restartNumberingAfterBreak="0">
+    <w:nsid w:val="6C3627D2"/>
+    <w:multiLevelType w:val="multilevel"/>
+    <w:tmpl w:val="B59A480C"/>
+    <w:lvl w:ilvl="0">
+      <w:start w:val="1"/>
+      <w:numFmt w:val="bullet"/>
+      <w:lvlText w:val=""/>
+      <w:lvlJc w:val="left"/>
+      <w:pPr>
+        <w:tabs>
+          <w:tab w:val="num" w:pos="720"/>
+        </w:tabs>
+        <w:ind w:left="720" w:hanging="360"/>
+      </w:pPr>
+      <w:rPr>
+        <w:rFonts w:ascii="Symbol" w:hAnsi="Symbol" w:hint="default"/>
+        <w:sz w:val="20"/>
+      </w:rPr>
+    </w:lvl>
+    <w:lvl w:ilvl="1" w:tentative="1">
+      <w:start w:val="1"/>
+      <w:numFmt w:val="bullet"/>
+      <w:lvlText w:val="o"/>
+      <w:lvlJc w:val="left"/>
+      <w:pPr>
+        <w:tabs>
+          <w:tab w:val="num" w:pos="1440"/>
+        </w:tabs>
+        <w:ind w:left="1440" w:hanging="360"/>
+      </w:pPr>
+      <w:rPr>
+        <w:rFonts w:ascii="Courier New" w:hAnsi="Courier New" w:hint="default"/>
+        <w:sz w:val="20"/>
+      </w:rPr>
+    </w:lvl>
+    <w:lvl w:ilvl="2" w:tentative="1">
+      <w:start w:val="1"/>
+      <w:numFmt w:val="bullet"/>
+      <w:lvlText w:val=""/>
+      <w:lvlJc w:val="left"/>
+      <w:pPr>
+        <w:tabs>
+          <w:tab w:val="num" w:pos="2160"/>
+        </w:tabs>
+        <w:ind w:left="2160" w:hanging="360"/>
+      </w:pPr>
+      <w:rPr>
+        <w:rFonts w:ascii="Wingdings" w:hAnsi="Wingdings" w:hint="default"/>
+        <w:sz w:val="20"/>
+      </w:rPr>
+    </w:lvl>
+    <w:lvl w:ilvl="3" w:tentative="1">
+      <w:start w:val="1"/>
+      <w:numFmt w:val="bullet"/>
+      <w:lvlText w:val=""/>
+      <w:lvlJc w:val="left"/>
+      <w:pPr>
+        <w:tabs>
+          <w:tab w:val="num" w:pos="2880"/>
+        </w:tabs>
+        <w:ind w:left="2880" w:hanging="360"/>
+      </w:pPr>
+      <w:rPr>
+        <w:rFonts w:ascii="Wingdings" w:hAnsi="Wingdings" w:hint="default"/>
+        <w:sz w:val="20"/>
+      </w:rPr>
+    </w:lvl>
+    <w:lvl w:ilvl="4" w:tentative="1">
+      <w:start w:val="1"/>
+      <w:numFmt w:val="bullet"/>
+      <w:lvlText w:val=""/>
+      <w:lvlJc w:val="left"/>
+      <w:pPr>
+        <w:tabs>
+          <w:tab w:val="num" w:pos="3600"/>
+        </w:tabs>
+        <w:ind w:left="3600" w:hanging="360"/>
+      </w:pPr>
+      <w:rPr>
+        <w:rFonts w:ascii="Wingdings" w:hAnsi="Wingdings" w:hint="default"/>
+        <w:sz w:val="20"/>
+      </w:rPr>
+    </w:lvl>
+    <w:lvl w:ilvl="5" w:tentative="1">
+      <w:start w:val="1"/>
+      <w:numFmt w:val="bullet"/>
+      <w:lvlText w:val=""/>
+      <w:lvlJc w:val="left"/>
+      <w:pPr>
+        <w:tabs>
+          <w:tab w:val="num" w:pos="4320"/>
+        </w:tabs>
+        <w:ind w:left="4320" w:hanging="360"/>
+      </w:pPr>
+      <w:rPr>
+        <w:rFonts w:ascii="Wingdings" w:hAnsi="Wingdings" w:hint="default"/>
+        <w:sz w:val="20"/>
+      </w:rPr>
+    </w:lvl>
+    <w:lvl w:ilvl="6" w:tentative="1">
+      <w:start w:val="1"/>
+      <w:numFmt w:val="bullet"/>
+      <w:lvlText w:val=""/>
+      <w:lvlJc w:val="left"/>
+      <w:pPr>
+        <w:tabs>
+          <w:tab w:val="num" w:pos="5040"/>
+        </w:tabs>
+        <w:ind w:left="5040" w:hanging="360"/>
+      </w:pPr>
+      <w:rPr>
+        <w:rFonts w:ascii="Wingdings" w:hAnsi="Wingdings" w:hint="default"/>
+        <w:sz w:val="20"/>
+      </w:rPr>
+    </w:lvl>
+    <w:lvl w:ilvl="7" w:tentative="1">
+      <w:start w:val="1"/>
+      <w:numFmt w:val="bullet"/>
+      <w:lvlText w:val=""/>
+      <w:lvlJc w:val="left"/>
+      <w:pPr>
+        <w:tabs>
+          <w:tab w:val="num" w:pos="5760"/>
+        </w:tabs>
+        <w:ind w:left="5760" w:hanging="360"/>
+      </w:pPr>
+      <w:rPr>
+        <w:rFonts w:ascii="Wingdings" w:hAnsi="Wingdings" w:hint="default"/>
+        <w:sz w:val="20"/>
+      </w:rPr>
+    </w:lvl>
+    <w:lvl w:ilvl="8" w:tentative="1">
+      <w:start w:val="1"/>
+      <w:numFmt w:val="bullet"/>
+      <w:lvlText w:val=""/>
+      <w:lvlJc w:val="left"/>
+      <w:pPr>
+        <w:tabs>
+          <w:tab w:val="num" w:pos="6480"/>
+        </w:tabs>
+        <w:ind w:left="6480" w:hanging="360"/>
+      </w:pPr>
+      <w:rPr>
+        <w:rFonts w:ascii="Wingdings" w:hAnsi="Wingdings" w:hint="default"/>
+        <w:sz w:val="20"/>
+      </w:rPr>
+    </w:lvl>
+  </w:abstractNum>
   <w:num w:numId="1" w16cid:durableId="950476439">
-    <w:abstractNumId w:val="7"/>
+    <w:abstractNumId w:val="9"/>
   </w:num>
   <w:num w:numId="2" w16cid:durableId="314140877">
+    <w:abstractNumId w:val="4"/>
+  </w:num>
+  <w:num w:numId="3" w16cid:durableId="2112360273">
+    <w:abstractNumId w:val="10"/>
+  </w:num>
+  <w:num w:numId="4" w16cid:durableId="1472750292">
+    <w:abstractNumId w:val="12"/>
+  </w:num>
+  <w:num w:numId="5" w16cid:durableId="169224158">
     <w:abstractNumId w:val="3"/>
   </w:num>
-  <w:num w:numId="3" w16cid:durableId="2112360273">
-    <w:abstractNumId w:val="8"/>
-  </w:num>
-  <w:num w:numId="4" w16cid:durableId="1472750292">
-    <w:abstractNumId w:val="10"/>
-  </w:num>
-  <w:num w:numId="5" w16cid:durableId="169224158">
-    <w:abstractNumId w:val="2"/>
-  </w:num>
   <w:num w:numId="6" w16cid:durableId="1437561923">
-    <w:abstractNumId w:val="6"/>
+    <w:abstractNumId w:val="7"/>
   </w:num>
   <w:num w:numId="7" w16cid:durableId="3552177">
     <w:abstractNumId w:val="0"/>
   </w:num>
   <w:num w:numId="8" w16cid:durableId="1315179286">
-    <w:abstractNumId w:val="4"/>
+    <w:abstractNumId w:val="5"/>
   </w:num>
   <w:num w:numId="9" w16cid:durableId="2086486245">
-    <w:abstractNumId w:val="1"/>
+    <w:abstractNumId w:val="2"/>
   </w:num>
   <w:num w:numId="10" w16cid:durableId="1643579020">
-    <w:abstractNumId w:val="5"/>
+    <w:abstractNumId w:val="6"/>
   </w:num>
   <w:num w:numId="11" w16cid:durableId="409277907">
-    <w:abstractNumId w:val="9"/>
+    <w:abstractNumId w:val="11"/>
   </w:num>
   <w:num w:numId="12" w16cid:durableId="462189762">
-    <w:abstractNumId w:val="11"/>
+    <w:abstractNumId w:val="14"/>
+  </w:num>
+  <w:num w:numId="13" w16cid:durableId="938440917">
+    <w:abstractNumId w:val="8"/>
+  </w:num>
+  <w:num w:numId="14" w16cid:durableId="1244026107">
+    <w:abstractNumId w:val="13"/>
+  </w:num>
+  <w:num w:numId="15" w16cid:durableId="767233951">
+    <w:abstractNumId w:val="15"/>
+  </w:num>
+  <w:num w:numId="16" w16cid:durableId="947469720">
+    <w:abstractNumId w:val="1"/>
   </w:num>
 </w:numbering>
 </file>

--- a/Assets/Guide/Công thức cơ bản.docx
+++ b/Assets/Guide/Công thức cơ bản.docx
@@ -3976,6 +3976,174 @@
         <w:t>≈~0.97 → DPS≈387</w:t>
       </w:r>
     </w:p>
+    <w:p>
+      <w:pPr>
+        <w:pStyle w:val="Heading2"/>
+      </w:pPr>
+      <w:r>
+        <w:rPr>
+          <w:rStyle w:val="Strong"/>
+          <w:rFonts w:cs="Times New Roman"/>
+          <w:b w:val="0"/>
+          <w:bCs w:val="0"/>
+        </w:rPr>
+        <w:t>Knight (</w:t>
+      </w:r>
+      <w:proofErr w:type="spellStart"/>
+      <w:r>
+        <w:rPr>
+          <w:rStyle w:val="Strong"/>
+          <w:rFonts w:cs="Times New Roman"/>
+          <w:b w:val="0"/>
+          <w:bCs w:val="0"/>
+        </w:rPr>
+        <w:t>baseHP</w:t>
+      </w:r>
+      <w:proofErr w:type="spellEnd"/>
+      <w:r>
+        <w:rPr>
+          <w:rStyle w:val="Strong"/>
+          <w:rFonts w:cs="Times New Roman"/>
+          <w:b w:val="0"/>
+          <w:bCs w:val="0"/>
+        </w:rPr>
+        <w:t xml:space="preserve">=2000, </w:t>
+      </w:r>
+      <w:proofErr w:type="spellStart"/>
+      <w:r>
+        <w:rPr>
+          <w:rStyle w:val="Strong"/>
+          <w:rFonts w:cs="Times New Roman"/>
+          <w:b w:val="0"/>
+          <w:bCs w:val="0"/>
+        </w:rPr>
+        <w:t>baseDMG</w:t>
+      </w:r>
+      <w:proofErr w:type="spellEnd"/>
+      <w:r>
+        <w:rPr>
+          <w:rStyle w:val="Strong"/>
+          <w:rFonts w:cs="Times New Roman"/>
+          <w:b w:val="0"/>
+          <w:bCs w:val="0"/>
+        </w:rPr>
+        <w:t xml:space="preserve">=15, </w:t>
+      </w:r>
+      <w:proofErr w:type="spellStart"/>
+      <w:r>
+        <w:rPr>
+          <w:rStyle w:val="Strong"/>
+          <w:rFonts w:cs="Times New Roman"/>
+          <w:b w:val="0"/>
+          <w:bCs w:val="0"/>
+        </w:rPr>
+        <w:t>baseAtkSpd</w:t>
+      </w:r>
+      <w:proofErr w:type="spellEnd"/>
+      <w:r>
+        <w:rPr>
+          <w:rStyle w:val="Strong"/>
+          <w:rFonts w:cs="Times New Roman"/>
+          <w:b w:val="0"/>
+          <w:bCs w:val="0"/>
+        </w:rPr>
+        <w:t>=0.7)</w:t>
+      </w:r>
+    </w:p>
+    <w:p>
+      <w:pPr>
+        <w:numPr>
+          <w:ilvl w:val="0"/>
+          <w:numId w:val="11"/>
+        </w:numPr>
+      </w:pPr>
+      <w:r>
+        <w:t>L1: HP=1200, DPS=160 (</w:t>
+      </w:r>
+      <w:proofErr w:type="spellStart"/>
+      <w:r>
+        <w:t>chú</w:t>
+      </w:r>
+      <w:proofErr w:type="spellEnd"/>
+      <w:r>
+        <w:t xml:space="preserve"> ý: DPS </w:t>
+      </w:r>
+      <w:proofErr w:type="spellStart"/>
+      <w:r>
+        <w:t>áp</w:t>
+      </w:r>
+      <w:proofErr w:type="spellEnd"/>
+      <w:r>
+        <w:t xml:space="preserve"> </w:t>
+      </w:r>
+      <w:proofErr w:type="spellStart"/>
+      <w:r>
+        <w:t>dụng</w:t>
+      </w:r>
+      <w:proofErr w:type="spellEnd"/>
+      <w:r>
+        <w:t xml:space="preserve"> </w:t>
+      </w:r>
+      <w:proofErr w:type="spellStart"/>
+      <w:r>
+        <w:t>cho</w:t>
+      </w:r>
+      <w:proofErr w:type="spellEnd"/>
+      <w:r>
+        <w:t xml:space="preserve"> structure)</w:t>
+      </w:r>
+    </w:p>
+    <w:p>
+      <w:pPr>
+        <w:numPr>
+          <w:ilvl w:val="0"/>
+          <w:numId w:val="11"/>
+        </w:numPr>
+      </w:pPr>
+      <w:r>
+        <w:t>L5: HP=1200+80</w:t>
+      </w:r>
+      <w:r>
+        <w:rPr>
+          <w:i/>
+          <w:iCs/>
+        </w:rPr>
+        <w:t>4=1520, DMG≈200</w:t>
+      </w:r>
+      <w:r>
+        <w:t>1.08^4≈260, AtkSpd≈0.8*1.02^4≈0.866 → DPS≈225</w:t>
+      </w:r>
+    </w:p>
+    <w:p>
+      <w:pPr>
+        <w:numPr>
+          <w:ilvl w:val="0"/>
+          <w:numId w:val="11"/>
+        </w:numPr>
+      </w:pPr>
+      <w:r>
+        <w:t>L10: HP=1200+80</w:t>
+      </w:r>
+      <w:r>
+        <w:rPr>
+          <w:i/>
+          <w:iCs/>
+        </w:rPr>
+        <w:t>9=1920, DMG≈200</w:t>
+      </w:r>
+      <w:r>
+        <w:t xml:space="preserve">1.08^9≈399, </w:t>
+      </w:r>
+      <w:proofErr w:type="spellStart"/>
+      <w:r>
+        <w:t>AtkSpd</w:t>
+      </w:r>
+      <w:proofErr w:type="spellEnd"/>
+      <w:r>
+        <w:t>≈~0.97 → DPS≈387</w:t>
+      </w:r>
+    </w:p>
+    <w:p/>
     <w:p>
       <w:proofErr w:type="spellStart"/>
       <w:r>
@@ -4972,7 +5140,7 @@
     <w:p>
       <w:r>
         <w:pict w14:anchorId="2BD9AD29">
-          <v:rect id="_x0000_i1041" style="width:0;height:1.5pt" o:hralign="center" o:hrstd="t" o:hr="t" fillcolor="#a0a0a0" stroked="f"/>
+          <v:rect id="_x0000_i1029" style="width:0;height:1.5pt" o:hralign="center" o:hrstd="t" o:hr="t" fillcolor="#a0a0a0" stroked="f"/>
         </w:pict>
       </w:r>
     </w:p>
@@ -4981,6 +5149,7 @@
         <w:pStyle w:val="Heading2"/>
       </w:pPr>
       <w:r>
+        <w:lastRenderedPageBreak/>
         <w:t xml:space="preserve">2. Mage skill: Debuff </w:t>
       </w:r>
       <w:proofErr w:type="spellStart"/>
@@ -5202,9 +5371,8 @@
     </w:p>
     <w:p>
       <w:r>
-        <w:lastRenderedPageBreak/>
         <w:pict w14:anchorId="58D4D61F">
-          <v:rect id="_x0000_i1042" style="width:0;height:1.5pt" o:hralign="center" o:hrstd="t" o:hr="t" fillcolor="#a0a0a0" stroked="f"/>
+          <v:rect id="_x0000_i1030" style="width:0;height:1.5pt" o:hralign="center" o:hrstd="t" o:hr="t" fillcolor="#a0a0a0" stroked="f"/>
         </w:pict>
       </w:r>
     </w:p>
@@ -5538,7 +5706,515 @@
         <w:t xml:space="preserve"> role “burst DPS”.</w:t>
       </w:r>
     </w:p>
-    <w:p/>
+    <w:p>
+      <w:pPr>
+        <w:pStyle w:val="Heading2"/>
+      </w:pPr>
+      <w:r>
+        <w:t>4. Knight skill: Earth Blessing (</w:t>
+      </w:r>
+      <w:proofErr w:type="spellStart"/>
+      <w:r>
+        <w:t>Tăng</w:t>
+      </w:r>
+      <w:proofErr w:type="spellEnd"/>
+      <w:r>
+        <w:t xml:space="preserve"> % </w:t>
+      </w:r>
+      <w:proofErr w:type="spellStart"/>
+      <w:r>
+        <w:t>giáp</w:t>
+      </w:r>
+      <w:proofErr w:type="spellEnd"/>
+      <w:r>
+        <w:t xml:space="preserve"> </w:t>
+      </w:r>
+      <w:proofErr w:type="spellStart"/>
+      <w:r>
+        <w:t>cho</w:t>
+      </w:r>
+      <w:proofErr w:type="spellEnd"/>
+      <w:r>
+        <w:t xml:space="preserve"> </w:t>
+      </w:r>
+      <w:proofErr w:type="spellStart"/>
+      <w:r>
+        <w:t>bản</w:t>
+      </w:r>
+      <w:proofErr w:type="spellEnd"/>
+      <w:r>
+        <w:t xml:space="preserve"> </w:t>
+      </w:r>
+      <w:proofErr w:type="spellStart"/>
+      <w:r>
+        <w:t>thân</w:t>
+      </w:r>
+      <w:proofErr w:type="spellEnd"/>
+      <w:r>
+        <w:t xml:space="preserve"> </w:t>
+      </w:r>
+      <w:proofErr w:type="spellStart"/>
+      <w:r>
+        <w:t>và</w:t>
+      </w:r>
+      <w:proofErr w:type="spellEnd"/>
+      <w:r>
+        <w:t xml:space="preserve"> ally </w:t>
+      </w:r>
+      <w:proofErr w:type="spellStart"/>
+      <w:r>
+        <w:t>trong</w:t>
+      </w:r>
+      <w:proofErr w:type="spellEnd"/>
+      <w:r>
+        <w:t xml:space="preserve"> 4s)</w:t>
+      </w:r>
+    </w:p>
+    <w:p>
+      <w:pPr>
+        <w:numPr>
+          <w:ilvl w:val="0"/>
+          <w:numId w:val="17"/>
+        </w:numPr>
+      </w:pPr>
+      <w:r>
+        <w:t>L = level (</w:t>
+      </w:r>
+      <w:proofErr w:type="gramStart"/>
+      <w:r>
+        <w:t>1..</w:t>
+      </w:r>
+      <w:proofErr w:type="gramEnd"/>
+      <w:r>
+        <w:t>8).</w:t>
+      </w:r>
+    </w:p>
+    <w:p>
+      <w:pPr>
+        <w:numPr>
+          <w:ilvl w:val="0"/>
+          <w:numId w:val="17"/>
+        </w:numPr>
+      </w:pPr>
+      <w:proofErr w:type="spellStart"/>
+      <w:r>
+        <w:t>ownerBasePct</w:t>
+      </w:r>
+      <w:proofErr w:type="spellEnd"/>
+      <w:r>
+        <w:t xml:space="preserve"> = boost % </w:t>
+      </w:r>
+      <w:proofErr w:type="spellStart"/>
+      <w:r>
+        <w:t>tại</w:t>
+      </w:r>
+      <w:proofErr w:type="spellEnd"/>
+      <w:r>
+        <w:t xml:space="preserve"> level 1 (</w:t>
+      </w:r>
+      <w:proofErr w:type="spellStart"/>
+      <w:r>
+        <w:t>ví</w:t>
+      </w:r>
+      <w:proofErr w:type="spellEnd"/>
+      <w:r>
+        <w:t xml:space="preserve"> </w:t>
+      </w:r>
+      <w:proofErr w:type="spellStart"/>
+      <w:r>
+        <w:t>dụ</w:t>
+      </w:r>
+      <w:proofErr w:type="spellEnd"/>
+      <w:r>
+        <w:t xml:space="preserve"> 12% → 0.12).</w:t>
+      </w:r>
+    </w:p>
+    <w:p>
+      <w:pPr>
+        <w:numPr>
+          <w:ilvl w:val="0"/>
+          <w:numId w:val="17"/>
+        </w:numPr>
+      </w:pPr>
+      <w:proofErr w:type="spellStart"/>
+      <w:r>
+        <w:t>ownerPerLevelPct</w:t>
+      </w:r>
+      <w:proofErr w:type="spellEnd"/>
+      <w:r>
+        <w:t xml:space="preserve"> = </w:t>
+      </w:r>
+      <w:proofErr w:type="spellStart"/>
+      <w:r>
+        <w:t>tăng</w:t>
+      </w:r>
+      <w:proofErr w:type="spellEnd"/>
+      <w:r>
+        <w:t xml:space="preserve"> </w:t>
+      </w:r>
+      <w:proofErr w:type="spellStart"/>
+      <w:r>
+        <w:t>thêm</w:t>
+      </w:r>
+      <w:proofErr w:type="spellEnd"/>
+      <w:r>
+        <w:t xml:space="preserve"> % </w:t>
+      </w:r>
+      <w:proofErr w:type="spellStart"/>
+      <w:r>
+        <w:t>trên</w:t>
+      </w:r>
+      <w:proofErr w:type="spellEnd"/>
+      <w:r>
+        <w:t xml:space="preserve"> </w:t>
+      </w:r>
+      <w:proofErr w:type="spellStart"/>
+      <w:r>
+        <w:t>mỗi</w:t>
+      </w:r>
+      <w:proofErr w:type="spellEnd"/>
+      <w:r>
+        <w:t xml:space="preserve"> </w:t>
+      </w:r>
+      <w:proofErr w:type="spellStart"/>
+      <w:r>
+        <w:t>cấp</w:t>
+      </w:r>
+      <w:proofErr w:type="spellEnd"/>
+      <w:r>
+        <w:t xml:space="preserve"> (</w:t>
+      </w:r>
+      <w:proofErr w:type="spellStart"/>
+      <w:r>
+        <w:t>ví</w:t>
+      </w:r>
+      <w:proofErr w:type="spellEnd"/>
+      <w:r>
+        <w:t xml:space="preserve"> </w:t>
+      </w:r>
+      <w:proofErr w:type="spellStart"/>
+      <w:r>
+        <w:t>dụ</w:t>
+      </w:r>
+      <w:proofErr w:type="spellEnd"/>
+      <w:r>
+        <w:t xml:space="preserve"> 3.5% → 0.035).</w:t>
+      </w:r>
+    </w:p>
+    <w:p>
+      <w:pPr>
+        <w:numPr>
+          <w:ilvl w:val="0"/>
+          <w:numId w:val="17"/>
+        </w:numPr>
+      </w:pPr>
+      <w:proofErr w:type="spellStart"/>
+      <w:r>
+        <w:t>neighbourFactor</w:t>
+      </w:r>
+      <w:proofErr w:type="spellEnd"/>
+      <w:r>
+        <w:t xml:space="preserve"> = </w:t>
+      </w:r>
+      <w:proofErr w:type="spellStart"/>
+      <w:r>
+        <w:t>tỉ</w:t>
+      </w:r>
+      <w:proofErr w:type="spellEnd"/>
+      <w:r>
+        <w:t xml:space="preserve"> </w:t>
+      </w:r>
+      <w:proofErr w:type="spellStart"/>
+      <w:r>
+        <w:t>lệ</w:t>
+      </w:r>
+      <w:proofErr w:type="spellEnd"/>
+      <w:r>
+        <w:t xml:space="preserve"> so </w:t>
+      </w:r>
+      <w:proofErr w:type="spellStart"/>
+      <w:r>
+        <w:t>với</w:t>
+      </w:r>
+      <w:proofErr w:type="spellEnd"/>
+      <w:r>
+        <w:t xml:space="preserve"> owner </w:t>
+      </w:r>
+      <w:proofErr w:type="spellStart"/>
+      <w:r>
+        <w:t>mà</w:t>
+      </w:r>
+      <w:proofErr w:type="spellEnd"/>
+      <w:r>
+        <w:t xml:space="preserve"> </w:t>
+      </w:r>
+      <w:proofErr w:type="spellStart"/>
+      <w:r>
+        <w:t>neighbour</w:t>
+      </w:r>
+      <w:proofErr w:type="spellEnd"/>
+      <w:r>
+        <w:t xml:space="preserve"> </w:t>
+      </w:r>
+      <w:proofErr w:type="spellStart"/>
+      <w:r>
+        <w:t>nhận</w:t>
+      </w:r>
+      <w:proofErr w:type="spellEnd"/>
+      <w:r>
+        <w:t xml:space="preserve"> (</w:t>
+      </w:r>
+      <w:proofErr w:type="spellStart"/>
+      <w:r>
+        <w:t>ví</w:t>
+      </w:r>
+      <w:proofErr w:type="spellEnd"/>
+      <w:r>
+        <w:t xml:space="preserve"> </w:t>
+      </w:r>
+      <w:proofErr w:type="spellStart"/>
+      <w:r>
+        <w:t>dụ</w:t>
+      </w:r>
+      <w:proofErr w:type="spellEnd"/>
+      <w:r>
+        <w:t xml:space="preserve"> 0.5 = 50%).</w:t>
+      </w:r>
+    </w:p>
+    <w:p>
+      <w:pPr>
+        <w:numPr>
+          <w:ilvl w:val="0"/>
+          <w:numId w:val="17"/>
+        </w:numPr>
+      </w:pPr>
+      <w:proofErr w:type="spellStart"/>
+      <w:r>
+        <w:t>capShield</w:t>
+      </w:r>
+      <w:proofErr w:type="spellEnd"/>
+      <w:r>
+        <w:t xml:space="preserve"> = 0.75 (75%).</w:t>
+      </w:r>
+    </w:p>
+    <w:p>
+      <w:r>
+        <w:rPr>
+          <w:b/>
+          <w:bCs/>
+        </w:rPr>
+        <w:t>Owner boost (</w:t>
+      </w:r>
+      <w:proofErr w:type="spellStart"/>
+      <w:r>
+        <w:rPr>
+          <w:b/>
+          <w:bCs/>
+        </w:rPr>
+        <w:t>tỉ</w:t>
+      </w:r>
+      <w:proofErr w:type="spellEnd"/>
+      <w:r>
+        <w:rPr>
+          <w:b/>
+          <w:bCs/>
+        </w:rPr>
+        <w:t xml:space="preserve"> </w:t>
+      </w:r>
+      <w:proofErr w:type="spellStart"/>
+      <w:r>
+        <w:rPr>
+          <w:b/>
+          <w:bCs/>
+        </w:rPr>
+        <w:t>lệ</w:t>
+      </w:r>
+      <w:proofErr w:type="spellEnd"/>
+      <w:r>
+        <w:rPr>
+          <w:b/>
+          <w:bCs/>
+        </w:rPr>
+        <w:t xml:space="preserve"> </w:t>
+      </w:r>
+      <w:proofErr w:type="spellStart"/>
+      <w:r>
+        <w:rPr>
+          <w:b/>
+          <w:bCs/>
+        </w:rPr>
+        <w:t>phần</w:t>
+      </w:r>
+      <w:proofErr w:type="spellEnd"/>
+      <w:r>
+        <w:rPr>
+          <w:b/>
+          <w:bCs/>
+        </w:rPr>
+        <w:t xml:space="preserve"> </w:t>
+      </w:r>
+      <w:proofErr w:type="spellStart"/>
+      <w:r>
+        <w:rPr>
+          <w:b/>
+          <w:bCs/>
+        </w:rPr>
+        <w:t>trăm</w:t>
+      </w:r>
+      <w:proofErr w:type="spellEnd"/>
+      <w:r>
+        <w:rPr>
+          <w:b/>
+          <w:bCs/>
+        </w:rPr>
+        <w:t>):</w:t>
+      </w:r>
+    </w:p>
+    <w:p>
+      <w:pPr>
+        <w:jc w:val="center"/>
+      </w:pPr>
+      <w:proofErr w:type="spellStart"/>
+      <w:r>
+        <w:t>ownerBoostPct</w:t>
+      </w:r>
+      <w:proofErr w:type="spellEnd"/>
+      <w:r>
+        <w:t xml:space="preserve">(L) = </w:t>
+      </w:r>
+      <w:proofErr w:type="spellStart"/>
+      <w:r>
+        <w:t>ownerBasePct</w:t>
+      </w:r>
+      <w:proofErr w:type="spellEnd"/>
+      <w:r>
+        <w:t xml:space="preserve"> + </w:t>
+      </w:r>
+      <w:proofErr w:type="spellStart"/>
+      <w:r>
+        <w:t>ownerPerLevelPct</w:t>
+      </w:r>
+      <w:proofErr w:type="spellEnd"/>
+      <w:r>
+        <w:t xml:space="preserve"> * (L - 1)</w:t>
+      </w:r>
+    </w:p>
+    <w:p>
+      <w:proofErr w:type="spellStart"/>
+      <w:r>
+        <w:rPr>
+          <w:b/>
+          <w:bCs/>
+        </w:rPr>
+        <w:t>Neighbour</w:t>
+      </w:r>
+      <w:proofErr w:type="spellEnd"/>
+      <w:r>
+        <w:rPr>
+          <w:b/>
+          <w:bCs/>
+        </w:rPr>
+        <w:t xml:space="preserve"> boost (</w:t>
+      </w:r>
+      <w:proofErr w:type="spellStart"/>
+      <w:r>
+        <w:rPr>
+          <w:b/>
+          <w:bCs/>
+        </w:rPr>
+        <w:t>tỉ</w:t>
+      </w:r>
+      <w:proofErr w:type="spellEnd"/>
+      <w:r>
+        <w:rPr>
+          <w:b/>
+          <w:bCs/>
+        </w:rPr>
+        <w:t xml:space="preserve"> </w:t>
+      </w:r>
+      <w:proofErr w:type="spellStart"/>
+      <w:r>
+        <w:rPr>
+          <w:b/>
+          <w:bCs/>
+        </w:rPr>
+        <w:t>lệ</w:t>
+      </w:r>
+      <w:proofErr w:type="spellEnd"/>
+      <w:r>
+        <w:rPr>
+          <w:b/>
+          <w:bCs/>
+        </w:rPr>
+        <w:t xml:space="preserve"> </w:t>
+      </w:r>
+      <w:proofErr w:type="spellStart"/>
+      <w:r>
+        <w:rPr>
+          <w:b/>
+          <w:bCs/>
+        </w:rPr>
+        <w:t>phần</w:t>
+      </w:r>
+      <w:proofErr w:type="spellEnd"/>
+      <w:r>
+        <w:rPr>
+          <w:b/>
+          <w:bCs/>
+        </w:rPr>
+        <w:t xml:space="preserve"> </w:t>
+      </w:r>
+      <w:proofErr w:type="spellStart"/>
+      <w:r>
+        <w:rPr>
+          <w:b/>
+          <w:bCs/>
+        </w:rPr>
+        <w:t>trăm</w:t>
+      </w:r>
+      <w:proofErr w:type="spellEnd"/>
+      <w:r>
+        <w:rPr>
+          <w:b/>
+          <w:bCs/>
+        </w:rPr>
+        <w:t>):</w:t>
+      </w:r>
+    </w:p>
+    <w:p>
+      <w:pPr>
+        <w:jc w:val="center"/>
+      </w:pPr>
+      <w:proofErr w:type="spellStart"/>
+      <w:r>
+        <w:t>neighbourBoostPct</w:t>
+      </w:r>
+      <w:proofErr w:type="spellEnd"/>
+      <w:r>
+        <w:t xml:space="preserve">(L) = </w:t>
+      </w:r>
+      <w:proofErr w:type="spellStart"/>
+      <w:r>
+        <w:t>ownerBoostPct</w:t>
+      </w:r>
+      <w:proofErr w:type="spellEnd"/>
+      <w:r>
+        <w:t xml:space="preserve">(L) * </w:t>
+      </w:r>
+      <w:proofErr w:type="spellStart"/>
+      <w:r>
+        <w:t>neighbourFactor</w:t>
+      </w:r>
+      <w:proofErr w:type="spellEnd"/>
+    </w:p>
+    <w:p>
+      <w:pPr>
+        <w:rPr>
+          <w:sz w:val="32"/>
+          <w:szCs w:val="32"/>
+        </w:rPr>
+      </w:pPr>
+    </w:p>
     <w:sectPr>
       <w:pgSz w:w="11907" w:h="16840" w:code="9"/>
       <w:pgMar w:top="1134" w:right="1134" w:bottom="1134" w:left="1701" w:header="720" w:footer="720" w:gutter="0"/>
@@ -5850,6 +6526,155 @@
     </w:lvl>
   </w:abstractNum>
   <w:abstractNum w:abstractNumId="2" w15:restartNumberingAfterBreak="0">
+    <w:nsid w:val="078B029A"/>
+    <w:multiLevelType w:val="multilevel"/>
+    <w:tmpl w:val="E59AF184"/>
+    <w:lvl w:ilvl="0">
+      <w:start w:val="1"/>
+      <w:numFmt w:val="bullet"/>
+      <w:lvlText w:val=""/>
+      <w:lvlJc w:val="left"/>
+      <w:pPr>
+        <w:tabs>
+          <w:tab w:val="num" w:pos="720"/>
+        </w:tabs>
+        <w:ind w:left="720" w:hanging="360"/>
+      </w:pPr>
+      <w:rPr>
+        <w:rFonts w:ascii="Symbol" w:hAnsi="Symbol" w:hint="default"/>
+        <w:sz w:val="20"/>
+      </w:rPr>
+    </w:lvl>
+    <w:lvl w:ilvl="1" w:tentative="1">
+      <w:start w:val="1"/>
+      <w:numFmt w:val="bullet"/>
+      <w:lvlText w:val="o"/>
+      <w:lvlJc w:val="left"/>
+      <w:pPr>
+        <w:tabs>
+          <w:tab w:val="num" w:pos="1440"/>
+        </w:tabs>
+        <w:ind w:left="1440" w:hanging="360"/>
+      </w:pPr>
+      <w:rPr>
+        <w:rFonts w:ascii="Courier New" w:hAnsi="Courier New" w:hint="default"/>
+        <w:sz w:val="20"/>
+      </w:rPr>
+    </w:lvl>
+    <w:lvl w:ilvl="2" w:tentative="1">
+      <w:start w:val="1"/>
+      <w:numFmt w:val="bullet"/>
+      <w:lvlText w:val=""/>
+      <w:lvlJc w:val="left"/>
+      <w:pPr>
+        <w:tabs>
+          <w:tab w:val="num" w:pos="2160"/>
+        </w:tabs>
+        <w:ind w:left="2160" w:hanging="360"/>
+      </w:pPr>
+      <w:rPr>
+        <w:rFonts w:ascii="Wingdings" w:hAnsi="Wingdings" w:hint="default"/>
+        <w:sz w:val="20"/>
+      </w:rPr>
+    </w:lvl>
+    <w:lvl w:ilvl="3" w:tentative="1">
+      <w:start w:val="1"/>
+      <w:numFmt w:val="bullet"/>
+      <w:lvlText w:val=""/>
+      <w:lvlJc w:val="left"/>
+      <w:pPr>
+        <w:tabs>
+          <w:tab w:val="num" w:pos="2880"/>
+        </w:tabs>
+        <w:ind w:left="2880" w:hanging="360"/>
+      </w:pPr>
+      <w:rPr>
+        <w:rFonts w:ascii="Wingdings" w:hAnsi="Wingdings" w:hint="default"/>
+        <w:sz w:val="20"/>
+      </w:rPr>
+    </w:lvl>
+    <w:lvl w:ilvl="4" w:tentative="1">
+      <w:start w:val="1"/>
+      <w:numFmt w:val="bullet"/>
+      <w:lvlText w:val=""/>
+      <w:lvlJc w:val="left"/>
+      <w:pPr>
+        <w:tabs>
+          <w:tab w:val="num" w:pos="3600"/>
+        </w:tabs>
+        <w:ind w:left="3600" w:hanging="360"/>
+      </w:pPr>
+      <w:rPr>
+        <w:rFonts w:ascii="Wingdings" w:hAnsi="Wingdings" w:hint="default"/>
+        <w:sz w:val="20"/>
+      </w:rPr>
+    </w:lvl>
+    <w:lvl w:ilvl="5" w:tentative="1">
+      <w:start w:val="1"/>
+      <w:numFmt w:val="bullet"/>
+      <w:lvlText w:val=""/>
+      <w:lvlJc w:val="left"/>
+      <w:pPr>
+        <w:tabs>
+          <w:tab w:val="num" w:pos="4320"/>
+        </w:tabs>
+        <w:ind w:left="4320" w:hanging="360"/>
+      </w:pPr>
+      <w:rPr>
+        <w:rFonts w:ascii="Wingdings" w:hAnsi="Wingdings" w:hint="default"/>
+        <w:sz w:val="20"/>
+      </w:rPr>
+    </w:lvl>
+    <w:lvl w:ilvl="6" w:tentative="1">
+      <w:start w:val="1"/>
+      <w:numFmt w:val="bullet"/>
+      <w:lvlText w:val=""/>
+      <w:lvlJc w:val="left"/>
+      <w:pPr>
+        <w:tabs>
+          <w:tab w:val="num" w:pos="5040"/>
+        </w:tabs>
+        <w:ind w:left="5040" w:hanging="360"/>
+      </w:pPr>
+      <w:rPr>
+        <w:rFonts w:ascii="Wingdings" w:hAnsi="Wingdings" w:hint="default"/>
+        <w:sz w:val="20"/>
+      </w:rPr>
+    </w:lvl>
+    <w:lvl w:ilvl="7" w:tentative="1">
+      <w:start w:val="1"/>
+      <w:numFmt w:val="bullet"/>
+      <w:lvlText w:val=""/>
+      <w:lvlJc w:val="left"/>
+      <w:pPr>
+        <w:tabs>
+          <w:tab w:val="num" w:pos="5760"/>
+        </w:tabs>
+        <w:ind w:left="5760" w:hanging="360"/>
+      </w:pPr>
+      <w:rPr>
+        <w:rFonts w:ascii="Wingdings" w:hAnsi="Wingdings" w:hint="default"/>
+        <w:sz w:val="20"/>
+      </w:rPr>
+    </w:lvl>
+    <w:lvl w:ilvl="8" w:tentative="1">
+      <w:start w:val="1"/>
+      <w:numFmt w:val="bullet"/>
+      <w:lvlText w:val=""/>
+      <w:lvlJc w:val="left"/>
+      <w:pPr>
+        <w:tabs>
+          <w:tab w:val="num" w:pos="6480"/>
+        </w:tabs>
+        <w:ind w:left="6480" w:hanging="360"/>
+      </w:pPr>
+      <w:rPr>
+        <w:rFonts w:ascii="Wingdings" w:hAnsi="Wingdings" w:hint="default"/>
+        <w:sz w:val="20"/>
+      </w:rPr>
+    </w:lvl>
+  </w:abstractNum>
+  <w:abstractNum w:abstractNumId="3" w15:restartNumberingAfterBreak="0">
     <w:nsid w:val="0C7D3E7F"/>
     <w:multiLevelType w:val="multilevel"/>
     <w:tmpl w:val="7E84205E"/>
@@ -5998,7 +6823,7 @@
       </w:rPr>
     </w:lvl>
   </w:abstractNum>
-  <w:abstractNum w:abstractNumId="3" w15:restartNumberingAfterBreak="0">
+  <w:abstractNum w:abstractNumId="4" w15:restartNumberingAfterBreak="0">
     <w:nsid w:val="2EE2604A"/>
     <w:multiLevelType w:val="multilevel"/>
     <w:tmpl w:val="64A6993C"/>
@@ -6147,7 +6972,7 @@
       </w:rPr>
     </w:lvl>
   </w:abstractNum>
-  <w:abstractNum w:abstractNumId="4" w15:restartNumberingAfterBreak="0">
+  <w:abstractNum w:abstractNumId="5" w15:restartNumberingAfterBreak="0">
     <w:nsid w:val="3B3C26AB"/>
     <w:multiLevelType w:val="multilevel"/>
     <w:tmpl w:val="388474D2"/>
@@ -6296,7 +7121,7 @@
       </w:rPr>
     </w:lvl>
   </w:abstractNum>
-  <w:abstractNum w:abstractNumId="5" w15:restartNumberingAfterBreak="0">
+  <w:abstractNum w:abstractNumId="6" w15:restartNumberingAfterBreak="0">
     <w:nsid w:val="41423535"/>
     <w:multiLevelType w:val="multilevel"/>
     <w:tmpl w:val="EE3AB0DC"/>
@@ -6445,7 +7270,7 @@
       </w:rPr>
     </w:lvl>
   </w:abstractNum>
-  <w:abstractNum w:abstractNumId="6" w15:restartNumberingAfterBreak="0">
+  <w:abstractNum w:abstractNumId="7" w15:restartNumberingAfterBreak="0">
     <w:nsid w:val="41923558"/>
     <w:multiLevelType w:val="multilevel"/>
     <w:tmpl w:val="83FE11F2"/>
@@ -6594,7 +7419,7 @@
       </w:rPr>
     </w:lvl>
   </w:abstractNum>
-  <w:abstractNum w:abstractNumId="7" w15:restartNumberingAfterBreak="0">
+  <w:abstractNum w:abstractNumId="8" w15:restartNumberingAfterBreak="0">
     <w:nsid w:val="45B91C1A"/>
     <w:multiLevelType w:val="multilevel"/>
     <w:tmpl w:val="73C0FF32"/>
@@ -6743,7 +7568,7 @@
       </w:rPr>
     </w:lvl>
   </w:abstractNum>
-  <w:abstractNum w:abstractNumId="8" w15:restartNumberingAfterBreak="0">
+  <w:abstractNum w:abstractNumId="9" w15:restartNumberingAfterBreak="0">
     <w:nsid w:val="47456536"/>
     <w:multiLevelType w:val="multilevel"/>
     <w:tmpl w:val="16668DE8"/>
@@ -6892,7 +7717,7 @@
       </w:rPr>
     </w:lvl>
   </w:abstractNum>
-  <w:abstractNum w:abstractNumId="9" w15:restartNumberingAfterBreak="0">
+  <w:abstractNum w:abstractNumId="10" w15:restartNumberingAfterBreak="0">
     <w:nsid w:val="48385342"/>
     <w:multiLevelType w:val="multilevel"/>
     <w:tmpl w:val="B24CBF54"/>
@@ -7041,7 +7866,7 @@
       </w:rPr>
     </w:lvl>
   </w:abstractNum>
-  <w:abstractNum w:abstractNumId="10" w15:restartNumberingAfterBreak="0">
+  <w:abstractNum w:abstractNumId="11" w15:restartNumberingAfterBreak="0">
     <w:nsid w:val="49D417A1"/>
     <w:multiLevelType w:val="multilevel"/>
     <w:tmpl w:val="415E2C3A"/>
@@ -7190,7 +8015,7 @@
       </w:rPr>
     </w:lvl>
   </w:abstractNum>
-  <w:abstractNum w:abstractNumId="11" w15:restartNumberingAfterBreak="0">
+  <w:abstractNum w:abstractNumId="12" w15:restartNumberingAfterBreak="0">
     <w:nsid w:val="4EA7204B"/>
     <w:multiLevelType w:val="multilevel"/>
     <w:tmpl w:val="1ACEB6E0"/>
@@ -7339,7 +8164,7 @@
       </w:rPr>
     </w:lvl>
   </w:abstractNum>
-  <w:abstractNum w:abstractNumId="12" w15:restartNumberingAfterBreak="0">
+  <w:abstractNum w:abstractNumId="13" w15:restartNumberingAfterBreak="0">
     <w:nsid w:val="58050FF0"/>
     <w:multiLevelType w:val="multilevel"/>
     <w:tmpl w:val="2E7EDE82"/>
@@ -7488,7 +8313,7 @@
       </w:rPr>
     </w:lvl>
   </w:abstractNum>
-  <w:abstractNum w:abstractNumId="13" w15:restartNumberingAfterBreak="0">
+  <w:abstractNum w:abstractNumId="14" w15:restartNumberingAfterBreak="0">
     <w:nsid w:val="58E46762"/>
     <w:multiLevelType w:val="multilevel"/>
     <w:tmpl w:val="E7FAECEA"/>
@@ -7637,7 +8462,7 @@
       </w:rPr>
     </w:lvl>
   </w:abstractNum>
-  <w:abstractNum w:abstractNumId="14" w15:restartNumberingAfterBreak="0">
+  <w:abstractNum w:abstractNumId="15" w15:restartNumberingAfterBreak="0">
     <w:nsid w:val="6B851B4C"/>
     <w:multiLevelType w:val="multilevel"/>
     <w:tmpl w:val="B3C64BB0"/>
@@ -7786,7 +8611,7 @@
       </w:rPr>
     </w:lvl>
   </w:abstractNum>
-  <w:abstractNum w:abstractNumId="15" w15:restartNumberingAfterBreak="0">
+  <w:abstractNum w:abstractNumId="16" w15:restartNumberingAfterBreak="0">
     <w:nsid w:val="6C3627D2"/>
     <w:multiLevelType w:val="multilevel"/>
     <w:tmpl w:val="B59A480C"/>
@@ -7936,52 +8761,55 @@
     </w:lvl>
   </w:abstractNum>
   <w:num w:numId="1" w16cid:durableId="950476439">
-    <w:abstractNumId w:val="9"/>
+    <w:abstractNumId w:val="10"/>
   </w:num>
   <w:num w:numId="2" w16cid:durableId="314140877">
+    <w:abstractNumId w:val="5"/>
+  </w:num>
+  <w:num w:numId="3" w16cid:durableId="2112360273">
+    <w:abstractNumId w:val="11"/>
+  </w:num>
+  <w:num w:numId="4" w16cid:durableId="1472750292">
+    <w:abstractNumId w:val="13"/>
+  </w:num>
+  <w:num w:numId="5" w16cid:durableId="169224158">
     <w:abstractNumId w:val="4"/>
   </w:num>
-  <w:num w:numId="3" w16cid:durableId="2112360273">
-    <w:abstractNumId w:val="10"/>
-  </w:num>
-  <w:num w:numId="4" w16cid:durableId="1472750292">
-    <w:abstractNumId w:val="12"/>
-  </w:num>
-  <w:num w:numId="5" w16cid:durableId="169224158">
-    <w:abstractNumId w:val="3"/>
-  </w:num>
   <w:num w:numId="6" w16cid:durableId="1437561923">
-    <w:abstractNumId w:val="7"/>
+    <w:abstractNumId w:val="8"/>
   </w:num>
   <w:num w:numId="7" w16cid:durableId="3552177">
     <w:abstractNumId w:val="0"/>
   </w:num>
   <w:num w:numId="8" w16cid:durableId="1315179286">
-    <w:abstractNumId w:val="5"/>
+    <w:abstractNumId w:val="6"/>
   </w:num>
   <w:num w:numId="9" w16cid:durableId="2086486245">
-    <w:abstractNumId w:val="2"/>
+    <w:abstractNumId w:val="3"/>
   </w:num>
   <w:num w:numId="10" w16cid:durableId="1643579020">
-    <w:abstractNumId w:val="6"/>
+    <w:abstractNumId w:val="7"/>
   </w:num>
   <w:num w:numId="11" w16cid:durableId="409277907">
-    <w:abstractNumId w:val="11"/>
+    <w:abstractNumId w:val="12"/>
   </w:num>
   <w:num w:numId="12" w16cid:durableId="462189762">
+    <w:abstractNumId w:val="15"/>
+  </w:num>
+  <w:num w:numId="13" w16cid:durableId="938440917">
+    <w:abstractNumId w:val="9"/>
+  </w:num>
+  <w:num w:numId="14" w16cid:durableId="1244026107">
     <w:abstractNumId w:val="14"/>
   </w:num>
-  <w:num w:numId="13" w16cid:durableId="938440917">
-    <w:abstractNumId w:val="8"/>
-  </w:num>
-  <w:num w:numId="14" w16cid:durableId="1244026107">
-    <w:abstractNumId w:val="13"/>
-  </w:num>
   <w:num w:numId="15" w16cid:durableId="767233951">
-    <w:abstractNumId w:val="15"/>
+    <w:abstractNumId w:val="16"/>
   </w:num>
   <w:num w:numId="16" w16cid:durableId="947469720">
     <w:abstractNumId w:val="1"/>
+  </w:num>
+  <w:num w:numId="17" w16cid:durableId="1938369926">
+    <w:abstractNumId w:val="2"/>
   </w:num>
 </w:numbering>
 </file>
@@ -8386,6 +9214,7 @@
   <w:style w:type="paragraph" w:default="1" w:styleId="Normal">
     <w:name w:val="Normal"/>
     <w:qFormat/>
+    <w:rsid w:val="00A059FB"/>
   </w:style>
   <w:style w:type="paragraph" w:styleId="Heading1">
     <w:name w:val="heading 1"/>
@@ -8590,6 +9419,7 @@
   <w:style w:type="character" w:default="1" w:styleId="DefaultParagraphFont">
     <w:name w:val="Default Paragraph Font"/>
     <w:uiPriority w:val="1"/>
+    <w:semiHidden/>
     <w:unhideWhenUsed/>
   </w:style>
   <w:style w:type="table" w:default="1" w:styleId="TableNormal">
@@ -8903,6 +9733,33 @@
       <w:spacing w:val="5"/>
     </w:rPr>
   </w:style>
+  <w:style w:type="character" w:styleId="Strong">
+    <w:name w:val="Strong"/>
+    <w:basedOn w:val="DefaultParagraphFont"/>
+    <w:uiPriority w:val="22"/>
+    <w:qFormat/>
+    <w:rsid w:val="00FA4990"/>
+    <w:rPr>
+      <w:b/>
+      <w:bCs/>
+    </w:rPr>
+  </w:style>
+  <w:style w:type="paragraph" w:styleId="NormalWeb">
+    <w:name w:val="Normal (Web)"/>
+    <w:basedOn w:val="Normal"/>
+    <w:uiPriority w:val="99"/>
+    <w:semiHidden/>
+    <w:unhideWhenUsed/>
+    <w:rsid w:val="00FA4990"/>
+    <w:pPr>
+      <w:spacing w:before="100" w:beforeAutospacing="1" w:after="100" w:afterAutospacing="1" w:line="240" w:lineRule="auto"/>
+    </w:pPr>
+    <w:rPr>
+      <w:rFonts w:eastAsia="Times New Roman" w:cs="Times New Roman"/>
+      <w:kern w:val="0"/>
+      <w14:ligatures w14:val="none"/>
+    </w:rPr>
+  </w:style>
 </w:styles>
 </file>
 
